--- a/学位论文/chapt3.docx
+++ b/学位论文/chapt3.docx
@@ -190,10 +190,10 @@
           <w:noProof/>
         </w:rPr>
         <w:drawing>
-          <wp:inline distT="0" distB="0" distL="0" distR="0" wp14:anchorId="2F7B7FB2" wp14:editId="2FDEA023">
-            <wp:extent cx="5274310" cy="2385060"/>
+          <wp:inline distT="0" distB="0" distL="0" distR="0" wp14:anchorId="28EEF6E9" wp14:editId="0A29C5C7">
+            <wp:extent cx="5274310" cy="2367280"/>
             <wp:effectExtent l="0" t="0" r="2540" b="0"/>
-            <wp:docPr id="26" name="图片 26"/>
+            <wp:docPr id="18" name="图片 18"/>
             <wp:cNvGraphicFramePr>
               <a:graphicFrameLocks xmlns:a="http://schemas.openxmlformats.org/drawingml/2006/main" noChangeAspect="1"/>
             </wp:cNvGraphicFramePr>
@@ -201,11 +201,17 @@
               <a:graphicData uri="http://schemas.openxmlformats.org/drawingml/2006/picture">
                 <pic:pic xmlns:pic="http://schemas.openxmlformats.org/drawingml/2006/picture">
                   <pic:nvPicPr>
-                    <pic:cNvPr id="1" name=""/>
+                    <pic:cNvPr id="18" name="图3.1目录结构.PNG"/>
                     <pic:cNvPicPr/>
                   </pic:nvPicPr>
                   <pic:blipFill>
-                    <a:blip r:embed="rId7"/>
+                    <a:blip r:embed="rId7" cstate="print">
+                      <a:extLst>
+                        <a:ext uri="{28A0092B-C50C-407E-A947-70E740481C1C}">
+                          <a14:useLocalDpi xmlns:a14="http://schemas.microsoft.com/office/drawing/2010/main" val="0"/>
+                        </a:ext>
+                      </a:extLst>
+                    </a:blip>
                     <a:stretch>
                       <a:fillRect/>
                     </a:stretch>
@@ -213,7 +219,7 @@
                   <pic:spPr>
                     <a:xfrm>
                       <a:off x="0" y="0"/>
-                      <a:ext cx="5274310" cy="2385060"/>
+                      <a:ext cx="5274310" cy="2367280"/>
                     </a:xfrm>
                     <a:prstGeom prst="rect">
                       <a:avLst/>
@@ -595,7 +601,7 @@
       </w:tr>
       <w:tr>
         <w:trPr>
-          <w:trHeight w:val="454"/>
+          <w:trHeight w:val="340"/>
           <w:jc w:val="center"/>
         </w:trPr>
         <w:tc>
@@ -646,7 +652,7 @@
       </w:tr>
       <w:tr>
         <w:trPr>
-          <w:trHeight w:val="454"/>
+          <w:trHeight w:val="340"/>
           <w:jc w:val="center"/>
         </w:trPr>
         <w:tc>
@@ -662,7 +668,6 @@
               <w:rPr>
                 <w:rFonts w:hint="eastAsia"/>
               </w:rPr>
-              <w:lastRenderedPageBreak/>
               <w:t>2</w:t>
             </w:r>
           </w:p>
@@ -688,7 +693,7 @@
       </w:tr>
       <w:tr>
         <w:trPr>
-          <w:trHeight w:val="454"/>
+          <w:trHeight w:val="340"/>
           <w:jc w:val="center"/>
         </w:trPr>
         <w:tc>
@@ -704,6 +709,7 @@
               <w:rPr>
                 <w:rFonts w:hint="eastAsia"/>
               </w:rPr>
+              <w:lastRenderedPageBreak/>
               <w:t>3</w:t>
             </w:r>
           </w:p>
@@ -739,7 +745,7 @@
       </w:tr>
       <w:tr>
         <w:trPr>
-          <w:trHeight w:val="454"/>
+          <w:trHeight w:val="340"/>
           <w:jc w:val="center"/>
         </w:trPr>
         <w:tc>
@@ -790,7 +796,7 @@
       </w:tr>
       <w:tr>
         <w:trPr>
-          <w:trHeight w:val="454"/>
+          <w:trHeight w:val="340"/>
           <w:jc w:val="center"/>
         </w:trPr>
         <w:tc>
@@ -841,7 +847,7 @@
       </w:tr>
       <w:tr>
         <w:trPr>
-          <w:trHeight w:val="454"/>
+          <w:trHeight w:val="340"/>
           <w:jc w:val="center"/>
         </w:trPr>
         <w:tc>
@@ -892,7 +898,7 @@
       </w:tr>
       <w:tr>
         <w:trPr>
-          <w:trHeight w:val="454"/>
+          <w:trHeight w:val="340"/>
           <w:jc w:val="center"/>
         </w:trPr>
         <w:tc>
@@ -943,7 +949,7 @@
       </w:tr>
       <w:tr>
         <w:trPr>
-          <w:trHeight w:val="454"/>
+          <w:trHeight w:val="340"/>
           <w:jc w:val="center"/>
         </w:trPr>
         <w:tc>
@@ -984,7 +990,7 @@
       </w:tr>
       <w:tr>
         <w:trPr>
-          <w:trHeight w:val="454"/>
+          <w:trHeight w:val="340"/>
           <w:jc w:val="center"/>
         </w:trPr>
         <w:tc>
@@ -1044,7 +1050,7 @@
       </w:tr>
       <w:tr>
         <w:trPr>
-          <w:trHeight w:val="454"/>
+          <w:trHeight w:val="340"/>
           <w:jc w:val="center"/>
         </w:trPr>
         <w:tc>
@@ -1104,7 +1110,7 @@
       </w:tr>
       <w:tr>
         <w:trPr>
-          <w:trHeight w:val="454"/>
+          <w:trHeight w:val="340"/>
           <w:jc w:val="center"/>
         </w:trPr>
         <w:tc>
@@ -1184,7 +1190,7 @@
       </w:tr>
       <w:tr>
         <w:trPr>
-          <w:trHeight w:val="454"/>
+          <w:trHeight w:val="340"/>
           <w:jc w:val="center"/>
         </w:trPr>
         <w:tc>
@@ -1267,7 +1273,7 @@
       </w:tr>
       <w:tr>
         <w:trPr>
-          <w:trHeight w:val="454"/>
+          <w:trHeight w:val="340"/>
           <w:jc w:val="center"/>
         </w:trPr>
         <w:tc>
@@ -1317,7 +1323,7 @@
       </w:tr>
       <w:tr>
         <w:trPr>
-          <w:trHeight w:val="454"/>
+          <w:trHeight w:val="340"/>
           <w:jc w:val="center"/>
         </w:trPr>
         <w:tc>
@@ -1367,7 +1373,7 @@
       </w:tr>
       <w:tr>
         <w:trPr>
-          <w:trHeight w:val="454"/>
+          <w:trHeight w:val="340"/>
           <w:jc w:val="center"/>
         </w:trPr>
         <w:tc>
@@ -1417,7 +1423,7 @@
       </w:tr>
       <w:tr>
         <w:trPr>
-          <w:trHeight w:val="454"/>
+          <w:trHeight w:val="340"/>
           <w:jc w:val="center"/>
         </w:trPr>
         <w:tc>
@@ -1467,7 +1473,7 @@
       </w:tr>
       <w:tr>
         <w:trPr>
-          <w:trHeight w:val="454"/>
+          <w:trHeight w:val="340"/>
           <w:jc w:val="center"/>
         </w:trPr>
         <w:tc>
@@ -1527,7 +1533,7 @@
       </w:tr>
       <w:tr>
         <w:trPr>
-          <w:trHeight w:val="454"/>
+          <w:trHeight w:val="340"/>
           <w:jc w:val="center"/>
         </w:trPr>
         <w:tc>
@@ -1577,7 +1583,7 @@
       </w:tr>
       <w:tr>
         <w:trPr>
-          <w:trHeight w:val="454"/>
+          <w:trHeight w:val="340"/>
           <w:jc w:val="center"/>
         </w:trPr>
         <w:tc>
@@ -1627,7 +1633,7 @@
       </w:tr>
       <w:tr>
         <w:trPr>
-          <w:trHeight w:val="454"/>
+          <w:trHeight w:val="340"/>
           <w:jc w:val="center"/>
         </w:trPr>
         <w:tc>
@@ -1677,7 +1683,7 @@
       </w:tr>
       <w:tr>
         <w:trPr>
-          <w:trHeight w:val="454"/>
+          <w:trHeight w:val="340"/>
           <w:jc w:val="center"/>
         </w:trPr>
         <w:tc>
@@ -1737,7 +1743,7 @@
       </w:tr>
       <w:tr>
         <w:trPr>
-          <w:trHeight w:val="454"/>
+          <w:trHeight w:val="340"/>
           <w:jc w:val="center"/>
         </w:trPr>
         <w:tc>
@@ -1787,7 +1793,7 @@
       </w:tr>
       <w:tr>
         <w:trPr>
-          <w:trHeight w:val="454"/>
+          <w:trHeight w:val="340"/>
           <w:jc w:val="center"/>
         </w:trPr>
         <w:tc>
@@ -1837,7 +1843,7 @@
       </w:tr>
       <w:tr>
         <w:trPr>
-          <w:trHeight w:val="454"/>
+          <w:trHeight w:val="340"/>
           <w:jc w:val="center"/>
         </w:trPr>
         <w:tc>
@@ -2125,6 +2131,9 @@
         </w:tc>
       </w:tr>
       <w:tr>
+        <w:trPr>
+          <w:trHeight w:val="340"/>
+        </w:trPr>
         <w:tc>
           <w:tcPr>
             <w:tcW w:w="1271" w:type="dxa"/>
@@ -2153,6 +2162,9 @@
         </w:tc>
       </w:tr>
       <w:tr>
+        <w:trPr>
+          <w:trHeight w:val="340"/>
+        </w:trPr>
         <w:tc>
           <w:tcPr>
             <w:tcW w:w="1271" w:type="dxa"/>
@@ -2196,6 +2208,9 @@
         </w:tc>
       </w:tr>
       <w:tr>
+        <w:trPr>
+          <w:trHeight w:val="340"/>
+        </w:trPr>
         <w:tc>
           <w:tcPr>
             <w:tcW w:w="1271" w:type="dxa"/>
@@ -2227,6 +2242,9 @@
         </w:tc>
       </w:tr>
       <w:tr>
+        <w:trPr>
+          <w:trHeight w:val="340"/>
+        </w:trPr>
         <w:tc>
           <w:tcPr>
             <w:tcW w:w="1271" w:type="dxa"/>
@@ -2261,6 +2279,9 @@
         </w:tc>
       </w:tr>
       <w:tr>
+        <w:trPr>
+          <w:trHeight w:val="340"/>
+        </w:trPr>
         <w:tc>
           <w:tcPr>
             <w:tcW w:w="1271" w:type="dxa"/>
@@ -2273,7 +2294,6 @@
               <w:rPr>
                 <w:rFonts w:hint="eastAsia"/>
               </w:rPr>
-              <w:lastRenderedPageBreak/>
               <w:t>F</w:t>
             </w:r>
             <w:r>
@@ -2308,6 +2328,9 @@
         </w:tc>
       </w:tr>
       <w:tr>
+        <w:trPr>
+          <w:trHeight w:val="340"/>
+        </w:trPr>
         <w:tc>
           <w:tcPr>
             <w:tcW w:w="1271" w:type="dxa"/>
@@ -2354,6 +2377,9 @@
         </w:tc>
       </w:tr>
       <w:tr>
+        <w:trPr>
+          <w:trHeight w:val="340"/>
+        </w:trPr>
         <w:tc>
           <w:tcPr>
             <w:tcW w:w="1271" w:type="dxa"/>
@@ -2400,6 +2426,9 @@
         </w:tc>
       </w:tr>
       <w:tr>
+        <w:trPr>
+          <w:trHeight w:val="340"/>
+        </w:trPr>
         <w:tc>
           <w:tcPr>
             <w:tcW w:w="1271" w:type="dxa"/>
@@ -2563,6 +2592,7 @@
         <w:rPr>
           <w:rFonts w:hint="eastAsia"/>
         </w:rPr>
+        <w:lastRenderedPageBreak/>
         <w:t>（</w:t>
       </w:r>
       <w:r>
@@ -2637,6 +2667,9 @@
         <w:gridCol w:w="3271"/>
       </w:tblGrid>
       <w:tr>
+        <w:trPr>
+          <w:trHeight w:val="340"/>
+        </w:trPr>
         <w:tc>
           <w:tcPr>
             <w:tcW w:w="846" w:type="dxa"/>
@@ -2650,6 +2683,46 @@
                 <w:rFonts w:hint="eastAsia"/>
               </w:rPr>
               <w:t>1</w:t>
+            </w:r>
+          </w:p>
+        </w:tc>
+        <w:tc>
+          <w:tcPr>
+            <w:tcW w:w="2835" w:type="dxa"/>
+          </w:tcPr>
+          <w:p>
+            <w:pPr>
+              <w:tabs>
+                <w:tab w:val="left" w:pos="12"/>
+              </w:tabs>
+            </w:pPr>
+            <w:r>
+              <w:tab/>
+            </w:r>
+            <w:r>
+              <w:rPr>
+                <w:rFonts w:hint="eastAsia"/>
+              </w:rPr>
+              <w:t>函数积分</w:t>
+            </w:r>
+          </w:p>
+        </w:tc>
+        <w:tc>
+          <w:tcPr>
+            <w:tcW w:w="850" w:type="dxa"/>
+          </w:tcPr>
+          <w:p>
+            <w:pPr>
+              <w:tabs>
+                <w:tab w:val="left" w:pos="977"/>
+              </w:tabs>
+              <w:jc w:val="center"/>
+            </w:pPr>
+            <w:r>
+              <w:rPr>
+                <w:rFonts w:hint="eastAsia"/>
+              </w:rPr>
+              <w:t>17</w:t>
             </w:r>
           </w:p>
         </w:tc>
@@ -2665,47 +2738,6 @@
               <w:jc w:val="left"/>
             </w:pPr>
             <w:r>
-              <w:tab/>
-            </w:r>
-            <w:r>
-              <w:rPr>
-                <w:rFonts w:hint="eastAsia"/>
-              </w:rPr>
-              <w:t>函数积分</w:t>
-            </w:r>
-          </w:p>
-        </w:tc>
-        <w:tc>
-          <w:tcPr>
-            <w:tcW w:w="850" w:type="dxa"/>
-          </w:tcPr>
-          <w:p>
-            <w:pPr>
-              <w:tabs>
-                <w:tab w:val="left" w:pos="977"/>
-              </w:tabs>
-              <w:jc w:val="center"/>
-            </w:pPr>
-            <w:r>
-              <w:rPr>
-                <w:rFonts w:hint="eastAsia"/>
-              </w:rPr>
-              <w:t>17</w:t>
-            </w:r>
-          </w:p>
-        </w:tc>
-        <w:tc>
-          <w:tcPr>
-            <w:tcW w:w="2835" w:type="dxa"/>
-          </w:tcPr>
-          <w:p>
-            <w:pPr>
-              <w:tabs>
-                <w:tab w:val="left" w:pos="977"/>
-              </w:tabs>
-              <w:jc w:val="left"/>
-            </w:pPr>
-            <w:r>
               <w:rPr>
                 <w:rFonts w:hint="eastAsia"/>
               </w:rPr>
@@ -2715,6 +2747,9 @@
         </w:tc>
       </w:tr>
       <w:tr>
+        <w:trPr>
+          <w:trHeight w:val="340"/>
+        </w:trPr>
         <w:tc>
           <w:tcPr>
             <w:tcW w:w="846" w:type="dxa"/>
@@ -2781,6 +2816,9 @@
         </w:tc>
       </w:tr>
       <w:tr>
+        <w:trPr>
+          <w:trHeight w:val="340"/>
+        </w:trPr>
         <w:tc>
           <w:tcPr>
             <w:tcW w:w="846" w:type="dxa"/>
@@ -2847,6 +2885,9 @@
         </w:tc>
       </w:tr>
       <w:tr>
+        <w:trPr>
+          <w:trHeight w:val="340"/>
+        </w:trPr>
         <w:tc>
           <w:tcPr>
             <w:tcW w:w="846" w:type="dxa"/>
@@ -2913,6 +2954,9 @@
         </w:tc>
       </w:tr>
       <w:tr>
+        <w:trPr>
+          <w:trHeight w:val="340"/>
+        </w:trPr>
         <w:tc>
           <w:tcPr>
             <w:tcW w:w="846" w:type="dxa"/>
@@ -2979,6 +3023,9 @@
         </w:tc>
       </w:tr>
       <w:tr>
+        <w:trPr>
+          <w:trHeight w:val="340"/>
+        </w:trPr>
         <w:tc>
           <w:tcPr>
             <w:tcW w:w="846" w:type="dxa"/>
@@ -3060,6 +3107,9 @@
         </w:tc>
       </w:tr>
       <w:tr>
+        <w:trPr>
+          <w:trHeight w:val="340"/>
+        </w:trPr>
         <w:tc>
           <w:tcPr>
             <w:tcW w:w="846" w:type="dxa"/>
@@ -3129,6 +3179,9 @@
         </w:tc>
       </w:tr>
       <w:tr>
+        <w:trPr>
+          <w:trHeight w:val="340"/>
+        </w:trPr>
         <w:tc>
           <w:tcPr>
             <w:tcW w:w="846" w:type="dxa"/>
@@ -3210,6 +3263,9 @@
         </w:tc>
       </w:tr>
       <w:tr>
+        <w:trPr>
+          <w:trHeight w:val="340"/>
+        </w:trPr>
         <w:tc>
           <w:tcPr>
             <w:tcW w:w="846" w:type="dxa"/>
@@ -3279,6 +3335,9 @@
         </w:tc>
       </w:tr>
       <w:tr>
+        <w:trPr>
+          <w:trHeight w:val="340"/>
+        </w:trPr>
         <w:tc>
           <w:tcPr>
             <w:tcW w:w="846" w:type="dxa"/>
@@ -3348,6 +3407,9 @@
         </w:tc>
       </w:tr>
       <w:tr>
+        <w:trPr>
+          <w:trHeight w:val="340"/>
+        </w:trPr>
         <w:tc>
           <w:tcPr>
             <w:tcW w:w="846" w:type="dxa"/>
@@ -3417,6 +3479,9 @@
         </w:tc>
       </w:tr>
       <w:tr>
+        <w:trPr>
+          <w:trHeight w:val="340"/>
+        </w:trPr>
         <w:tc>
           <w:tcPr>
             <w:tcW w:w="846" w:type="dxa"/>
@@ -3486,6 +3551,9 @@
         </w:tc>
       </w:tr>
       <w:tr>
+        <w:trPr>
+          <w:trHeight w:val="340"/>
+        </w:trPr>
         <w:tc>
           <w:tcPr>
             <w:tcW w:w="846" w:type="dxa"/>
@@ -3555,6 +3623,9 @@
         </w:tc>
       </w:tr>
       <w:tr>
+        <w:trPr>
+          <w:trHeight w:val="340"/>
+        </w:trPr>
         <w:tc>
           <w:tcPr>
             <w:tcW w:w="846" w:type="dxa"/>
@@ -3630,6 +3701,9 @@
         </w:tc>
       </w:tr>
       <w:tr>
+        <w:trPr>
+          <w:trHeight w:val="340"/>
+        </w:trPr>
         <w:tc>
           <w:tcPr>
             <w:tcW w:w="846" w:type="dxa"/>
@@ -3699,6 +3773,9 @@
         </w:tc>
       </w:tr>
       <w:tr>
+        <w:trPr>
+          <w:trHeight w:val="340"/>
+        </w:trPr>
         <w:tc>
           <w:tcPr>
             <w:tcW w:w="846" w:type="dxa"/>
@@ -3907,7 +3984,6 @@
           <w:sz w:val="30"/>
           <w:szCs w:val="30"/>
         </w:rPr>
-        <w:lastRenderedPageBreak/>
         <w:t>3.2.1</w:t>
       </w:r>
       <w:r>
@@ -3963,7 +4039,14 @@
         <w:rPr>
           <w:rFonts w:hint="eastAsia"/>
         </w:rPr>
-        <w:t>）所示，从本文所研究内容的角度出发，程序可以看作是函数的集合，而函数又可以看作是循环片段及其他代码的集合。于是将函数抽象为图</w:t>
+        <w:t>）所示，从本文所研究内容的角度出发，程序可以看作是函数的集合，而函</w:t>
+      </w:r>
+      <w:r>
+        <w:rPr>
+          <w:rFonts w:hint="eastAsia"/>
+        </w:rPr>
+        <w:lastRenderedPageBreak/>
+        <w:t>数又可以看作是循环片段及其他代码的集合。于是将函数抽象为图</w:t>
       </w:r>
       <w:r>
         <w:rPr>
@@ -4109,7 +4192,37 @@
         <w:rPr>
           <w:rFonts w:hint="eastAsia"/>
         </w:rPr>
-        <w:t>很显然，提取工作的目标数据是循环片段，但为了方便后面对循环片段的重构工作，本文在循环片段提取过程中同时提取了程序中的函数列表和循环片段以及二者之间的对应关系。提取流程如图</w:t>
+        <w:t>很显然，提取工作的目标数据是循环片段，但为了方便后面对循环片段的重构工作，本文在循环片段提取过程中</w:t>
+      </w:r>
+      <w:r>
+        <w:rPr>
+          <w:rFonts w:hint="eastAsia"/>
+        </w:rPr>
+        <w:t>第一阶段先</w:t>
+      </w:r>
+      <w:r>
+        <w:rPr>
+          <w:rFonts w:hint="eastAsia"/>
+        </w:rPr>
+        <w:t>将函数从源代码中分离了出来，然后</w:t>
+      </w:r>
+      <w:r>
+        <w:rPr>
+          <w:rFonts w:hint="eastAsia"/>
+        </w:rPr>
+        <w:t>第二阶段</w:t>
+      </w:r>
+      <w:r>
+        <w:rPr>
+          <w:rFonts w:hint="eastAsia"/>
+        </w:rPr>
+        <w:t>将循环片段从函数中再分离出来。</w:t>
+      </w:r>
+      <w:r>
+        <w:rPr>
+          <w:rFonts w:hint="eastAsia"/>
+        </w:rPr>
+        <w:t>同时提取了程序中的函数列表和循环片段以及二者之间的对应关系。提取流程如图</w:t>
       </w:r>
       <w:r>
         <w:rPr>
@@ -4121,249 +4234,135 @@
         <w:rPr>
           <w:rFonts w:hint="eastAsia"/>
         </w:rPr>
-        <w:t>所示，对于每一份源码文件</w:t>
-      </w:r>
-      <w:r>
-        <w:rPr>
-          <w:rFonts w:hint="eastAsia"/>
-        </w:rPr>
-        <w:t>file</w:t>
-      </w:r>
-      <w:r>
-        <w:rPr>
-          <w:rFonts w:hint="eastAsia"/>
-        </w:rPr>
-        <w:t>，首先从中读取其所有行，存储在列表</w:t>
-      </w:r>
-      <w:r>
-        <w:rPr>
-          <w:rFonts w:hint="eastAsia"/>
-        </w:rPr>
-        <w:t>lines</w:t>
-      </w:r>
-      <w:r>
-        <w:rPr>
-          <w:rFonts w:hint="eastAsia"/>
-        </w:rPr>
-        <w:t>中；然后遍历</w:t>
-      </w:r>
-      <w:r>
-        <w:rPr>
-          <w:rFonts w:hint="eastAsia"/>
-        </w:rPr>
-        <w:t>lines</w:t>
-      </w:r>
-      <w:r>
-        <w:rPr>
-          <w:rFonts w:hint="eastAsia"/>
-        </w:rPr>
-        <w:t>，利用正则表达式匹配该文件中所有的函数定义，按照图</w:t>
-      </w:r>
-      <w:r>
-        <w:rPr>
-          <w:rFonts w:hint="eastAsia"/>
-        </w:rPr>
-        <w:t>3.2</w:t>
-      </w:r>
-      <w:r>
-        <w:rPr>
-          <w:rFonts w:hint="eastAsia"/>
-        </w:rPr>
-        <w:t>（</w:t>
-      </w:r>
-      <w:r>
-        <w:rPr>
-          <w:rFonts w:hint="eastAsia"/>
-        </w:rPr>
-        <w:t>b</w:t>
-      </w:r>
-      <w:r>
-        <w:rPr>
-          <w:rFonts w:hint="eastAsia"/>
-        </w:rPr>
-        <w:t>）所示函数对象的结构存储所有函数的名称、声明（仅有返回值类型、函数名称、参数列表，不包含函数的具体实现）与其完整的定义（声明</w:t>
-      </w:r>
-      <w:r>
-        <w:rPr>
-          <w:rFonts w:hint="eastAsia"/>
-        </w:rPr>
-        <w:t>+</w:t>
-      </w:r>
-      <w:r>
-        <w:rPr>
-          <w:rFonts w:hint="eastAsia"/>
-        </w:rPr>
-        <w:t>具体实现），得到函数列表</w:t>
-      </w:r>
-      <w:r>
-        <w:rPr>
-          <w:rFonts w:hint="eastAsia"/>
-        </w:rPr>
-        <w:t>fun</w:t>
-      </w:r>
-      <w:r>
-        <w:t>_list</w:t>
-      </w:r>
-      <w:r>
-        <w:rPr>
-          <w:rFonts w:hint="eastAsia"/>
-        </w:rPr>
-        <w:t>；接下来遍历列表</w:t>
-      </w:r>
-      <w:r>
-        <w:rPr>
-          <w:rFonts w:hint="eastAsia"/>
-        </w:rPr>
-        <w:t>fun</w:t>
-      </w:r>
-      <w:r>
-        <w:t>_list</w:t>
-      </w:r>
-      <w:r>
-        <w:rPr>
-          <w:rFonts w:hint="eastAsia"/>
-        </w:rPr>
-        <w:t>，在原文件</w:t>
-      </w:r>
-      <w:r>
-        <w:rPr>
-          <w:rFonts w:hint="eastAsia"/>
-        </w:rPr>
-        <w:t>file</w:t>
-      </w:r>
-      <w:r>
-        <w:rPr>
-          <w:rFonts w:hint="eastAsia"/>
-        </w:rPr>
-        <w:t>中将每一个函数的完整定义使用其声明进行替换，同时对每一个函数的完整定义进行遍历，按照正则表达式规则匹配循环片段并将其编号，按照图</w:t>
-      </w:r>
-      <w:r>
-        <w:rPr>
-          <w:rFonts w:hint="eastAsia"/>
-        </w:rPr>
-        <w:t>3.2</w:t>
-      </w:r>
-      <w:r>
-        <w:rPr>
-          <w:rFonts w:hint="eastAsia"/>
-        </w:rPr>
-        <w:t>所示循环的结构存储循环片段，得到循环列表</w:t>
-      </w:r>
-      <w:r>
-        <w:rPr>
-          <w:rFonts w:hint="eastAsia"/>
-        </w:rPr>
-        <w:t>for</w:t>
-      </w:r>
-      <w:r>
-        <w:t>_list</w:t>
-      </w:r>
-      <w:r>
-        <w:rPr>
-          <w:rFonts w:hint="eastAsia"/>
-        </w:rPr>
-        <w:t>；最后更新</w:t>
-      </w:r>
-      <w:r>
-        <w:rPr>
-          <w:rFonts w:hint="eastAsia"/>
-        </w:rPr>
-        <w:t>fun</w:t>
-      </w:r>
-      <w:r>
-        <w:t>_list</w:t>
-      </w:r>
-      <w:r>
-        <w:rPr>
-          <w:rFonts w:hint="eastAsia"/>
-        </w:rPr>
-        <w:t>中对应的函数对象，将函数完整定义中的循环片段以单行注释的形式使用其编号进行替换。</w:t>
+        <w:t>所示</w:t>
+      </w:r>
+      <w:r>
+        <w:rPr>
+          <w:rFonts w:hint="eastAsia"/>
+        </w:rPr>
+        <w:t>（图中虚线标号对应下述步骤编号）</w:t>
+      </w:r>
+      <w:r>
+        <w:rPr>
+          <w:rFonts w:hint="eastAsia"/>
+        </w:rPr>
+        <w:t>：</w:t>
       </w:r>
     </w:p>
     <w:p>
-      <w:pPr>
-        <w:ind w:firstLineChars="200" w:firstLine="480"/>
-        <w:rPr>
-          <w:rFonts w:hint="eastAsia"/>
-        </w:rPr>
-      </w:pPr>
-      <w:r>
-        <w:rPr>
-          <w:rFonts w:hint="eastAsia"/>
-        </w:rPr>
-        <w:t>至此，循环片段的提取工作宣告完成，提取结果的具体形式如图</w:t>
-      </w:r>
-      <w:r>
-        <w:rPr>
-          <w:rFonts w:hint="eastAsia"/>
-        </w:rPr>
-        <w:t>3.4</w:t>
-      </w:r>
-      <w:r>
-        <w:rPr>
-          <w:rFonts w:hint="eastAsia"/>
-        </w:rPr>
-        <w:t>所示。可以发现，如果一份源码文件中不包含空白行，头文件引用及宏定义共有</w:t>
-      </w:r>
-      <w:r>
-        <w:rPr>
-          <w:rFonts w:hint="eastAsia"/>
-        </w:rPr>
-        <w:t>x1</w:t>
-      </w:r>
-      <w:r>
-        <w:rPr>
-          <w:rFonts w:hint="eastAsia"/>
-        </w:rPr>
-        <w:t>行，定义了</w:t>
-      </w:r>
-      <w:r>
-        <w:rPr>
-          <w:rFonts w:hint="eastAsia"/>
-        </w:rPr>
-        <w:t>x2</w:t>
-      </w:r>
-      <w:r>
-        <w:rPr>
-          <w:rFonts w:hint="eastAsia"/>
-        </w:rPr>
-        <w:t>个函数（包括</w:t>
-      </w:r>
-      <w:r>
-        <w:rPr>
-          <w:rFonts w:hint="eastAsia"/>
-        </w:rPr>
-        <w:t>main</w:t>
-      </w:r>
-      <w:r>
-        <w:rPr>
-          <w:rFonts w:hint="eastAsia"/>
-        </w:rPr>
-        <w:t>函数），那么提取结束后，源程序文件共剩余</w:t>
-      </w:r>
-      <w:r>
-        <w:rPr>
-          <w:rFonts w:hint="eastAsia"/>
-        </w:rPr>
-        <w:t>x1+x2</w:t>
-      </w:r>
-      <w:r>
-        <w:rPr>
-          <w:rFonts w:hint="eastAsia"/>
-        </w:rPr>
-        <w:t>行；如果一个函数共有</w:t>
-      </w:r>
-      <w:r>
-        <w:rPr>
-          <w:rFonts w:hint="eastAsia"/>
-        </w:rPr>
-        <w:t>y1</w:t>
-      </w:r>
-      <w:r>
-        <w:rPr>
-          <w:rFonts w:hint="eastAsia"/>
-        </w:rPr>
-        <w:t>行，其中含有</w:t>
+      <w:r>
+        <w:rPr>
+          <w:rFonts w:hint="eastAsia"/>
+        </w:rPr>
+        <w:t>（</w:t>
+      </w:r>
+      <w:r>
+        <w:rPr>
+          <w:rFonts w:hint="eastAsia"/>
+        </w:rPr>
+        <w:t>1</w:t>
+      </w:r>
+      <w:r>
+        <w:rPr>
+          <w:rFonts w:hint="eastAsia"/>
+        </w:rPr>
+        <w:t>）</w:t>
+      </w:r>
+      <w:r>
+        <w:rPr>
+          <w:rFonts w:hint="eastAsia"/>
+        </w:rPr>
+        <w:t>对于每一份源码文件</w:t>
+      </w:r>
+      <w:r>
+        <w:rPr>
+          <w:rFonts w:hint="eastAsia"/>
+        </w:rPr>
+        <w:t>file</w:t>
+      </w:r>
+      <w:r>
+        <w:rPr>
+          <w:rFonts w:hint="eastAsia"/>
+        </w:rPr>
+        <w:t>，首先从中读取所有</w:t>
+      </w:r>
+      <w:r>
+        <w:rPr>
+          <w:rFonts w:hint="eastAsia"/>
+        </w:rPr>
+        <w:t>非空</w:t>
+      </w:r>
+      <w:r>
+        <w:rPr>
+          <w:rFonts w:hint="eastAsia"/>
+        </w:rPr>
+        <w:t>行，存储在列表</w:t>
+      </w:r>
+      <w:r>
+        <w:rPr>
+          <w:rFonts w:hint="eastAsia"/>
+        </w:rPr>
+        <w:t>lines</w:t>
+      </w:r>
+      <w:r>
+        <w:t>_list</w:t>
+      </w:r>
+      <w:r>
+        <w:rPr>
+          <w:rFonts w:hint="eastAsia"/>
+        </w:rPr>
+        <w:t>中；</w:t>
+      </w:r>
+      <w:r>
+        <w:rPr>
+          <w:rFonts w:hint="eastAsia"/>
+        </w:rPr>
+        <w:t>然后将</w:t>
+      </w:r>
+      <w:r>
+        <w:rPr>
+          <w:rFonts w:hint="eastAsia"/>
+        </w:rPr>
+        <w:t>lines</w:t>
+      </w:r>
+      <w:r>
+        <w:t>_list</w:t>
+      </w:r>
+      <w:r>
+        <w:rPr>
+          <w:rFonts w:hint="eastAsia"/>
+        </w:rPr>
+        <w:t>中的所有元素使用换行符“</w:t>
+      </w:r>
+      <w:r>
+        <w:t>\n</w:t>
+      </w:r>
+      <w:r>
+        <w:rPr>
+          <w:rFonts w:hint="eastAsia"/>
+        </w:rPr>
+        <w:t>”拼接成为字符串对象</w:t>
+      </w:r>
+      <w:r>
+        <w:rPr>
+          <w:rFonts w:hint="eastAsia"/>
+        </w:rPr>
+        <w:t>lines</w:t>
+      </w:r>
+      <w:r>
+        <w:t>_str</w:t>
+      </w:r>
+      <w:r>
+        <w:rPr>
+          <w:rFonts w:hint="eastAsia"/>
+        </w:rPr>
+        <w:t>；</w:t>
+      </w:r>
+      <w:r>
+        <w:rPr>
+          <w:rFonts w:hint="eastAsia"/>
+        </w:rPr>
+        <w:t>（</w:t>
       </w:r>
       <w:r>
         <w:rPr>
@@ -4375,62 +4374,88 @@
         <w:rPr>
           <w:rFonts w:hint="eastAsia"/>
         </w:rPr>
-        <w:t>个循环分别为</w:t>
-      </w:r>
-      <w:r>
-        <w:rPr>
-          <w:rFonts w:hint="eastAsia"/>
-        </w:rPr>
-        <w:t>z1</w:t>
-      </w:r>
-      <w:r>
-        <w:rPr>
-          <w:rFonts w:hint="eastAsia"/>
-        </w:rPr>
-        <w:t>行和</w:t>
-      </w:r>
-      <w:r>
-        <w:rPr>
-          <w:rFonts w:hint="eastAsia"/>
-        </w:rPr>
-        <w:t>z2</w:t>
-      </w:r>
-      <w:r>
-        <w:rPr>
-          <w:rFonts w:hint="eastAsia"/>
-        </w:rPr>
-        <w:t>行，那么提取结束后该函数的完整实现共有</w:t>
-      </w:r>
-      <w:r>
-        <w:rPr>
-          <w:rFonts w:hint="eastAsia"/>
-        </w:rPr>
-        <w:t>y1-z1-z2+2</w:t>
-      </w:r>
-      <w:r>
-        <w:rPr>
-          <w:rFonts w:hint="eastAsia"/>
-        </w:rPr>
-        <w:t>行。在此过程中我们更新了源码文</w:t>
-      </w:r>
-      <w:r>
-        <w:rPr>
-          <w:rFonts w:hint="eastAsia"/>
-        </w:rPr>
-        <w:lastRenderedPageBreak/>
-        <w:t>件</w:t>
-      </w:r>
-      <w:r>
-        <w:rPr>
-          <w:rFonts w:hint="eastAsia"/>
-        </w:rPr>
-        <w:t>file</w:t>
-      </w:r>
-      <w:r>
-        <w:rPr>
-          <w:rFonts w:hint="eastAsia"/>
-        </w:rPr>
-        <w:t>，得到并更新了函数列表</w:t>
+        <w:t>）</w:t>
+      </w:r>
+      <w:r>
+        <w:rPr>
+          <w:rFonts w:hint="eastAsia"/>
+        </w:rPr>
+        <w:t>遍历</w:t>
+      </w:r>
+      <w:r>
+        <w:rPr>
+          <w:rFonts w:hint="eastAsia"/>
+        </w:rPr>
+        <w:t>lines</w:t>
+      </w:r>
+      <w:r>
+        <w:rPr>
+          <w:rFonts w:hint="eastAsia"/>
+        </w:rPr>
+        <w:t>_</w:t>
+      </w:r>
+      <w:r>
+        <w:t>list</w:t>
+      </w:r>
+      <w:r>
+        <w:rPr>
+          <w:rFonts w:hint="eastAsia"/>
+        </w:rPr>
+        <w:t>列表</w:t>
+      </w:r>
+      <w:r>
+        <w:rPr>
+          <w:rFonts w:hint="eastAsia"/>
+        </w:rPr>
+        <w:t>，利用正则表达式匹配该文件中所有的函数</w:t>
+      </w:r>
+      <w:r>
+        <w:rPr>
+          <w:rFonts w:hint="eastAsia"/>
+        </w:rPr>
+        <w:t>定义</w:t>
+      </w:r>
+      <w:r>
+        <w:rPr>
+          <w:rFonts w:hint="eastAsia"/>
+        </w:rPr>
+        <w:t>，按照图</w:t>
+      </w:r>
+      <w:r>
+        <w:rPr>
+          <w:rFonts w:hint="eastAsia"/>
+        </w:rPr>
+        <w:t>3.2</w:t>
+      </w:r>
+      <w:r>
+        <w:rPr>
+          <w:rFonts w:hint="eastAsia"/>
+        </w:rPr>
+        <w:t>（</w:t>
+      </w:r>
+      <w:r>
+        <w:rPr>
+          <w:rFonts w:hint="eastAsia"/>
+        </w:rPr>
+        <w:t>b</w:t>
+      </w:r>
+      <w:r>
+        <w:rPr>
+          <w:rFonts w:hint="eastAsia"/>
+        </w:rPr>
+        <w:t>）所示结构存储所有函数的名称、声明（仅有返回值类型、函数名称、参数列表，不包含函数的具体实现）与其完整的定义（声明</w:t>
+      </w:r>
+      <w:r>
+        <w:rPr>
+          <w:rFonts w:hint="eastAsia"/>
+        </w:rPr>
+        <w:t>+</w:t>
+      </w:r>
+      <w:r>
+        <w:rPr>
+          <w:rFonts w:hint="eastAsia"/>
+        </w:rPr>
+        <w:t>具体实现），得到函数列表</w:t>
       </w:r>
       <w:r>
         <w:rPr>
@@ -4439,37 +4464,359 @@
         <w:t>fun</w:t>
       </w:r>
       <w:r>
-        <w:t>_</w:t>
-      </w:r>
-      <w:r>
-        <w:rPr>
-          <w:rFonts w:hint="eastAsia"/>
-        </w:rPr>
-        <w:t>list</w:t>
-      </w:r>
-      <w:r>
-        <w:rPr>
-          <w:rFonts w:hint="eastAsia"/>
-        </w:rPr>
-        <w:t>，同时得到了循环片段列表</w:t>
-      </w:r>
-      <w:r>
-        <w:rPr>
-          <w:rFonts w:hint="eastAsia"/>
-        </w:rPr>
-        <w:t>for</w:t>
-      </w:r>
-      <w:r>
         <w:t>_list</w:t>
       </w:r>
       <w:r>
         <w:rPr>
           <w:rFonts w:hint="eastAsia"/>
         </w:rPr>
-        <w:t>，这三者将是下一步代码重构的重要依据。</w:t>
+        <w:t>；</w:t>
       </w:r>
     </w:p>
     <w:p>
+      <w:r>
+        <w:rPr>
+          <w:rFonts w:hint="eastAsia"/>
+        </w:rPr>
+        <w:t>（</w:t>
+      </w:r>
+      <w:r>
+        <w:rPr>
+          <w:rFonts w:hint="eastAsia"/>
+        </w:rPr>
+        <w:t>3</w:t>
+      </w:r>
+      <w:r>
+        <w:rPr>
+          <w:rFonts w:hint="eastAsia"/>
+        </w:rPr>
+        <w:t>）</w:t>
+      </w:r>
+      <w:r>
+        <w:rPr>
+          <w:rFonts w:hint="eastAsia"/>
+        </w:rPr>
+        <w:t>遍历列表</w:t>
+      </w:r>
+      <w:r>
+        <w:rPr>
+          <w:rFonts w:hint="eastAsia"/>
+        </w:rPr>
+        <w:t>fun</w:t>
+      </w:r>
+      <w:r>
+        <w:t>_list</w:t>
+      </w:r>
+      <w:r>
+        <w:rPr>
+          <w:rFonts w:hint="eastAsia"/>
+        </w:rPr>
+        <w:t>，</w:t>
+      </w:r>
+      <w:r>
+        <w:rPr>
+          <w:rFonts w:hint="eastAsia"/>
+        </w:rPr>
+        <w:t>每次迭代处理一个函数对象，</w:t>
+      </w:r>
+      <w:r>
+        <w:rPr>
+          <w:rFonts w:hint="eastAsia"/>
+        </w:rPr>
+        <w:t>在</w:t>
+      </w:r>
+      <w:r>
+        <w:rPr>
+          <w:rFonts w:hint="eastAsia"/>
+        </w:rPr>
+        <w:t>lines</w:t>
+      </w:r>
+      <w:r>
+        <w:t>_str</w:t>
+      </w:r>
+      <w:r>
+        <w:rPr>
+          <w:rFonts w:hint="eastAsia"/>
+        </w:rPr>
+        <w:t>中将</w:t>
+      </w:r>
+      <w:r>
+        <w:rPr>
+          <w:rFonts w:hint="eastAsia"/>
+        </w:rPr>
+        <w:t>该</w:t>
+      </w:r>
+      <w:r>
+        <w:rPr>
+          <w:rFonts w:hint="eastAsia"/>
+        </w:rPr>
+        <w:t>函数的完整定义使用其声明进行替换</w:t>
+      </w:r>
+      <w:r>
+        <w:rPr>
+          <w:rFonts w:hint="eastAsia"/>
+        </w:rPr>
+        <w:t>；在</w:t>
+      </w:r>
+      <w:r>
+        <w:rPr>
+          <w:rFonts w:hint="eastAsia"/>
+        </w:rPr>
+        <w:t>其</w:t>
+      </w:r>
+      <w:r>
+        <w:rPr>
+          <w:rFonts w:hint="eastAsia"/>
+        </w:rPr>
+        <w:t>完整定义</w:t>
+      </w:r>
+      <w:r>
+        <w:rPr>
+          <w:rFonts w:hint="eastAsia"/>
+        </w:rPr>
+        <w:t>中</w:t>
+      </w:r>
+      <w:r>
+        <w:rPr>
+          <w:rFonts w:hint="eastAsia"/>
+        </w:rPr>
+        <w:t>按照正则表达式规则匹配循环片段并编号，按照图</w:t>
+      </w:r>
+      <w:r>
+        <w:rPr>
+          <w:rFonts w:hint="eastAsia"/>
+        </w:rPr>
+        <w:t>3.2</w:t>
+      </w:r>
+      <w:r>
+        <w:t>(c)</w:t>
+      </w:r>
+      <w:r>
+        <w:rPr>
+          <w:rFonts w:hint="eastAsia"/>
+        </w:rPr>
+        <w:t>所示结构存储循环片段得到循环列表</w:t>
+      </w:r>
+      <w:r>
+        <w:rPr>
+          <w:rFonts w:hint="eastAsia"/>
+        </w:rPr>
+        <w:t>for</w:t>
+      </w:r>
+      <w:r>
+        <w:t>_list</w:t>
+      </w:r>
+      <w:r>
+        <w:rPr>
+          <w:rFonts w:hint="eastAsia"/>
+        </w:rPr>
+        <w:t>；</w:t>
+      </w:r>
+      <w:r>
+        <w:rPr>
+          <w:rFonts w:hint="eastAsia"/>
+        </w:rPr>
+        <w:t>同时</w:t>
+      </w:r>
+      <w:r>
+        <w:rPr>
+          <w:rFonts w:hint="eastAsia"/>
+        </w:rPr>
+        <w:t>将</w:t>
+      </w:r>
+      <w:r>
+        <w:rPr>
+          <w:rFonts w:hint="eastAsia"/>
+        </w:rPr>
+        <w:t>其</w:t>
+      </w:r>
+      <w:r>
+        <w:rPr>
+          <w:rFonts w:hint="eastAsia"/>
+        </w:rPr>
+        <w:t>完整定义中的循环片段以单行注释的形式使用编号进行替换。</w:t>
+      </w:r>
+    </w:p>
+    <w:p>
+      <w:pPr>
+        <w:ind w:firstLineChars="200" w:firstLine="480"/>
+      </w:pPr>
+      <w:r>
+        <w:rPr>
+          <w:rFonts w:hint="eastAsia"/>
+        </w:rPr>
+        <w:t>至此，循环片段的提取工作宣告完成，提取结果的具体形式如图</w:t>
+      </w:r>
+      <w:r>
+        <w:rPr>
+          <w:rFonts w:hint="eastAsia"/>
+        </w:rPr>
+        <w:t>3.4</w:t>
+      </w:r>
+      <w:r>
+        <w:rPr>
+          <w:rFonts w:hint="eastAsia"/>
+        </w:rPr>
+        <w:t>所示。可以发现，如果一份源码文件中不包含空白行，头文件引用及宏定义共有</w:t>
+      </w:r>
+      <w:r>
+        <w:rPr>
+          <w:rFonts w:hint="eastAsia"/>
+        </w:rPr>
+        <w:t>x1</w:t>
+      </w:r>
+      <w:r>
+        <w:rPr>
+          <w:rFonts w:hint="eastAsia"/>
+        </w:rPr>
+        <w:t>行，定义了</w:t>
+      </w:r>
+      <w:r>
+        <w:rPr>
+          <w:rFonts w:hint="eastAsia"/>
+        </w:rPr>
+        <w:t>x2</w:t>
+      </w:r>
+      <w:r>
+        <w:rPr>
+          <w:rFonts w:hint="eastAsia"/>
+        </w:rPr>
+        <w:t>个函数（包括</w:t>
+      </w:r>
+      <w:r>
+        <w:rPr>
+          <w:rFonts w:hint="eastAsia"/>
+        </w:rPr>
+        <w:t>main</w:t>
+      </w:r>
+      <w:r>
+        <w:rPr>
+          <w:rFonts w:hint="eastAsia"/>
+        </w:rPr>
+        <w:t>函数），那么提取结束后，源程序文件共剩余</w:t>
+      </w:r>
+      <w:r>
+        <w:rPr>
+          <w:rFonts w:hint="eastAsia"/>
+        </w:rPr>
+        <w:t>x1+x2</w:t>
+      </w:r>
+      <w:r>
+        <w:rPr>
+          <w:rFonts w:hint="eastAsia"/>
+        </w:rPr>
+        <w:t>行；如果一个函数共有</w:t>
+      </w:r>
+      <w:r>
+        <w:rPr>
+          <w:rFonts w:hint="eastAsia"/>
+        </w:rPr>
+        <w:t>y1</w:t>
+      </w:r>
+      <w:r>
+        <w:rPr>
+          <w:rFonts w:hint="eastAsia"/>
+        </w:rPr>
+        <w:t>行，其中含有</w:t>
+      </w:r>
+      <w:r>
+        <w:rPr>
+          <w:rFonts w:hint="eastAsia"/>
+        </w:rPr>
+        <w:t>2</w:t>
+      </w:r>
+      <w:r>
+        <w:rPr>
+          <w:rFonts w:hint="eastAsia"/>
+        </w:rPr>
+        <w:t>个循环分别为</w:t>
+      </w:r>
+      <w:r>
+        <w:rPr>
+          <w:rFonts w:hint="eastAsia"/>
+        </w:rPr>
+        <w:t>z1</w:t>
+      </w:r>
+      <w:r>
+        <w:rPr>
+          <w:rFonts w:hint="eastAsia"/>
+        </w:rPr>
+        <w:t>行和</w:t>
+      </w:r>
+      <w:r>
+        <w:rPr>
+          <w:rFonts w:hint="eastAsia"/>
+        </w:rPr>
+        <w:t>z2</w:t>
+      </w:r>
+      <w:r>
+        <w:rPr>
+          <w:rFonts w:hint="eastAsia"/>
+        </w:rPr>
+        <w:t>行，那么提取结束后该函数的完整实现共有</w:t>
+      </w:r>
+      <w:r>
+        <w:rPr>
+          <w:rFonts w:hint="eastAsia"/>
+        </w:rPr>
+        <w:t>y1-z1-z2+2</w:t>
+      </w:r>
+      <w:r>
+        <w:rPr>
+          <w:rFonts w:hint="eastAsia"/>
+        </w:rPr>
+        <w:t>行。在此过程中我们更新了源码文件</w:t>
+      </w:r>
+      <w:r>
+        <w:rPr>
+          <w:rFonts w:hint="eastAsia"/>
+        </w:rPr>
+        <w:t>file</w:t>
+      </w:r>
+      <w:r>
+        <w:rPr>
+          <w:rFonts w:hint="eastAsia"/>
+        </w:rPr>
+        <w:t>，得到并更新了函数列表</w:t>
+      </w:r>
+      <w:r>
+        <w:rPr>
+          <w:rFonts w:hint="eastAsia"/>
+        </w:rPr>
+        <w:t>fun</w:t>
+      </w:r>
+      <w:r>
+        <w:t>_</w:t>
+      </w:r>
+      <w:r>
+        <w:rPr>
+          <w:rFonts w:hint="eastAsia"/>
+        </w:rPr>
+        <w:t>list</w:t>
+      </w:r>
+      <w:r>
+        <w:rPr>
+          <w:rFonts w:hint="eastAsia"/>
+        </w:rPr>
+        <w:t>，同时得到了循环片段列表</w:t>
+      </w:r>
+      <w:r>
+        <w:rPr>
+          <w:rFonts w:hint="eastAsia"/>
+        </w:rPr>
+        <w:t>for</w:t>
+      </w:r>
+      <w:r>
+        <w:t>_list</w:t>
+      </w:r>
+      <w:r>
+        <w:rPr>
+          <w:rFonts w:hint="eastAsia"/>
+        </w:rPr>
+        <w:t>，这三者将是下一步代码重构的重要依据。</w:t>
+      </w:r>
+    </w:p>
+    <w:p>
       <w:pPr>
         <w:jc w:val="center"/>
       </w:pPr>
@@ -4477,11 +4824,12 @@
         <w:rPr>
           <w:noProof/>
         </w:rPr>
+        <w:lastRenderedPageBreak/>
         <w:drawing>
-          <wp:inline distT="0" distB="0" distL="0" distR="0" wp14:anchorId="5F0329C6" wp14:editId="17666EF8">
-            <wp:extent cx="5274310" cy="3062605"/>
-            <wp:effectExtent l="0" t="0" r="0" b="0"/>
-            <wp:docPr id="33" name="图片 33"/>
+          <wp:inline distT="0" distB="0" distL="0" distR="0" wp14:anchorId="684F8D2A" wp14:editId="120A9C95">
+            <wp:extent cx="5274310" cy="3640455"/>
+            <wp:effectExtent l="0" t="0" r="2540" b="0"/>
+            <wp:docPr id="2" name="图片 2"/>
             <wp:cNvGraphicFramePr>
               <a:graphicFrameLocks xmlns:a="http://schemas.openxmlformats.org/drawingml/2006/main" noChangeAspect="1"/>
             </wp:cNvGraphicFramePr>
@@ -4489,7 +4837,7 @@
               <a:graphicData uri="http://schemas.openxmlformats.org/drawingml/2006/picture">
                 <pic:pic xmlns:pic="http://schemas.openxmlformats.org/drawingml/2006/picture">
                   <pic:nvPicPr>
-                    <pic:cNvPr id="33" name="图3.3循环提取算法.png"/>
+                    <pic:cNvPr id="2" name="提取流程二稿.png"/>
                     <pic:cNvPicPr/>
                   </pic:nvPicPr>
                   <pic:blipFill>
@@ -4507,7 +4855,7 @@
                   <pic:spPr>
                     <a:xfrm>
                       <a:off x="0" y="0"/>
-                      <a:ext cx="5274310" cy="3062605"/>
+                      <a:ext cx="5274310" cy="3640455"/>
                     </a:xfrm>
                     <a:prstGeom prst="rect">
                       <a:avLst/>
@@ -4600,9 +4948,6 @@
     <w:p>
       <w:pPr>
         <w:jc w:val="center"/>
-        <w:rPr>
-          <w:rFonts w:hint="eastAsia"/>
-        </w:rPr>
       </w:pPr>
       <w:r>
         <w:rPr>
@@ -4735,7 +5080,31 @@
         <w:rPr>
           <w:rFonts w:hint="eastAsia"/>
         </w:rPr>
-        <w:t>）每段重构后的新程序中有且仅有一个循环片段；</w:t>
+        <w:t>）每段重构后的新程序中有且仅有一个循环片段</w:t>
+      </w:r>
+      <w:r>
+        <w:rPr>
+          <w:rFonts w:hint="eastAsia"/>
+        </w:rPr>
+        <w:t>（</w:t>
+      </w:r>
+      <w:r>
+        <w:rPr>
+          <w:rFonts w:hint="eastAsia"/>
+        </w:rPr>
+        <w:t>若</w:t>
+      </w:r>
+      <w:r>
+        <w:rPr>
+          <w:rFonts w:hint="eastAsia"/>
+        </w:rPr>
+        <w:t>一个源程序文件提取后包含多个循环片段，那么则将其重构为多个新代码文件）</w:t>
+      </w:r>
+      <w:r>
+        <w:rPr>
+          <w:rFonts w:hint="eastAsia"/>
+        </w:rPr>
+        <w:t>；</w:t>
       </w:r>
     </w:p>
     <w:p>
@@ -4810,7 +5179,14 @@
         <w:rPr>
           <w:rFonts w:hint="eastAsia"/>
         </w:rPr>
-        <w:t>）共同解释了本文在提取循环片段过程中，为何需要不断更新原文件内容与函数列表，使用函数的声明对其完整定义进行替换；规则（</w:t>
+        <w:t>）共同解释了本文在提取循环片段过程中，为何需要不断更新原文件内容与函数列表，使用函数的声明对其完整定义进行替换；规</w:t>
+      </w:r>
+      <w:r>
+        <w:rPr>
+          <w:rFonts w:hint="eastAsia"/>
+        </w:rPr>
+        <w:lastRenderedPageBreak/>
+        <w:t>则（</w:t>
       </w:r>
       <w:r>
         <w:rPr>
@@ -4876,16 +5252,111 @@
     <w:p>
       <w:pPr>
         <w:ind w:firstLineChars="200" w:firstLine="480"/>
-        <w:rPr>
-          <w:rFonts w:hint="eastAsia"/>
-        </w:rPr>
-      </w:pPr>
-      <w:r>
-        <w:rPr>
-          <w:rFonts w:hint="eastAsia"/>
-        </w:rPr>
-        <w:lastRenderedPageBreak/>
-        <w:t>为了满足以上规则，本文将搜集到的程序中所涉及到的头文件</w:t>
+      </w:pPr>
+      <w:r>
+        <w:rPr>
+          <w:rFonts w:hint="eastAsia"/>
+        </w:rPr>
+        <w:t>为了满足以上规则，本文接下来主要做了如图</w:t>
+      </w:r>
+      <w:r>
+        <w:rPr>
+          <w:rFonts w:hint="eastAsia"/>
+        </w:rPr>
+        <w:t>3.5</w:t>
+      </w:r>
+      <w:r>
+        <w:rPr>
+          <w:rFonts w:hint="eastAsia"/>
+        </w:rPr>
+        <w:t>所示的几项工作</w:t>
+      </w:r>
+      <w:r>
+        <w:rPr>
+          <w:rFonts w:hint="eastAsia"/>
+        </w:rPr>
+        <w:t>（</w:t>
+      </w:r>
+      <w:r>
+        <w:rPr>
+          <w:rFonts w:hint="eastAsia"/>
+        </w:rPr>
+        <w:t>其中</w:t>
+      </w:r>
+      <w:r>
+        <w:rPr>
+          <w:rFonts w:hint="eastAsia"/>
+        </w:rPr>
+        <w:t>lin</w:t>
+      </w:r>
+      <w:r>
+        <w:rPr>
+          <w:rFonts w:hint="eastAsia"/>
+        </w:rPr>
+        <w:t>es</w:t>
+      </w:r>
+      <w:r>
+        <w:t>_str</w:t>
+      </w:r>
+      <w:r>
+        <w:rPr>
+          <w:rFonts w:hint="eastAsia"/>
+        </w:rPr>
+        <w:t>、</w:t>
+      </w:r>
+      <w:r>
+        <w:rPr>
+          <w:rFonts w:hint="eastAsia"/>
+        </w:rPr>
+        <w:t>fun</w:t>
+      </w:r>
+      <w:r>
+        <w:t>_list</w:t>
+      </w:r>
+      <w:r>
+        <w:rPr>
+          <w:rFonts w:hint="eastAsia"/>
+        </w:rPr>
+        <w:t>、</w:t>
+      </w:r>
+      <w:r>
+        <w:rPr>
+          <w:rFonts w:hint="eastAsia"/>
+        </w:rPr>
+        <w:t>f</w:t>
+      </w:r>
+      <w:r>
+        <w:t>or_list</w:t>
+      </w:r>
+      <w:r>
+        <w:rPr>
+          <w:rFonts w:hint="eastAsia"/>
+        </w:rPr>
+        <w:t>为循环提取过程的输出结果</w:t>
+      </w:r>
+      <w:r>
+        <w:rPr>
+          <w:rFonts w:hint="eastAsia"/>
+        </w:rPr>
+        <w:t>）</w:t>
+      </w:r>
+      <w:r>
+        <w:rPr>
+          <w:rFonts w:hint="eastAsia"/>
+        </w:rPr>
+        <w:t>：首先</w:t>
+      </w:r>
+      <w:r>
+        <w:rPr>
+          <w:rFonts w:hint="eastAsia"/>
+        </w:rPr>
+        <w:t>，</w:t>
+      </w:r>
+      <w:r>
+        <w:rPr>
+          <w:rFonts w:hint="eastAsia"/>
+        </w:rPr>
+        <w:t>将搜集到的程序中所涉及到的头文件</w:t>
       </w:r>
       <w:r>
         <w:rPr>
@@ -4909,7 +5380,7 @@
         <w:rPr>
           <w:rFonts w:hint="eastAsia"/>
         </w:rPr>
-        <w:t>均放在了同一目录</w:t>
+        <w:t>均放在同一目录</w:t>
       </w:r>
       <w:r>
         <w:rPr>
@@ -4921,31 +5392,289 @@
         <w:rPr>
           <w:rFonts w:hint="eastAsia"/>
         </w:rPr>
-        <w:t>下，接下来主要做了如图</w:t>
-      </w:r>
-      <w:r>
-        <w:rPr>
-          <w:rFonts w:hint="eastAsia"/>
-        </w:rPr>
-        <w:t>3.5</w:t>
-      </w:r>
-      <w:r>
-        <w:rPr>
-          <w:rFonts w:hint="eastAsia"/>
-        </w:rPr>
-        <w:t>所示的几项工作</w:t>
-      </w:r>
-      <w:r>
-        <w:rPr>
-          <w:rFonts w:hint="eastAsia"/>
-        </w:rPr>
-        <w:t>(</w:t>
-      </w:r>
-      <w:r>
-        <w:rPr>
-          <w:rFonts w:hint="eastAsia"/>
-        </w:rPr>
-        <w:t>其中</w:t>
+        <w:t>下</w:t>
+      </w:r>
+      <w:r>
+        <w:rPr>
+          <w:rFonts w:hint="eastAsia"/>
+        </w:rPr>
+        <w:t>并</w:t>
+      </w:r>
+      <w:r>
+        <w:rPr>
+          <w:rFonts w:hint="eastAsia"/>
+        </w:rPr>
+        <w:t>使用正则表达式匹配</w:t>
+      </w:r>
+      <w:r>
+        <w:rPr>
+          <w:rFonts w:hint="eastAsia"/>
+        </w:rPr>
+        <w:t>lines_str</w:t>
+      </w:r>
+      <w:r>
+        <w:rPr>
+          <w:rFonts w:hint="eastAsia"/>
+        </w:rPr>
+        <w:t>中的头文件引用</w:t>
+      </w:r>
+      <w:r>
+        <w:rPr>
+          <w:rFonts w:hint="eastAsia"/>
+        </w:rPr>
+        <w:t>部分</w:t>
+      </w:r>
+      <w:r>
+        <w:rPr>
+          <w:rFonts w:hint="eastAsia"/>
+        </w:rPr>
+        <w:t>，</w:t>
+      </w:r>
+      <w:r>
+        <w:rPr>
+          <w:rFonts w:hint="eastAsia"/>
+        </w:rPr>
+        <w:t>保持其他内容不变的前提下</w:t>
+      </w:r>
+      <w:r>
+        <w:rPr>
+          <w:rFonts w:hint="eastAsia"/>
+        </w:rPr>
+        <w:t>将头文件搜索路径统一</w:t>
+      </w:r>
+      <w:r>
+        <w:rPr>
+          <w:rFonts w:hint="eastAsia"/>
+        </w:rPr>
+        <w:t>修改</w:t>
+      </w:r>
+      <w:r>
+        <w:rPr>
+          <w:rFonts w:hint="eastAsia"/>
+        </w:rPr>
+        <w:t>为“</w:t>
+      </w:r>
+      <w:r>
+        <w:rPr>
+          <w:rFonts w:hint="eastAsia"/>
+        </w:rPr>
+        <w:t>headers/</w:t>
+      </w:r>
+      <w:r>
+        <w:rPr>
+          <w:rFonts w:hint="eastAsia"/>
+        </w:rPr>
+        <w:t>”</w:t>
+      </w:r>
+      <w:r>
+        <w:rPr>
+          <w:rFonts w:hint="eastAsia"/>
+        </w:rPr>
+        <w:t>，</w:t>
+      </w:r>
+      <w:r>
+        <w:rPr>
+          <w:rFonts w:hint="eastAsia"/>
+        </w:rPr>
+        <w:t>把</w:t>
+      </w:r>
+      <w:r>
+        <w:rPr>
+          <w:rFonts w:hint="eastAsia"/>
+        </w:rPr>
+        <w:t>更新后的</w:t>
+      </w:r>
+      <w:r>
+        <w:rPr>
+          <w:rFonts w:hint="eastAsia"/>
+        </w:rPr>
+        <w:t>lines_str</w:t>
+      </w:r>
+      <w:r>
+        <w:rPr>
+          <w:rFonts w:hint="eastAsia"/>
+        </w:rPr>
+        <w:t>内容存为</w:t>
+      </w:r>
+      <w:r>
+        <w:rPr>
+          <w:rFonts w:hint="eastAsia"/>
+        </w:rPr>
+        <w:t>new_file</w:t>
+      </w:r>
+      <w:r>
+        <w:rPr>
+          <w:rFonts w:hint="eastAsia"/>
+        </w:rPr>
+        <w:t>用来构造新的</w:t>
+      </w:r>
+      <w:r>
+        <w:rPr>
+          <w:rFonts w:hint="eastAsia"/>
+        </w:rPr>
+        <w:t>代码</w:t>
+      </w:r>
+      <w:r>
+        <w:rPr>
+          <w:rFonts w:hint="eastAsia"/>
+        </w:rPr>
+        <w:t>文件</w:t>
+      </w:r>
+      <w:r>
+        <w:rPr>
+          <w:rFonts w:hint="eastAsia"/>
+        </w:rPr>
+        <w:t>；然后</w:t>
+      </w:r>
+      <w:r>
+        <w:rPr>
+          <w:rFonts w:hint="eastAsia"/>
+        </w:rPr>
+        <w:t>，</w:t>
+      </w:r>
+      <w:r>
+        <w:rPr>
+          <w:rFonts w:hint="eastAsia"/>
+        </w:rPr>
+        <w:t>遍历循环片段列表，</w:t>
+      </w:r>
+      <w:r>
+        <w:rPr>
+          <w:rFonts w:hint="eastAsia"/>
+        </w:rPr>
+        <w:t>对于每一个循环片段，</w:t>
+      </w:r>
+      <w:r>
+        <w:rPr>
+          <w:rFonts w:hint="eastAsia"/>
+        </w:rPr>
+        <w:t>使用“</w:t>
+      </w:r>
+      <w:r>
+        <w:rPr>
+          <w:rFonts w:hint="eastAsia"/>
+        </w:rPr>
+        <w:t>#pragma</w:t>
+      </w:r>
+      <w:r>
+        <w:t xml:space="preserve"> </w:t>
+      </w:r>
+      <w:r>
+        <w:rPr>
+          <w:rFonts w:hint="eastAsia"/>
+        </w:rPr>
+        <w:t>scop</w:t>
+      </w:r>
+      <w:r>
+        <w:rPr>
+          <w:rFonts w:hint="eastAsia"/>
+        </w:rPr>
+        <w:t>”和“</w:t>
+      </w:r>
+      <w:r>
+        <w:rPr>
+          <w:rFonts w:hint="eastAsia"/>
+        </w:rPr>
+        <w:t>#pragma</w:t>
+      </w:r>
+      <w:r>
+        <w:t xml:space="preserve"> </w:t>
+      </w:r>
+      <w:r>
+        <w:rPr>
+          <w:rFonts w:hint="eastAsia"/>
+        </w:rPr>
+        <w:t>endscop</w:t>
+      </w:r>
+      <w:r>
+        <w:rPr>
+          <w:rFonts w:hint="eastAsia"/>
+        </w:rPr>
+        <w:t>”进行包裹标注（由于</w:t>
+      </w:r>
+      <w:r>
+        <w:rPr>
+          <w:rFonts w:hint="eastAsia"/>
+        </w:rPr>
+        <w:t>3.3</w:t>
+      </w:r>
+      <w:r>
+        <w:rPr>
+          <w:rFonts w:hint="eastAsia"/>
+        </w:rPr>
+        <w:t>节使用</w:t>
+      </w:r>
+      <w:r>
+        <w:rPr>
+          <w:rFonts w:hint="eastAsia"/>
+        </w:rPr>
+        <w:t>Pluto</w:t>
+      </w:r>
+      <w:r>
+        <w:rPr>
+          <w:rFonts w:hint="eastAsia"/>
+        </w:rPr>
+        <w:t>编译器进行数据标注的需要），在</w:t>
+      </w:r>
+      <w:r>
+        <w:rPr>
+          <w:rFonts w:hint="eastAsia"/>
+        </w:rPr>
+        <w:t>fun</w:t>
+      </w:r>
+      <w:r>
+        <w:t>_list</w:t>
+      </w:r>
+      <w:r>
+        <w:rPr>
+          <w:rFonts w:hint="eastAsia"/>
+        </w:rPr>
+        <w:t>中找到其对应的函数对象</w:t>
+      </w:r>
+      <w:r>
+        <w:rPr>
+          <w:rFonts w:hint="eastAsia"/>
+        </w:rPr>
+        <w:t>fun</w:t>
+      </w:r>
+      <w:r>
+        <w:rPr>
+          <w:rFonts w:hint="eastAsia"/>
+        </w:rPr>
+        <w:t>，在</w:t>
+      </w:r>
+      <w:r>
+        <w:rPr>
+          <w:rFonts w:hint="eastAsia"/>
+        </w:rPr>
+        <w:t>fun</w:t>
+      </w:r>
+      <w:r>
+        <w:rPr>
+          <w:rFonts w:hint="eastAsia"/>
+        </w:rPr>
+        <w:t>的完整定义中使用本循环片段替换其对应的注释；</w:t>
+      </w:r>
+      <w:r>
+        <w:rPr>
+          <w:rFonts w:hint="eastAsia"/>
+        </w:rPr>
+        <w:t>接下来，</w:t>
+      </w:r>
+      <w:r>
+        <w:rPr>
+          <w:rFonts w:hint="eastAsia"/>
+        </w:rPr>
+        <w:t>在</w:t>
+      </w:r>
+      <w:r>
+        <w:rPr>
+          <w:rFonts w:hint="eastAsia"/>
+        </w:rPr>
+        <w:t>new</w:t>
+      </w:r>
+      <w:r>
+        <w:t>_</w:t>
       </w:r>
       <w:r>
         <w:rPr>
@@ -4957,7 +5686,7 @@
         <w:rPr>
           <w:rFonts w:hint="eastAsia"/>
         </w:rPr>
-        <w:t>、</w:t>
+        <w:t>中使用</w:t>
       </w:r>
       <w:r>
         <w:rPr>
@@ -4966,37 +5695,22 @@
         <w:t>fun</w:t>
       </w:r>
       <w:r>
-        <w:t>_list</w:t>
-      </w:r>
-      <w:r>
-        <w:rPr>
-          <w:rFonts w:hint="eastAsia"/>
-        </w:rPr>
-        <w:t>、</w:t>
-      </w:r>
-      <w:r>
-        <w:rPr>
-          <w:rFonts w:hint="eastAsia"/>
-        </w:rPr>
-        <w:t>f</w:t>
-      </w:r>
-      <w:r>
-        <w:t>or_list</w:t>
-      </w:r>
-      <w:r>
-        <w:rPr>
-          <w:rFonts w:hint="eastAsia"/>
-        </w:rPr>
-        <w:t>为循环提取过程的输出结果</w:t>
-      </w:r>
-      <w:r>
-        <w:t>)</w:t>
-      </w:r>
-      <w:r>
-        <w:rPr>
-          <w:rFonts w:hint="eastAsia"/>
-        </w:rPr>
-        <w:t>：首先将源码文件内容拷贝为</w:t>
+        <w:rPr>
+          <w:rFonts w:hint="eastAsia"/>
+        </w:rPr>
+        <w:t>的完整定义替换其声明以构造新的完整程序</w:t>
+      </w:r>
+      <w:r>
+        <w:rPr>
+          <w:rFonts w:hint="eastAsia"/>
+        </w:rPr>
+        <w:t>；最后</w:t>
+      </w:r>
+      <w:r>
+        <w:rPr>
+          <w:rFonts w:hint="eastAsia"/>
+        </w:rPr>
+        <w:t>，为了避免程序命名出现重复和歧义，将重构后的</w:t>
       </w:r>
       <w:r>
         <w:rPr>
@@ -5011,166 +5725,25 @@
         <w:rPr>
           <w:rFonts w:hint="eastAsia"/>
         </w:rPr>
-        <w:t>备用，使用正则表达式匹配</w:t>
-      </w:r>
-      <w:r>
-        <w:rPr>
-          <w:rFonts w:hint="eastAsia"/>
-        </w:rPr>
-        <w:t>new</w:t>
-      </w:r>
-      <w:r>
-        <w:t>_file</w:t>
-      </w:r>
-      <w:r>
-        <w:rPr>
-          <w:rFonts w:hint="eastAsia"/>
-        </w:rPr>
-        <w:t>中的头文件引用并对其进行更新，将头文件搜索路径统一设置为“</w:t>
-      </w:r>
-      <w:r>
-        <w:rPr>
-          <w:rFonts w:hint="eastAsia"/>
-        </w:rPr>
-        <w:t>headers/</w:t>
-      </w:r>
-      <w:r>
-        <w:rPr>
-          <w:rFonts w:hint="eastAsia"/>
-        </w:rPr>
-        <w:t>”，同时保留满足正则规则的宏定义内容；然后遍历循环片段列表，将每一个循环片段使用“</w:t>
-      </w:r>
-      <w:r>
-        <w:rPr>
-          <w:rFonts w:hint="eastAsia"/>
-        </w:rPr>
-        <w:t>#pragma</w:t>
-      </w:r>
-      <w:r>
-        <w:t xml:space="preserve"> </w:t>
-      </w:r>
-      <w:r>
-        <w:rPr>
-          <w:rFonts w:hint="eastAsia"/>
-        </w:rPr>
-        <w:t>scop</w:t>
-      </w:r>
-      <w:r>
-        <w:rPr>
-          <w:rFonts w:hint="eastAsia"/>
-        </w:rPr>
-        <w:t>”和“</w:t>
-      </w:r>
-      <w:r>
-        <w:rPr>
-          <w:rFonts w:hint="eastAsia"/>
-        </w:rPr>
-        <w:t>#pragma</w:t>
-      </w:r>
-      <w:r>
-        <w:t xml:space="preserve"> </w:t>
-      </w:r>
-      <w:r>
-        <w:rPr>
-          <w:rFonts w:hint="eastAsia"/>
-        </w:rPr>
-        <w:t>endscop</w:t>
-      </w:r>
-      <w:r>
-        <w:rPr>
-          <w:rFonts w:hint="eastAsia"/>
-        </w:rPr>
-        <w:t>”进行包裹标注（由于</w:t>
-      </w:r>
-      <w:r>
-        <w:rPr>
-          <w:rFonts w:hint="eastAsia"/>
-        </w:rPr>
-        <w:t>3.3</w:t>
-      </w:r>
-      <w:r>
-        <w:rPr>
-          <w:rFonts w:hint="eastAsia"/>
-        </w:rPr>
-        <w:t>节使用</w:t>
-      </w:r>
-      <w:r>
-        <w:rPr>
-          <w:rFonts w:hint="eastAsia"/>
-        </w:rPr>
-        <w:t>Pluto</w:t>
-      </w:r>
-      <w:r>
-        <w:rPr>
-          <w:rFonts w:hint="eastAsia"/>
-        </w:rPr>
-        <w:t>编译器进行数据标注的需要），在</w:t>
-      </w:r>
-      <w:r>
-        <w:rPr>
-          <w:rFonts w:hint="eastAsia"/>
-        </w:rPr>
-        <w:t>fun</w:t>
-      </w:r>
-      <w:r>
-        <w:t>_list</w:t>
-      </w:r>
-      <w:r>
-        <w:rPr>
-          <w:rFonts w:hint="eastAsia"/>
-        </w:rPr>
-        <w:t>中找到其对应的函数对象</w:t>
-      </w:r>
-      <w:r>
-        <w:rPr>
-          <w:rFonts w:hint="eastAsia"/>
-        </w:rPr>
-        <w:t>fun</w:t>
-      </w:r>
-      <w:r>
-        <w:rPr>
-          <w:rFonts w:hint="eastAsia"/>
-        </w:rPr>
-        <w:t>，在</w:t>
-      </w:r>
-      <w:r>
-        <w:rPr>
-          <w:rFonts w:hint="eastAsia"/>
-        </w:rPr>
-        <w:t>fun</w:t>
-      </w:r>
-      <w:r>
-        <w:rPr>
-          <w:rFonts w:hint="eastAsia"/>
-        </w:rPr>
-        <w:t>的完整定义中使用本循环片段替换其对应的注释；最后在</w:t>
-      </w:r>
-      <w:r>
-        <w:rPr>
-          <w:rFonts w:hint="eastAsia"/>
-        </w:rPr>
-        <w:t>new</w:t>
-      </w:r>
-      <w:r>
-        <w:t>_file</w:t>
-      </w:r>
-      <w:r>
-        <w:rPr>
-          <w:rFonts w:hint="eastAsia"/>
-        </w:rPr>
-        <w:t>中使用</w:t>
-      </w:r>
-      <w:r>
-        <w:rPr>
-          <w:rFonts w:hint="eastAsia"/>
-        </w:rPr>
-        <w:t>fun</w:t>
-      </w:r>
-      <w:r>
-        <w:rPr>
-          <w:rFonts w:hint="eastAsia"/>
-        </w:rPr>
-        <w:t>的完整定义替换其声明以构造新的完整程序将并存储在</w:t>
+        <w:t>内容作为字符串，采用其长度为</w:t>
+      </w:r>
+      <w:r>
+        <w:rPr>
+          <w:rFonts w:hint="eastAsia"/>
+        </w:rPr>
+        <w:t>5</w:t>
+      </w:r>
+      <w:r>
+        <w:rPr>
+          <w:rFonts w:hint="eastAsia"/>
+        </w:rPr>
+        <w:t>个字节的哈希码作为文件名称</w:t>
+      </w:r>
+      <w:r>
+        <w:rPr>
+          <w:rFonts w:hint="eastAsia"/>
+        </w:rPr>
+        <w:t>并存储在</w:t>
       </w:r>
       <w:r>
         <w:rPr>
@@ -5182,19 +5755,13 @@
         <w:rPr>
           <w:rFonts w:hint="eastAsia"/>
         </w:rPr>
-        <w:t>文件夹中。其中，为了避免程序命名出现重复和歧义，本文将重构后的文件内容作为字符串，采用其长度为</w:t>
-      </w:r>
-      <w:r>
-        <w:rPr>
-          <w:rFonts w:hint="eastAsia"/>
-        </w:rPr>
-        <w:t>5</w:t>
-      </w:r>
-      <w:r>
-        <w:rPr>
-          <w:rFonts w:hint="eastAsia"/>
-        </w:rPr>
-        <w:t>个字节的哈希码作为文件名称。仍以图</w:t>
+        <w:t>文件目录中</w:t>
+      </w:r>
+      <w:r>
+        <w:rPr>
+          <w:rFonts w:hint="eastAsia"/>
+        </w:rPr>
+        <w:t>。仍以图</w:t>
       </w:r>
       <w:r>
         <w:rPr>
@@ -5239,10 +5806,10 @@
           <w:noProof/>
         </w:rPr>
         <w:drawing>
-          <wp:inline distT="0" distB="0" distL="0" distR="0" wp14:anchorId="43A7C4CE" wp14:editId="1635D932">
-            <wp:extent cx="5274310" cy="4210685"/>
+          <wp:inline distT="0" distB="0" distL="0" distR="0" wp14:anchorId="3731D738" wp14:editId="79C9B043">
+            <wp:extent cx="5215179" cy="4556125"/>
             <wp:effectExtent l="0" t="0" r="0" b="0"/>
-            <wp:docPr id="13" name="图片 13"/>
+            <wp:docPr id="4" name="图片 4"/>
             <wp:cNvGraphicFramePr>
               <a:graphicFrameLocks xmlns:a="http://schemas.openxmlformats.org/drawingml/2006/main" noChangeAspect="1"/>
             </wp:cNvGraphicFramePr>
@@ -5250,7 +5817,7 @@
               <a:graphicData uri="http://schemas.openxmlformats.org/drawingml/2006/picture">
                 <pic:pic xmlns:pic="http://schemas.openxmlformats.org/drawingml/2006/picture">
                   <pic:nvPicPr>
-                    <pic:cNvPr id="13" name="图3.3循环提取算法.png"/>
+                    <pic:cNvPr id="4" name="重构流程.png"/>
                     <pic:cNvPicPr/>
                   </pic:nvPicPr>
                   <pic:blipFill>
@@ -5268,7 +5835,7 @@
                   <pic:spPr>
                     <a:xfrm>
                       <a:off x="0" y="0"/>
-                      <a:ext cx="5274310" cy="4210685"/>
+                      <a:ext cx="5250060" cy="4586598"/>
                     </a:xfrm>
                     <a:prstGeom prst="rect">
                       <a:avLst/>
@@ -5310,9 +5877,6 @@
     <w:p>
       <w:pPr>
         <w:jc w:val="center"/>
-        <w:rPr>
-          <w:rFonts w:hint="eastAsia"/>
-        </w:rPr>
       </w:pPr>
       <w:r>
         <w:rPr>
@@ -5367,9 +5931,6 @@
       <w:pPr>
         <w:ind w:firstLineChars="200" w:firstLine="480"/>
         <w:jc w:val="center"/>
-        <w:rPr>
-          <w:rFonts w:hint="eastAsia"/>
-        </w:rPr>
       </w:pPr>
       <w:r>
         <w:rPr>
@@ -6279,10 +6840,10 @@
         </w:rPr>
         <w:lastRenderedPageBreak/>
         <w:drawing>
-          <wp:inline distT="0" distB="0" distL="0" distR="0" wp14:anchorId="1FFA5A98" wp14:editId="627231CA">
-            <wp:extent cx="5274310" cy="3041015"/>
-            <wp:effectExtent l="0" t="0" r="2540" b="6985"/>
-            <wp:docPr id="30" name="图片 30"/>
+          <wp:inline distT="0" distB="0" distL="0" distR="0" wp14:anchorId="316EB69D" wp14:editId="5384D6E5">
+            <wp:extent cx="5274310" cy="3201035"/>
+            <wp:effectExtent l="0" t="0" r="2540" b="0"/>
+            <wp:docPr id="9" name="图片 9"/>
             <wp:cNvGraphicFramePr>
               <a:graphicFrameLocks xmlns:a="http://schemas.openxmlformats.org/drawingml/2006/main" noChangeAspect="1"/>
             </wp:cNvGraphicFramePr>
@@ -6290,11 +6851,11 @@
               <a:graphicData uri="http://schemas.openxmlformats.org/drawingml/2006/picture">
                 <pic:pic xmlns:pic="http://schemas.openxmlformats.org/drawingml/2006/picture">
                   <pic:nvPicPr>
-                    <pic:cNvPr id="30" name="pluto转换示例.png"/>
+                    <pic:cNvPr id="9" name="pluto转换示例.png"/>
                     <pic:cNvPicPr/>
                   </pic:nvPicPr>
                   <pic:blipFill>
-                    <a:blip r:embed="rId15" cstate="print">
+                    <a:blip r:embed="rId15">
                       <a:extLst>
                         <a:ext uri="{28A0092B-C50C-407E-A947-70E740481C1C}">
                           <a14:useLocalDpi xmlns:a14="http://schemas.microsoft.com/office/drawing/2010/main" val="0"/>
@@ -6308,7 +6869,7 @@
                   <pic:spPr>
                     <a:xfrm>
                       <a:off x="0" y="0"/>
-                      <a:ext cx="5274310" cy="3041015"/>
+                      <a:ext cx="5274310" cy="3201035"/>
                     </a:xfrm>
                     <a:prstGeom prst="rect">
                       <a:avLst/>
@@ -6796,6 +7357,7 @@
         <w:rPr>
           <w:rFonts w:hint="eastAsia"/>
         </w:rPr>
+        <w:lastRenderedPageBreak/>
         <w:t>（</w:t>
       </w:r>
       <w:r>
@@ -6862,7 +7424,6 @@
         <w:rPr>
           <w:rFonts w:hint="eastAsia"/>
         </w:rPr>
-        <w:lastRenderedPageBreak/>
         <w:t>所示</w:t>
       </w:r>
       <w:r>
@@ -6875,7 +7436,19 @@
         <w:rPr>
           <w:rFonts w:hint="eastAsia"/>
         </w:rPr>
-        <w:t>文件的文件名称、编译环境和编译选项等信息，此类信息与程序语义无关，不应被用来构造</w:t>
+        <w:t>文件的</w:t>
+      </w:r>
+      <w:r>
+        <w:rPr>
+          <w:rFonts w:hint="eastAsia"/>
+        </w:rPr>
+        <w:t>源</w:t>
+      </w:r>
+      <w:r>
+        <w:rPr>
+          <w:rFonts w:hint="eastAsia"/>
+        </w:rPr>
+        <w:t>文件名称、编译环境和编译选项等信息，此类信息与程序语义无关，不应被用来构造</w:t>
       </w:r>
       <w:r>
         <w:rPr>
@@ -6951,11 +7524,6 @@
       </w:r>
     </w:p>
     <w:p>
-      <w:pPr>
-        <w:rPr>
-          <w:rFonts w:hint="eastAsia"/>
-        </w:rPr>
-      </w:pPr>
       <w:r>
         <w:rPr>
           <w:rFonts w:hint="eastAsia"/>
@@ -7087,9 +7655,6 @@
     <w:p>
       <w:pPr>
         <w:jc w:val="center"/>
-        <w:rPr>
-          <w:rFonts w:hint="eastAsia"/>
-        </w:rPr>
       </w:pPr>
       <w:r>
         <w:rPr>
@@ -7140,14 +7705,13 @@
       </w:pPr>
       <w:r>
         <w:rPr>
-          <w:rFonts w:hint="eastAsia"/>
           <w:noProof/>
         </w:rPr>
         <w:drawing>
-          <wp:inline distT="0" distB="0" distL="0" distR="0" wp14:anchorId="044E78DE" wp14:editId="517F9F1C">
-            <wp:extent cx="4389120" cy="906780"/>
-            <wp:effectExtent l="0" t="0" r="0" b="7620"/>
-            <wp:docPr id="19" name="图片 19"/>
+          <wp:inline distT="0" distB="0" distL="0" distR="0" wp14:anchorId="637F8F48" wp14:editId="25D31A87">
+            <wp:extent cx="5274310" cy="1636395"/>
+            <wp:effectExtent l="0" t="0" r="2540" b="1905"/>
+            <wp:docPr id="10" name="图片 10"/>
             <wp:cNvGraphicFramePr>
               <a:graphicFrameLocks xmlns:a="http://schemas.openxmlformats.org/drawingml/2006/main" noChangeAspect="1"/>
             </wp:cNvGraphicFramePr>
@@ -7155,7 +7719,7 @@
               <a:graphicData uri="http://schemas.openxmlformats.org/drawingml/2006/picture">
                 <pic:pic xmlns:pic="http://schemas.openxmlformats.org/drawingml/2006/picture">
                   <pic:nvPicPr>
-                    <pic:cNvPr id="19" name="图3.7非IR指令内容.PNG"/>
+                    <pic:cNvPr id="10" name="图3.7非IR指令内容.PNG"/>
                     <pic:cNvPicPr/>
                   </pic:nvPicPr>
                   <pic:blipFill>
@@ -7173,7 +7737,7 @@
                   <pic:spPr>
                     <a:xfrm>
                       <a:off x="0" y="0"/>
-                      <a:ext cx="4389120" cy="906780"/>
+                      <a:ext cx="5274310" cy="1636395"/>
                     </a:xfrm>
                     <a:prstGeom prst="rect">
                       <a:avLst/>
@@ -7229,21 +7793,703 @@
     </w:p>
     <w:p>
       <w:pPr>
+        <w:ind w:firstLineChars="200" w:firstLine="480"/>
+      </w:pPr>
+      <w:r>
+        <w:rPr>
+          <w:rFonts w:hint="eastAsia"/>
+        </w:rPr>
+        <w:t>第一阶段，遍历</w:t>
+      </w:r>
+      <w:r>
+        <w:rPr>
+          <w:rFonts w:hint="eastAsia"/>
+        </w:rPr>
+        <w:t>IR</w:t>
+      </w:r>
+      <w:r>
+        <w:rPr>
+          <w:rFonts w:hint="eastAsia"/>
+        </w:rPr>
+        <w:t>文件中的每一行语句，按照如下步骤构造基于标识符的</w:t>
+      </w:r>
+      <w:r>
+        <w:rPr>
+          <w:rFonts w:hint="eastAsia"/>
+        </w:rPr>
+        <w:t>XFG</w:t>
+      </w:r>
+      <w:r>
+        <w:rPr>
+          <w:rFonts w:hint="eastAsia"/>
+        </w:rPr>
+        <w:t>：</w:t>
+      </w:r>
+    </w:p>
+    <w:p>
+      <w:r>
+        <w:rPr>
+          <w:rFonts w:hint="eastAsia"/>
+        </w:rPr>
+        <w:t>（</w:t>
+      </w:r>
+      <w:r>
+        <w:rPr>
+          <w:rFonts w:hint="eastAsia"/>
+        </w:rPr>
+        <w:t>1</w:t>
+      </w:r>
+      <w:r>
+        <w:rPr>
+          <w:rFonts w:hint="eastAsia"/>
+        </w:rPr>
+        <w:t>）</w:t>
+      </w:r>
+      <w:r>
+        <w:t>添加</w:t>
+      </w:r>
+      <w:r>
+        <w:rPr>
+          <w:rFonts w:hint="eastAsia"/>
+        </w:rPr>
+        <w:t>节点和边：严格</w:t>
+      </w:r>
+      <w:r>
+        <w:t>按照全局变量声明、方法定义、基本块、变量赋值、存储指令、分支指令、转换指令、方法调用、返回语句、不可达代码的顺序，向图中添加节点和边。</w:t>
+      </w:r>
+      <w:r>
+        <w:rPr>
+          <w:rFonts w:hint="eastAsia"/>
+        </w:rPr>
+        <w:t>这一步骤中，会默认首先向图中添加唯一的全局根节点，基本块、变量声明等与其他标识符没有相关性的节点均为其添加一条直接与根节点相连的边。如果一行语句中出现了两个标识符，那么可以简单的认为这两个标识符节点之间存在一条边。</w:t>
+      </w:r>
+    </w:p>
+    <w:p>
+      <w:r>
+        <w:rPr>
+          <w:rFonts w:hint="eastAsia"/>
+        </w:rPr>
+        <w:t>（</w:t>
+      </w:r>
+      <w:r>
+        <w:t>2</w:t>
+      </w:r>
+      <w:r>
+        <w:rPr>
+          <w:rFonts w:hint="eastAsia"/>
+        </w:rPr>
+        <w:t>）存储图结构：将步骤（</w:t>
+      </w:r>
+      <w:r>
+        <w:rPr>
+          <w:rFonts w:hint="eastAsia"/>
+        </w:rPr>
+        <w:t>1</w:t>
+      </w:r>
+      <w:r>
+        <w:rPr>
+          <w:rFonts w:hint="eastAsia"/>
+        </w:rPr>
+        <w:t>）中构建的图结构存储在临时文档中，如图</w:t>
+      </w:r>
+      <w:r>
+        <w:rPr>
+          <w:rFonts w:hint="eastAsia"/>
+        </w:rPr>
+        <w:t>3.13</w:t>
+      </w:r>
+      <w:r>
+        <w:rPr>
+          <w:rFonts w:hint="eastAsia"/>
+        </w:rPr>
+        <w:t>所示。其中，节点的信息使用其标识符进行表示，边的信息则采用形如</w:t>
+      </w:r>
+      <w:r>
+        <w:rPr>
+          <w:rFonts w:hint="eastAsia"/>
+        </w:rPr>
+        <w:t>[(n</w:t>
+      </w:r>
+      <w:r>
+        <w:t>ode1,node2),statement]</w:t>
+      </w:r>
+      <w:r>
+        <w:rPr>
+          <w:rFonts w:hint="eastAsia"/>
+        </w:rPr>
+        <w:t>的格式分别存储其相关节点以及确定这条边的</w:t>
+      </w:r>
+      <w:r>
+        <w:rPr>
+          <w:rFonts w:hint="eastAsia"/>
+        </w:rPr>
+        <w:t>IR</w:t>
+      </w:r>
+      <w:r>
+        <w:rPr>
+          <w:rFonts w:hint="eastAsia"/>
+        </w:rPr>
+        <w:t>语句。</w:t>
+      </w:r>
+    </w:p>
+    <w:p>
+      <w:r>
+        <w:rPr>
+          <w:rFonts w:hint="eastAsia"/>
+        </w:rPr>
+        <w:t>（</w:t>
+      </w:r>
+      <w:r>
+        <w:rPr>
+          <w:rFonts w:hint="eastAsia"/>
+        </w:rPr>
+        <w:t>3</w:t>
+      </w:r>
+      <w:r>
+        <w:rPr>
+          <w:rFonts w:hint="eastAsia"/>
+        </w:rPr>
+        <w:t>）</w:t>
+      </w:r>
+      <w:r>
+        <w:t>使用以下标准评估此图构造的有效性：</w:t>
+      </w:r>
+    </w:p>
+    <w:p>
+      <w:pPr>
+        <w:ind w:left="420"/>
+      </w:pPr>
+      <w:r>
+        <w:rPr>
+          <w:rFonts w:hint="eastAsia"/>
+        </w:rPr>
+        <w:t>（</w:t>
+      </w:r>
+      <w:r>
+        <w:rPr>
+          <w:rFonts w:hint="eastAsia"/>
+        </w:rPr>
+        <w:t>a</w:t>
+      </w:r>
+      <w:r>
+        <w:rPr>
+          <w:rFonts w:hint="eastAsia"/>
+        </w:rPr>
+        <w:t>）</w:t>
+      </w:r>
+      <w:r>
+        <w:t>每个节点都有</w:t>
+      </w:r>
+      <w:r>
+        <w:rPr>
+          <w:rFonts w:hint="eastAsia"/>
+        </w:rPr>
+        <w:t>ID</w:t>
+      </w:r>
+      <w:r>
+        <w:rPr>
+          <w:rFonts w:hint="eastAsia"/>
+        </w:rPr>
+        <w:t>；</w:t>
+      </w:r>
+    </w:p>
+    <w:p>
+      <w:pPr>
+        <w:ind w:left="420"/>
+      </w:pPr>
+      <w:r>
+        <w:rPr>
+          <w:rFonts w:hint="eastAsia"/>
+        </w:rPr>
+        <w:t>（</w:t>
+      </w:r>
+      <w:r>
+        <w:rPr>
+          <w:rFonts w:hint="eastAsia"/>
+        </w:rPr>
+        <w:t>b</w:t>
+      </w:r>
+      <w:r>
+        <w:rPr>
+          <w:rFonts w:hint="eastAsia"/>
+        </w:rPr>
+        <w:t>）</w:t>
+      </w:r>
+      <w:r>
+        <w:t>所有语句都添加到</w:t>
+      </w:r>
+      <w:r>
+        <w:rPr>
+          <w:rFonts w:hint="eastAsia"/>
+        </w:rPr>
+        <w:t>了</w:t>
+      </w:r>
+      <w:r>
+        <w:t>图中</w:t>
+      </w:r>
+      <w:r>
+        <w:rPr>
+          <w:rFonts w:hint="eastAsia"/>
+        </w:rPr>
+        <w:t>；</w:t>
+      </w:r>
+    </w:p>
+    <w:p>
+      <w:pPr>
+        <w:ind w:left="420"/>
+      </w:pPr>
+      <w:r>
+        <w:rPr>
+          <w:rFonts w:hint="eastAsia"/>
+        </w:rPr>
+        <w:t>（</w:t>
+      </w:r>
+      <w:r>
+        <w:rPr>
+          <w:rFonts w:hint="eastAsia"/>
+        </w:rPr>
+        <w:t>c</w:t>
+      </w:r>
+      <w:r>
+        <w:rPr>
+          <w:rFonts w:hint="eastAsia"/>
+        </w:rPr>
+        <w:t>）</w:t>
+      </w:r>
+      <w:r>
+        <w:t>没有孤立的节点</w:t>
+      </w:r>
+      <w:r>
+        <w:rPr>
+          <w:rFonts w:hint="eastAsia"/>
+        </w:rPr>
+        <w:t>；</w:t>
+      </w:r>
+    </w:p>
+    <w:p>
+      <w:pPr>
+        <w:ind w:left="420"/>
+      </w:pPr>
+      <w:r>
+        <w:rPr>
+          <w:rFonts w:hint="eastAsia"/>
+        </w:rPr>
+        <w:t>（</w:t>
+      </w:r>
+      <w:r>
+        <w:rPr>
+          <w:rFonts w:hint="eastAsia"/>
+        </w:rPr>
+        <w:t>d</w:t>
+      </w:r>
+      <w:r>
+        <w:rPr>
+          <w:rFonts w:hint="eastAsia"/>
+        </w:rPr>
+        <w:t>）节点标识符没有</w:t>
+      </w:r>
+      <w:r>
+        <w:t>重复</w:t>
+      </w:r>
+      <w:r>
+        <w:rPr>
+          <w:rFonts w:hint="eastAsia"/>
+        </w:rPr>
+        <w:t>；</w:t>
+      </w:r>
+    </w:p>
+    <w:p>
+      <w:pPr>
+        <w:ind w:left="420"/>
+      </w:pPr>
+      <w:r>
+        <w:rPr>
+          <w:rFonts w:hint="eastAsia"/>
+        </w:rPr>
+        <w:t>（</w:t>
+      </w:r>
+      <w:r>
+        <w:rPr>
+          <w:rFonts w:hint="eastAsia"/>
+        </w:rPr>
+        <w:t>e</w:t>
+      </w:r>
+      <w:r>
+        <w:rPr>
+          <w:rFonts w:hint="eastAsia"/>
+        </w:rPr>
+        <w:t>）</w:t>
+      </w:r>
+      <w:r>
+        <w:t>列出多</w:t>
+      </w:r>
+      <w:r>
+        <w:rPr>
+          <w:rFonts w:hint="eastAsia"/>
+        </w:rPr>
+        <w:t>重</w:t>
+      </w:r>
+      <w:r>
+        <w:t>边</w:t>
+      </w:r>
+      <w:r>
+        <w:rPr>
+          <w:rFonts w:hint="eastAsia"/>
+        </w:rPr>
+        <w:t>；</w:t>
+      </w:r>
+    </w:p>
+    <w:p>
+      <w:pPr>
+        <w:ind w:left="420"/>
+      </w:pPr>
+      <w:r>
+        <w:rPr>
+          <w:rFonts w:hint="eastAsia"/>
+        </w:rPr>
+        <w:t>（</w:t>
+      </w:r>
+      <w:r>
+        <w:rPr>
+          <w:rFonts w:hint="eastAsia"/>
+        </w:rPr>
+        <w:t>f</w:t>
+      </w:r>
+      <w:r>
+        <w:rPr>
+          <w:rFonts w:hint="eastAsia"/>
+        </w:rPr>
+        <w:t>）</w:t>
+      </w:r>
+      <w:r>
+        <w:t>确保</w:t>
+      </w:r>
+      <w:r>
+        <w:rPr>
+          <w:rFonts w:hint="eastAsia"/>
+        </w:rPr>
+        <w:t>为连通图</w:t>
+      </w:r>
+      <w:r>
+        <w:rPr>
+          <w:rFonts w:hint="eastAsia"/>
+        </w:rPr>
+        <w:t>；</w:t>
+      </w:r>
+    </w:p>
+    <w:p>
+      <w:r>
+        <w:rPr>
+          <w:rFonts w:hint="eastAsia"/>
+        </w:rPr>
+        <w:t>（</w:t>
+      </w:r>
+      <w:r>
+        <w:rPr>
+          <w:rFonts w:hint="eastAsia"/>
+        </w:rPr>
+        <w:t>4</w:t>
+      </w:r>
+      <w:r>
+        <w:rPr>
+          <w:rFonts w:hint="eastAsia"/>
+        </w:rPr>
+        <w:t>）遍历图的边，在其语句中</w:t>
+      </w:r>
+      <w:r>
+        <w:t>用</w:t>
+      </w:r>
+      <w:r>
+        <w:rPr>
+          <w:rFonts w:hint="eastAsia"/>
+        </w:rPr>
+        <w:t>“</w:t>
+      </w:r>
+      <w:r>
+        <w:t>&lt;%ID&gt;</w:t>
+      </w:r>
+      <w:r>
+        <w:rPr>
+          <w:rFonts w:hint="eastAsia"/>
+        </w:rPr>
+        <w:t>”</w:t>
+      </w:r>
+      <w:r>
+        <w:t>替换所有</w:t>
+      </w:r>
+      <w:r>
+        <w:rPr>
+          <w:rFonts w:hint="eastAsia"/>
+        </w:rPr>
+        <w:t>“</w:t>
+      </w:r>
+      <w:r>
+        <w:t>%### xxx</w:t>
+      </w:r>
+      <w:r>
+        <w:rPr>
+          <w:rFonts w:hint="eastAsia"/>
+        </w:rPr>
+        <w:t>”形式的</w:t>
+      </w:r>
+      <w:r>
+        <w:t>局部</w:t>
+      </w:r>
+      <w:r>
+        <w:lastRenderedPageBreak/>
+        <w:t>标识符</w:t>
+      </w:r>
+      <w:r>
+        <w:rPr>
+          <w:rFonts w:hint="eastAsia"/>
+        </w:rPr>
+        <w:t>，</w:t>
+      </w:r>
+      <w:r>
+        <w:t>用</w:t>
+      </w:r>
+      <w:r>
+        <w:rPr>
+          <w:rFonts w:hint="eastAsia"/>
+        </w:rPr>
+        <w:t>“</w:t>
+      </w:r>
+      <w:r>
+        <w:t>&lt;@ID&gt;</w:t>
+      </w:r>
+      <w:r>
+        <w:rPr>
+          <w:rFonts w:hint="eastAsia"/>
+        </w:rPr>
+        <w:t>”</w:t>
+      </w:r>
+      <w:r>
+        <w:t>换所有</w:t>
+      </w:r>
+      <w:r>
+        <w:rPr>
+          <w:rFonts w:hint="eastAsia"/>
+        </w:rPr>
+        <w:t>“</w:t>
+      </w:r>
+      <w:r>
+        <w:t>@### xxx</w:t>
+      </w:r>
+      <w:r>
+        <w:rPr>
+          <w:rFonts w:hint="eastAsia"/>
+        </w:rPr>
+        <w:t>”</w:t>
+      </w:r>
+      <w:r>
+        <w:t>形式</w:t>
+      </w:r>
+      <w:r>
+        <w:rPr>
+          <w:rFonts w:hint="eastAsia"/>
+        </w:rPr>
+        <w:t>的全局</w:t>
+      </w:r>
+      <w:r>
+        <w:t>标识符</w:t>
+      </w:r>
+      <w:r>
+        <w:rPr>
+          <w:rFonts w:hint="eastAsia"/>
+        </w:rPr>
+        <w:t>，</w:t>
+      </w:r>
+      <w:r>
+        <w:t>用</w:t>
+      </w:r>
+      <w:r>
+        <w:rPr>
+          <w:rFonts w:hint="eastAsia"/>
+        </w:rPr>
+        <w:t>“</w:t>
+      </w:r>
+      <w:r>
+        <w:t>&lt;LABEL&gt;</w:t>
+      </w:r>
+      <w:r>
+        <w:rPr>
+          <w:rFonts w:hint="eastAsia"/>
+        </w:rPr>
+        <w:t>”</w:t>
+      </w:r>
+      <w:r>
+        <w:t>替换所有的基本块</w:t>
+      </w:r>
+      <w:r>
+        <w:rPr>
+          <w:rFonts w:hint="eastAsia"/>
+        </w:rPr>
+        <w:t>标识符。</w:t>
+      </w:r>
+      <w:r>
+        <w:t>将语句中无特殊标识意义的整数、浮点数、字符串</w:t>
+      </w:r>
+      <w:r>
+        <w:rPr>
+          <w:rFonts w:hint="eastAsia"/>
+        </w:rPr>
+        <w:t>分别</w:t>
+      </w:r>
+      <w:r>
+        <w:t>使用</w:t>
+      </w:r>
+      <w:r>
+        <w:rPr>
+          <w:rFonts w:hint="eastAsia"/>
+        </w:rPr>
+        <w:t>“</w:t>
+      </w:r>
+      <w:r>
+        <w:t>&lt;INT&gt;</w:t>
+      </w:r>
+      <w:r>
+        <w:rPr>
+          <w:rFonts w:hint="eastAsia"/>
+        </w:rPr>
+        <w:t>”</w:t>
+      </w:r>
+      <w:r>
+        <w:t>、</w:t>
+      </w:r>
+      <w:r>
+        <w:rPr>
+          <w:rFonts w:hint="eastAsia"/>
+        </w:rPr>
+        <w:t>“</w:t>
+      </w:r>
+      <w:r>
+        <w:t>&lt;FLOAT&gt;</w:t>
+      </w:r>
+      <w:r>
+        <w:rPr>
+          <w:rFonts w:hint="eastAsia"/>
+        </w:rPr>
+        <w:t>”</w:t>
+      </w:r>
+      <w:r>
+        <w:t>、</w:t>
+      </w:r>
+      <w:r>
+        <w:rPr>
+          <w:rFonts w:hint="eastAsia"/>
+        </w:rPr>
+        <w:t>“</w:t>
+      </w:r>
+      <w:r>
+        <w:t>&lt;STRING&gt;</w:t>
+      </w:r>
+      <w:r>
+        <w:rPr>
+          <w:rFonts w:hint="eastAsia"/>
+        </w:rPr>
+        <w:t>”</w:t>
+      </w:r>
+      <w:r>
+        <w:t>替换</w:t>
+      </w:r>
+      <w:r>
+        <w:rPr>
+          <w:rFonts w:hint="eastAsia"/>
+        </w:rPr>
+        <w:t>，</w:t>
+      </w:r>
+      <w:r>
+        <w:t>将语句末尾</w:t>
+      </w:r>
+      <w:r>
+        <w:rPr>
+          <w:rFonts w:hint="eastAsia"/>
+        </w:rPr>
+        <w:t>的</w:t>
+      </w:r>
+      <w:r>
+        <w:t>强类型标记（</w:t>
+      </w:r>
+      <w:r>
+        <w:t>i32</w:t>
+      </w:r>
+      <w:r>
+        <w:t>、</w:t>
+      </w:r>
+      <w:r>
+        <w:t>i64</w:t>
+      </w:r>
+      <w:r>
+        <w:t>等）使用</w:t>
+      </w:r>
+      <w:r>
+        <w:t>&lt;TYP&gt;</w:t>
+      </w:r>
+      <w:r>
+        <w:t>替换</w:t>
+      </w:r>
+      <w:r>
+        <w:rPr>
+          <w:rFonts w:hint="eastAsia"/>
+        </w:rPr>
+        <w:t>。本步骤前后的对比如图</w:t>
+      </w:r>
+      <w:r>
+        <w:rPr>
+          <w:rFonts w:hint="eastAsia"/>
+        </w:rPr>
+        <w:t>3.14</w:t>
+      </w:r>
+      <w:r>
+        <w:rPr>
+          <w:rFonts w:hint="eastAsia"/>
+        </w:rPr>
+        <w:t>所示，可以发现语句中的个性化信息被抹除，仅剩下了指令内容与操作逻辑（如对</w:t>
+      </w:r>
+      <w:r>
+        <w:rPr>
+          <w:rFonts w:hint="eastAsia"/>
+        </w:rPr>
+        <w:t>浮点型</w:t>
+      </w:r>
+      <w:r>
+        <w:rPr>
+          <w:rFonts w:hint="eastAsia"/>
+        </w:rPr>
+        <w:t>局部</w:t>
+      </w:r>
+      <w:r>
+        <w:rPr>
+          <w:rFonts w:hint="eastAsia"/>
+        </w:rPr>
+        <w:t>变量数据的加操作），对</w:t>
+      </w:r>
+      <w:r>
+        <w:rPr>
+          <w:rFonts w:hint="eastAsia"/>
+        </w:rPr>
+        <w:t>IR</w:t>
+      </w:r>
+      <w:r>
+        <w:rPr>
+          <w:rFonts w:hint="eastAsia"/>
+        </w:rPr>
+        <w:t>的表示空间进行更进一步的限制。</w:t>
+      </w:r>
+    </w:p>
+    <w:p>
+      <w:pPr>
         <w:jc w:val="center"/>
-        <w:rPr>
-          <w:rFonts w:hint="eastAsia"/>
-        </w:rPr>
-      </w:pPr>
-      <w:r>
-        <w:rPr>
-          <w:rFonts w:hint="eastAsia"/>
+      </w:pPr>
+      <w:r>
+        <w:rPr>
           <w:noProof/>
         </w:rPr>
         <w:drawing>
-          <wp:inline distT="0" distB="0" distL="0" distR="0" wp14:anchorId="2807D36F" wp14:editId="4F471021">
-            <wp:extent cx="5274310" cy="4038600"/>
+          <wp:inline distT="0" distB="0" distL="0" distR="0" wp14:anchorId="6310159C" wp14:editId="5BE3B2A4">
+            <wp:extent cx="5274310" cy="4683760"/>
             <wp:effectExtent l="0" t="0" r="0" b="0"/>
-            <wp:docPr id="36" name="图片 36"/>
+            <wp:docPr id="8" name="图片 8"/>
             <wp:cNvGraphicFramePr>
               <a:graphicFrameLocks xmlns:a="http://schemas.openxmlformats.org/drawingml/2006/main" noChangeAspect="1"/>
             </wp:cNvGraphicFramePr>
@@ -7251,7 +8497,7 @@
               <a:graphicData uri="http://schemas.openxmlformats.org/drawingml/2006/picture">
                 <pic:pic xmlns:pic="http://schemas.openxmlformats.org/drawingml/2006/picture">
                   <pic:nvPicPr>
-                    <pic:cNvPr id="36" name="构造XFG.png"/>
+                    <pic:cNvPr id="8" name="构造XFG (1).png"/>
                     <pic:cNvPicPr/>
                   </pic:nvPicPr>
                   <pic:blipFill>
@@ -7269,7 +8515,7 @@
                   <pic:spPr>
                     <a:xfrm>
                       <a:off x="0" y="0"/>
-                      <a:ext cx="5274310" cy="4038600"/>
+                      <a:ext cx="5274310" cy="4683760"/>
                     </a:xfrm>
                     <a:prstGeom prst="rect">
                       <a:avLst/>
@@ -7285,9 +8531,6 @@
     <w:p>
       <w:pPr>
         <w:jc w:val="center"/>
-        <w:rPr>
-          <w:rFonts w:hint="eastAsia"/>
-        </w:rPr>
       </w:pPr>
       <w:r>
         <w:rPr>
@@ -7328,720 +8571,17 @@
     </w:p>
     <w:p>
       <w:pPr>
-        <w:ind w:firstLineChars="200" w:firstLine="480"/>
-      </w:pPr>
-      <w:r>
-        <w:rPr>
-          <w:rFonts w:hint="eastAsia"/>
-        </w:rPr>
-        <w:t>第一阶段，遍历</w:t>
-      </w:r>
-      <w:r>
-        <w:rPr>
-          <w:rFonts w:hint="eastAsia"/>
-        </w:rPr>
-        <w:t>IR</w:t>
-      </w:r>
-      <w:r>
-        <w:rPr>
-          <w:rFonts w:hint="eastAsia"/>
-        </w:rPr>
-        <w:t>文件中的每一行语句，按照如下步骤构造基于标识符的</w:t>
-      </w:r>
-      <w:r>
-        <w:rPr>
-          <w:rFonts w:hint="eastAsia"/>
-        </w:rPr>
-        <w:t>XFG</w:t>
-      </w:r>
-      <w:r>
-        <w:rPr>
-          <w:rFonts w:hint="eastAsia"/>
-        </w:rPr>
-        <w:t>：</w:t>
-      </w:r>
-    </w:p>
-    <w:p>
-      <w:r>
-        <w:rPr>
-          <w:rFonts w:hint="eastAsia"/>
-        </w:rPr>
-        <w:lastRenderedPageBreak/>
-        <w:t>（</w:t>
-      </w:r>
-      <w:r>
-        <w:rPr>
-          <w:rFonts w:hint="eastAsia"/>
-        </w:rPr>
-        <w:t>1</w:t>
-      </w:r>
-      <w:r>
-        <w:rPr>
-          <w:rFonts w:hint="eastAsia"/>
-        </w:rPr>
-        <w:t>）</w:t>
-      </w:r>
-      <w:r>
-        <w:t>添加</w:t>
-      </w:r>
-      <w:r>
-        <w:rPr>
-          <w:rFonts w:hint="eastAsia"/>
-        </w:rPr>
-        <w:t>节点和边：</w:t>
-      </w:r>
-      <w:r>
-        <w:t>按照全局变量声明、方法定义、基本块、变量赋值、存储指令、分支指令、转换指令、方法调用、返回语句、不可达代码的顺序，向图中添加节点和边。</w:t>
-      </w:r>
-      <w:r>
-        <w:rPr>
-          <w:rFonts w:hint="eastAsia"/>
-        </w:rPr>
-        <w:t>这一步骤中，会默认首先向图中添加唯一的全局根节点，基本块、变量声明等与其他标识符没有相关性的节点均为其添加一条直接与根节点相连的边。如果一行语句中出现了两个标识符，那么可以简单的认为这两个标识符节点之间存在一条边。</w:t>
-      </w:r>
-    </w:p>
-    <w:p>
-      <w:pPr>
-        <w:rPr>
-          <w:rFonts w:hint="eastAsia"/>
-        </w:rPr>
-      </w:pPr>
-      <w:r>
-        <w:rPr>
-          <w:rFonts w:hint="eastAsia"/>
-        </w:rPr>
-        <w:t>（</w:t>
-      </w:r>
-      <w:r>
-        <w:t>2</w:t>
-      </w:r>
-      <w:r>
-        <w:rPr>
-          <w:rFonts w:hint="eastAsia"/>
-        </w:rPr>
-        <w:t>）存储图结构：将步骤（</w:t>
-      </w:r>
-      <w:r>
-        <w:rPr>
-          <w:rFonts w:hint="eastAsia"/>
-        </w:rPr>
-        <w:t>1</w:t>
-      </w:r>
-      <w:r>
-        <w:rPr>
-          <w:rFonts w:hint="eastAsia"/>
-        </w:rPr>
-        <w:t>）中构建的图结构存储在临时文档中，如图</w:t>
-      </w:r>
-      <w:r>
-        <w:rPr>
-          <w:rFonts w:hint="eastAsia"/>
-        </w:rPr>
-        <w:t>3.1</w:t>
-      </w:r>
-      <w:r>
-        <w:rPr>
-          <w:rFonts w:hint="eastAsia"/>
-        </w:rPr>
-        <w:t>3</w:t>
-      </w:r>
-      <w:r>
-        <w:rPr>
-          <w:rFonts w:hint="eastAsia"/>
-        </w:rPr>
-        <w:t>所示。其中，节点的信息使用其标识符进行表示，边的信息则采用形如</w:t>
-      </w:r>
-      <w:r>
-        <w:rPr>
-          <w:rFonts w:hint="eastAsia"/>
-        </w:rPr>
-        <w:t>[(n</w:t>
-      </w:r>
-      <w:r>
-        <w:t>ode1,node2),statement]</w:t>
-      </w:r>
-      <w:r>
-        <w:rPr>
-          <w:rFonts w:hint="eastAsia"/>
-        </w:rPr>
-        <w:t>的格式分别存储其相关节点以及确定这条边的</w:t>
-      </w:r>
-      <w:r>
-        <w:rPr>
-          <w:rFonts w:hint="eastAsia"/>
-        </w:rPr>
-        <w:t>IR</w:t>
-      </w:r>
-      <w:r>
-        <w:rPr>
-          <w:rFonts w:hint="eastAsia"/>
-        </w:rPr>
-        <w:t>语句。</w:t>
-      </w:r>
-    </w:p>
-    <w:p>
-      <w:r>
-        <w:rPr>
-          <w:rFonts w:hint="eastAsia"/>
-        </w:rPr>
-        <w:t>（</w:t>
-      </w:r>
-      <w:r>
-        <w:rPr>
-          <w:rFonts w:hint="eastAsia"/>
-        </w:rPr>
-        <w:t>3</w:t>
-      </w:r>
-      <w:r>
-        <w:rPr>
-          <w:rFonts w:hint="eastAsia"/>
-        </w:rPr>
-        <w:t>）</w:t>
-      </w:r>
-      <w:r>
-        <w:t>使用以下标准评估此图构造的有效性：</w:t>
-      </w:r>
-    </w:p>
-    <w:p>
-      <w:pPr>
-        <w:ind w:left="420"/>
-        <w:rPr>
-          <w:rFonts w:hint="eastAsia"/>
-        </w:rPr>
-      </w:pPr>
-      <w:r>
-        <w:rPr>
-          <w:rFonts w:hint="eastAsia"/>
-        </w:rPr>
-        <w:t>（</w:t>
-      </w:r>
-      <w:r>
-        <w:rPr>
-          <w:rFonts w:hint="eastAsia"/>
-        </w:rPr>
-        <w:t>a</w:t>
-      </w:r>
-      <w:r>
-        <w:rPr>
-          <w:rFonts w:hint="eastAsia"/>
-        </w:rPr>
-        <w:t>）</w:t>
-      </w:r>
-      <w:r>
-        <w:t>每个节点都有</w:t>
-      </w:r>
-      <w:r>
-        <w:rPr>
-          <w:rFonts w:hint="eastAsia"/>
-        </w:rPr>
-        <w:t>ID</w:t>
-      </w:r>
-    </w:p>
-    <w:p>
-      <w:pPr>
-        <w:ind w:left="420"/>
-        <w:rPr>
-          <w:rFonts w:hint="eastAsia"/>
-        </w:rPr>
-      </w:pPr>
-      <w:r>
-        <w:rPr>
-          <w:rFonts w:hint="eastAsia"/>
-        </w:rPr>
-        <w:t>（</w:t>
-      </w:r>
-      <w:r>
-        <w:rPr>
-          <w:rFonts w:hint="eastAsia"/>
-        </w:rPr>
-        <w:t>b</w:t>
-      </w:r>
-      <w:r>
-        <w:rPr>
-          <w:rFonts w:hint="eastAsia"/>
-        </w:rPr>
-        <w:t>）</w:t>
-      </w:r>
-      <w:r>
-        <w:t>所有语句都添加到</w:t>
-      </w:r>
-      <w:r>
-        <w:rPr>
-          <w:rFonts w:hint="eastAsia"/>
-        </w:rPr>
-        <w:t>了</w:t>
-      </w:r>
-      <w:r>
-        <w:t>图中</w:t>
-      </w:r>
-    </w:p>
-    <w:p>
-      <w:pPr>
-        <w:ind w:left="420"/>
-        <w:rPr>
-          <w:rFonts w:hint="eastAsia"/>
-        </w:rPr>
-      </w:pPr>
-      <w:r>
-        <w:rPr>
-          <w:rFonts w:hint="eastAsia"/>
-        </w:rPr>
-        <w:t>（</w:t>
-      </w:r>
-      <w:r>
-        <w:rPr>
-          <w:rFonts w:hint="eastAsia"/>
-        </w:rPr>
-        <w:t>c</w:t>
-      </w:r>
-      <w:r>
-        <w:rPr>
-          <w:rFonts w:hint="eastAsia"/>
-        </w:rPr>
-        <w:t>）</w:t>
-      </w:r>
-      <w:r>
-        <w:t>没有孤立的节点</w:t>
-      </w:r>
-    </w:p>
-    <w:p>
-      <w:pPr>
-        <w:ind w:left="420"/>
-        <w:rPr>
-          <w:rFonts w:hint="eastAsia"/>
-        </w:rPr>
-      </w:pPr>
-      <w:r>
-        <w:rPr>
-          <w:rFonts w:hint="eastAsia"/>
-        </w:rPr>
-        <w:t>（</w:t>
-      </w:r>
-      <w:r>
-        <w:rPr>
-          <w:rFonts w:hint="eastAsia"/>
-        </w:rPr>
-        <w:t>d</w:t>
-      </w:r>
-      <w:r>
-        <w:rPr>
-          <w:rFonts w:hint="eastAsia"/>
-        </w:rPr>
-        <w:t>）节点标识符没有</w:t>
-      </w:r>
-      <w:r>
-        <w:t>重复</w:t>
-      </w:r>
-    </w:p>
-    <w:p>
-      <w:pPr>
-        <w:ind w:left="420"/>
-      </w:pPr>
-      <w:r>
-        <w:rPr>
-          <w:rFonts w:hint="eastAsia"/>
-        </w:rPr>
-        <w:t>（</w:t>
-      </w:r>
-      <w:r>
-        <w:rPr>
-          <w:rFonts w:hint="eastAsia"/>
-        </w:rPr>
-        <w:t>e</w:t>
-      </w:r>
-      <w:r>
-        <w:rPr>
-          <w:rFonts w:hint="eastAsia"/>
-        </w:rPr>
-        <w:t>）</w:t>
-      </w:r>
-      <w:r>
-        <w:t>列出多</w:t>
-      </w:r>
-      <w:r>
-        <w:rPr>
-          <w:rFonts w:hint="eastAsia"/>
-        </w:rPr>
-        <w:t>重</w:t>
-      </w:r>
-      <w:r>
-        <w:t>边</w:t>
-      </w:r>
-    </w:p>
-    <w:p>
-      <w:pPr>
-        <w:ind w:left="420"/>
-        <w:rPr>
-          <w:rFonts w:hint="eastAsia"/>
-        </w:rPr>
-      </w:pPr>
-      <w:r>
-        <w:rPr>
-          <w:rFonts w:hint="eastAsia"/>
-        </w:rPr>
-        <w:t>（</w:t>
-      </w:r>
-      <w:r>
-        <w:rPr>
-          <w:rFonts w:hint="eastAsia"/>
-        </w:rPr>
-        <w:t>f</w:t>
-      </w:r>
-      <w:r>
-        <w:rPr>
-          <w:rFonts w:hint="eastAsia"/>
-        </w:rPr>
-        <w:t>）</w:t>
-      </w:r>
-      <w:r>
-        <w:t>确保</w:t>
-      </w:r>
-      <w:r>
-        <w:rPr>
-          <w:rFonts w:hint="eastAsia"/>
-        </w:rPr>
-        <w:t>为连通图</w:t>
-      </w:r>
-    </w:p>
-    <w:p>
-      <w:r>
-        <w:rPr>
-          <w:rFonts w:hint="eastAsia"/>
-        </w:rPr>
-        <w:t>（</w:t>
-      </w:r>
-      <w:r>
-        <w:rPr>
-          <w:rFonts w:hint="eastAsia"/>
-        </w:rPr>
-        <w:t>4</w:t>
-      </w:r>
-      <w:r>
-        <w:rPr>
-          <w:rFonts w:hint="eastAsia"/>
-        </w:rPr>
-        <w:t>）遍历图的边，在其语句中</w:t>
-      </w:r>
-      <w:r>
-        <w:t>用</w:t>
-      </w:r>
-      <w:r>
-        <w:rPr>
-          <w:rFonts w:hint="eastAsia"/>
-        </w:rPr>
-        <w:t>“</w:t>
-      </w:r>
-      <w:r>
-        <w:t>&lt;%ID&gt;</w:t>
-      </w:r>
-      <w:r>
-        <w:rPr>
-          <w:rFonts w:hint="eastAsia"/>
-        </w:rPr>
-        <w:t>”</w:t>
-      </w:r>
-      <w:r>
-        <w:t>替换所有</w:t>
-      </w:r>
-      <w:r>
-        <w:rPr>
-          <w:rFonts w:hint="eastAsia"/>
-        </w:rPr>
-        <w:t>“</w:t>
-      </w:r>
-      <w:r>
-        <w:t>%### xxx</w:t>
-      </w:r>
-      <w:r>
-        <w:rPr>
-          <w:rFonts w:hint="eastAsia"/>
-        </w:rPr>
-        <w:t>”形式的</w:t>
-      </w:r>
-      <w:r>
-        <w:t>局部标识符</w:t>
-      </w:r>
-      <w:r>
-        <w:rPr>
-          <w:rFonts w:hint="eastAsia"/>
-        </w:rPr>
-        <w:t>，</w:t>
-      </w:r>
-      <w:r>
-        <w:t>用</w:t>
-      </w:r>
-      <w:r>
-        <w:rPr>
-          <w:rFonts w:hint="eastAsia"/>
-        </w:rPr>
-        <w:t>“</w:t>
-      </w:r>
-      <w:r>
-        <w:t>&lt;@ID&gt;</w:t>
-      </w:r>
-      <w:r>
-        <w:rPr>
-          <w:rFonts w:hint="eastAsia"/>
-        </w:rPr>
-        <w:t>”</w:t>
-      </w:r>
-      <w:r>
-        <w:t>换所有</w:t>
-      </w:r>
-      <w:r>
-        <w:rPr>
-          <w:rFonts w:hint="eastAsia"/>
-        </w:rPr>
-        <w:t>“</w:t>
-      </w:r>
-      <w:r>
-        <w:t>@### xxx</w:t>
-      </w:r>
-      <w:r>
-        <w:rPr>
-          <w:rFonts w:hint="eastAsia"/>
-        </w:rPr>
-        <w:t>”</w:t>
-      </w:r>
-      <w:r>
-        <w:t>形式</w:t>
-      </w:r>
-      <w:r>
-        <w:rPr>
-          <w:rFonts w:hint="eastAsia"/>
-        </w:rPr>
-        <w:t>的全局</w:t>
-      </w:r>
-      <w:r>
-        <w:t>标识符</w:t>
-      </w:r>
-      <w:r>
-        <w:rPr>
-          <w:rFonts w:hint="eastAsia"/>
-        </w:rPr>
-        <w:t>，</w:t>
-      </w:r>
-      <w:r>
-        <w:t>用</w:t>
-      </w:r>
-      <w:r>
-        <w:rPr>
-          <w:rFonts w:hint="eastAsia"/>
-        </w:rPr>
-        <w:t>“</w:t>
-      </w:r>
-      <w:r>
-        <w:t>&lt;LABEL&gt;</w:t>
-      </w:r>
-      <w:r>
-        <w:rPr>
-          <w:rFonts w:hint="eastAsia"/>
-        </w:rPr>
-        <w:t>”</w:t>
-      </w:r>
-      <w:r>
-        <w:t>替换所有的基本块</w:t>
-      </w:r>
-      <w:r>
-        <w:rPr>
-          <w:rFonts w:hint="eastAsia"/>
-        </w:rPr>
-        <w:t>标识符。</w:t>
-      </w:r>
-      <w:r>
-        <w:t>将语句中无特殊标识意义的整数、浮点数、字符串使用</w:t>
-      </w:r>
-      <w:r>
-        <w:t>&lt;INT&gt;</w:t>
-      </w:r>
-      <w:r>
-        <w:t>、</w:t>
-      </w:r>
-      <w:r>
-        <w:t>&lt;FLOAT&gt;</w:t>
-      </w:r>
-      <w:r>
-        <w:t>、</w:t>
-      </w:r>
-      <w:r>
-        <w:t>&lt;STRING&gt;</w:t>
-      </w:r>
-      <w:r>
-        <w:t>替换</w:t>
-      </w:r>
-      <w:r>
-        <w:rPr>
-          <w:rFonts w:hint="eastAsia"/>
-        </w:rPr>
-        <w:t>，</w:t>
-      </w:r>
-      <w:r>
-        <w:t>将语句末尾</w:t>
-      </w:r>
-      <w:r>
-        <w:rPr>
-          <w:rFonts w:hint="eastAsia"/>
-        </w:rPr>
-        <w:t>的</w:t>
-      </w:r>
-      <w:r>
-        <w:t>强类型标记（</w:t>
-      </w:r>
-      <w:r>
-        <w:t>i32</w:t>
-      </w:r>
-      <w:r>
-        <w:t>、</w:t>
-      </w:r>
-      <w:r>
-        <w:t>i64</w:t>
-      </w:r>
-      <w:r>
-        <w:t>等）使用</w:t>
-      </w:r>
-      <w:r>
-        <w:t>&lt;TYP&gt;</w:t>
-      </w:r>
-      <w:r>
-        <w:t>替换</w:t>
-      </w:r>
-      <w:r>
-        <w:rPr>
-          <w:rFonts w:hint="eastAsia"/>
-        </w:rPr>
-        <w:t>。如此一来，语句中的个性化信息被抹除，仅剩下了指令内容与操作逻辑（如对局部整型变量数据的加操作），对</w:t>
-      </w:r>
-      <w:r>
-        <w:rPr>
-          <w:rFonts w:hint="eastAsia"/>
-        </w:rPr>
-        <w:t>IR</w:t>
-      </w:r>
-      <w:r>
-        <w:rPr>
-          <w:rFonts w:hint="eastAsia"/>
-        </w:rPr>
-        <w:t>的表示空间进行更进一步的限制。</w:t>
-      </w:r>
-    </w:p>
-    <w:p>
-      <w:r>
-        <w:rPr>
-          <w:rFonts w:hint="eastAsia"/>
-        </w:rPr>
-        <w:t>（</w:t>
-      </w:r>
-      <w:r>
-        <w:rPr>
-          <w:rFonts w:hint="eastAsia"/>
-        </w:rPr>
-        <w:t>5</w:t>
-      </w:r>
-      <w:r>
-        <w:rPr>
-          <w:rFonts w:hint="eastAsia"/>
-        </w:rPr>
-        <w:t>）</w:t>
-      </w:r>
-      <w:r>
-        <w:t>为</w:t>
-      </w:r>
-      <w:r>
-        <w:rPr>
-          <w:rFonts w:hint="eastAsia"/>
-        </w:rPr>
-        <w:t>边信息中的</w:t>
-      </w:r>
-      <w:r>
-        <w:t>语句添加唯一标识符：</w:t>
-      </w:r>
-      <w:r>
-        <w:rPr>
-          <w:rFonts w:hint="eastAsia"/>
-        </w:rPr>
-        <w:t>在</w:t>
-      </w:r>
-      <w:r>
-        <w:rPr>
-          <w:rFonts w:hint="eastAsia"/>
-        </w:rPr>
-        <w:t>XFG</w:t>
-      </w:r>
-      <w:r>
-        <w:rPr>
-          <w:rFonts w:hint="eastAsia"/>
-        </w:rPr>
-        <w:t>中，每一条</w:t>
-      </w:r>
-      <w:r>
-        <w:rPr>
-          <w:rFonts w:hint="eastAsia"/>
-        </w:rPr>
-        <w:t>LLVM</w:t>
-      </w:r>
-      <w:r>
-        <w:t xml:space="preserve"> IR</w:t>
-      </w:r>
-      <w:r>
-        <w:rPr>
-          <w:rFonts w:hint="eastAsia"/>
-        </w:rPr>
-        <w:t>语句均代表一个节点，但是在步骤（</w:t>
-      </w:r>
-      <w:r>
-        <w:rPr>
-          <w:rFonts w:hint="eastAsia"/>
-        </w:rPr>
-        <w:t>4</w:t>
-      </w:r>
-      <w:r>
-        <w:rPr>
-          <w:rFonts w:hint="eastAsia"/>
-        </w:rPr>
-        <w:t>）之后，不同的语句间若指令内容与操作逻辑相同，则变得没有差异，因此需要</w:t>
-      </w:r>
-      <w:r>
-        <w:t>在</w:t>
-      </w:r>
-      <w:r>
-        <w:rPr>
-          <w:rFonts w:hint="eastAsia"/>
-        </w:rPr>
-        <w:t>其</w:t>
-      </w:r>
-      <w:r>
-        <w:t>末尾加</w:t>
-      </w:r>
-      <w:r>
-        <w:rPr>
-          <w:rFonts w:hint="eastAsia"/>
-        </w:rPr>
-        <w:t>上</w:t>
-      </w:r>
-      <w:r>
-        <w:t>唯一</w:t>
-      </w:r>
-      <w:r>
-        <w:rPr>
-          <w:rFonts w:hint="eastAsia"/>
-        </w:rPr>
-        <w:t>标识以示区别。</w:t>
-      </w:r>
-    </w:p>
-    <w:p>
-      <w:pPr>
         <w:jc w:val="center"/>
       </w:pPr>
       <w:r>
         <w:rPr>
-          <w:rFonts w:hint="eastAsia"/>
           <w:noProof/>
         </w:rPr>
         <w:drawing>
-          <wp:inline distT="0" distB="0" distL="0" distR="0" wp14:anchorId="7442B4C7" wp14:editId="3E1E1A9F">
-            <wp:extent cx="5274310" cy="3004820"/>
-            <wp:effectExtent l="0" t="0" r="2540" b="5080"/>
-            <wp:docPr id="32" name="图片 32"/>
+          <wp:inline distT="0" distB="0" distL="0" distR="0" wp14:anchorId="2152C07E" wp14:editId="6E495B24">
+            <wp:extent cx="5274310" cy="2362835"/>
+            <wp:effectExtent l="0" t="0" r="2540" b="0"/>
+            <wp:docPr id="12" name="图片 12"/>
             <wp:cNvGraphicFramePr>
               <a:graphicFrameLocks xmlns:a="http://schemas.openxmlformats.org/drawingml/2006/main" noChangeAspect="1"/>
             </wp:cNvGraphicFramePr>
@@ -8049,11 +8589,11 @@
               <a:graphicData uri="http://schemas.openxmlformats.org/drawingml/2006/picture">
                 <pic:pic xmlns:pic="http://schemas.openxmlformats.org/drawingml/2006/picture">
                   <pic:nvPicPr>
-                    <pic:cNvPr id="32" name="XFG.PNG"/>
+                    <pic:cNvPr id="12" name="XFG.PNG"/>
                     <pic:cNvPicPr/>
                   </pic:nvPicPr>
                   <pic:blipFill>
-                    <a:blip r:embed="rId19" cstate="print">
+                    <a:blip r:embed="rId19">
                       <a:extLst>
                         <a:ext uri="{28A0092B-C50C-407E-A947-70E740481C1C}">
                           <a14:useLocalDpi xmlns:a14="http://schemas.microsoft.com/office/drawing/2010/main" val="0"/>
@@ -8067,7 +8607,7 @@
                   <pic:spPr>
                     <a:xfrm>
                       <a:off x="0" y="0"/>
-                      <a:ext cx="5274310" cy="3004820"/>
+                      <a:ext cx="5274310" cy="2362835"/>
                     </a:xfrm>
                     <a:prstGeom prst="rect">
                       <a:avLst/>
@@ -8083,9 +8623,6 @@
     <w:p>
       <w:pPr>
         <w:jc w:val="center"/>
-        <w:rPr>
-          <w:rFonts w:hint="eastAsia"/>
-        </w:rPr>
       </w:pPr>
       <w:r>
         <w:rPr>
@@ -8125,21 +8662,54 @@
       </w:r>
     </w:p>
     <w:p>
-      <w:pPr>
-        <w:ind w:firstLineChars="200" w:firstLine="480"/>
-      </w:pPr>
-      <w:r>
-        <w:rPr>
-          <w:rFonts w:hint="eastAsia"/>
-        </w:rPr>
-        <w:t>第二阶段，读取第一阶段的构造成果，遍历每一条边，并按照一下步骤继续</w:t>
-      </w:r>
       <w:r>
         <w:rPr>
           <w:rFonts w:hint="eastAsia"/>
         </w:rPr>
         <w:lastRenderedPageBreak/>
-        <w:t>构造基于</w:t>
+        <w:t>（</w:t>
+      </w:r>
+      <w:r>
+        <w:rPr>
+          <w:rFonts w:hint="eastAsia"/>
+        </w:rPr>
+        <w:t>5</w:t>
+      </w:r>
+      <w:r>
+        <w:rPr>
+          <w:rFonts w:hint="eastAsia"/>
+        </w:rPr>
+        <w:t>）</w:t>
+      </w:r>
+      <w:r>
+        <w:t>为</w:t>
+      </w:r>
+      <w:r>
+        <w:rPr>
+          <w:rFonts w:hint="eastAsia"/>
+        </w:rPr>
+        <w:t>边信息中的</w:t>
+      </w:r>
+      <w:r>
+        <w:t>语句添加唯一标识符：</w:t>
+      </w:r>
+      <w:r>
+        <w:rPr>
+          <w:rFonts w:hint="eastAsia"/>
+        </w:rPr>
+        <w:t>在</w:t>
+      </w:r>
+      <w:r>
+        <w:rPr>
+          <w:rFonts w:hint="eastAsia"/>
+        </w:rPr>
+        <w:t>XFG</w:t>
+      </w:r>
+      <w:r>
+        <w:rPr>
+          <w:rFonts w:hint="eastAsia"/>
+        </w:rPr>
+        <w:t>中，每一条</w:t>
       </w:r>
       <w:r>
         <w:rPr>
@@ -8148,344 +8718,137 @@
         <w:t>LLVM</w:t>
       </w:r>
       <w:r>
-        <w:t xml:space="preserve"> </w:t>
-      </w:r>
-      <w:r>
-        <w:rPr>
-          <w:rFonts w:hint="eastAsia"/>
-        </w:rPr>
-        <w:t>IR</w:t>
-      </w:r>
-      <w:r>
-        <w:rPr>
-          <w:rFonts w:hint="eastAsia"/>
-        </w:rPr>
-        <w:t>语句的</w:t>
-      </w:r>
-      <w:r>
-        <w:rPr>
-          <w:rFonts w:hint="eastAsia"/>
-        </w:rPr>
-        <w:t>Dual-XFG</w:t>
-      </w:r>
-      <w:r>
-        <w:rPr>
-          <w:rFonts w:hint="eastAsia"/>
-        </w:rPr>
-        <w:t>：</w:t>
+        <w:t xml:space="preserve"> IR</w:t>
+      </w:r>
+      <w:r>
+        <w:rPr>
+          <w:rFonts w:hint="eastAsia"/>
+        </w:rPr>
+        <w:t>语句均代表一个</w:t>
+      </w:r>
+      <w:r>
+        <w:rPr>
+          <w:rFonts w:hint="eastAsia"/>
+        </w:rPr>
+        <w:t>不同的</w:t>
+      </w:r>
+      <w:r>
+        <w:rPr>
+          <w:rFonts w:hint="eastAsia"/>
+        </w:rPr>
+        <w:t>节点</w:t>
+      </w:r>
+      <w:r>
+        <w:rPr>
+          <w:rFonts w:hint="eastAsia"/>
+        </w:rPr>
+        <w:t>。</w:t>
+      </w:r>
+      <w:r>
+        <w:rPr>
+          <w:rFonts w:hint="eastAsia"/>
+        </w:rPr>
+        <w:t>但是</w:t>
+      </w:r>
+      <w:r>
+        <w:rPr>
+          <w:rFonts w:hint="eastAsia"/>
+        </w:rPr>
+        <w:t>由图</w:t>
+      </w:r>
+      <w:r>
+        <w:rPr>
+          <w:rFonts w:hint="eastAsia"/>
+        </w:rPr>
+        <w:t>3.14</w:t>
+      </w:r>
+      <w:r>
+        <w:rPr>
+          <w:rFonts w:hint="eastAsia"/>
+        </w:rPr>
+        <w:t>可知</w:t>
+      </w:r>
+      <w:r>
+        <w:rPr>
+          <w:rFonts w:hint="eastAsia"/>
+        </w:rPr>
+        <w:t>在步骤（</w:t>
+      </w:r>
+      <w:r>
+        <w:rPr>
+          <w:rFonts w:hint="eastAsia"/>
+        </w:rPr>
+        <w:t>4</w:t>
+      </w:r>
+      <w:r>
+        <w:rPr>
+          <w:rFonts w:hint="eastAsia"/>
+        </w:rPr>
+        <w:t>）之后，不同的语句间若指令内容与操作逻辑相同，则变得没有差异，因此需要</w:t>
+      </w:r>
+      <w:r>
+        <w:t>在</w:t>
+      </w:r>
+      <w:r>
+        <w:rPr>
+          <w:rFonts w:hint="eastAsia"/>
+        </w:rPr>
+        <w:t>其</w:t>
+      </w:r>
+      <w:r>
+        <w:t>末尾</w:t>
+      </w:r>
+      <w:r>
+        <w:rPr>
+          <w:rFonts w:hint="eastAsia"/>
+        </w:rPr>
+        <w:t>根据其出现的位置</w:t>
+      </w:r>
+      <w:r>
+        <w:t>加</w:t>
+      </w:r>
+      <w:r>
+        <w:rPr>
+          <w:rFonts w:hint="eastAsia"/>
+        </w:rPr>
+        <w:t>上</w:t>
+      </w:r>
+      <w:r>
+        <w:t>唯一</w:t>
+      </w:r>
+      <w:r>
+        <w:rPr>
+          <w:rFonts w:hint="eastAsia"/>
+        </w:rPr>
+        <w:t>标识以示区别（如图</w:t>
+      </w:r>
+      <w:r>
+        <w:rPr>
+          <w:rFonts w:hint="eastAsia"/>
+        </w:rPr>
+        <w:t>3.15</w:t>
+      </w:r>
+      <w:r>
+        <w:rPr>
+          <w:rFonts w:hint="eastAsia"/>
+        </w:rPr>
+        <w:t>所示）。</w:t>
       </w:r>
     </w:p>
     <w:p>
-      <w:r>
-        <w:rPr>
-          <w:rFonts w:hint="eastAsia"/>
-        </w:rPr>
-        <w:t>（</w:t>
-      </w:r>
-      <w:r>
-        <w:rPr>
-          <w:rFonts w:hint="eastAsia"/>
-        </w:rPr>
-        <w:t>1</w:t>
-      </w:r>
-      <w:r>
-        <w:rPr>
-          <w:rFonts w:hint="eastAsia"/>
-        </w:rPr>
-        <w:t>）将这条边其涉及到的语句</w:t>
-      </w:r>
-      <w:r>
-        <w:rPr>
-          <w:rFonts w:hint="eastAsia"/>
-        </w:rPr>
-        <w:t>S1</w:t>
-      </w:r>
-      <w:r>
-        <w:rPr>
-          <w:rFonts w:hint="eastAsia"/>
-        </w:rPr>
-        <w:t>作为节点添加到</w:t>
-      </w:r>
-      <w:r>
-        <w:rPr>
-          <w:rFonts w:hint="eastAsia"/>
-        </w:rPr>
-        <w:t>Dual-XFG</w:t>
-      </w:r>
-      <w:r>
-        <w:rPr>
-          <w:rFonts w:hint="eastAsia"/>
-        </w:rPr>
-        <w:t>中。</w:t>
-      </w:r>
-    </w:p>
-    <w:p>
-      <w:r>
-        <w:rPr>
-          <w:rFonts w:hint="eastAsia"/>
-        </w:rPr>
-        <w:t>（</w:t>
-      </w:r>
-      <w:r>
-        <w:rPr>
-          <w:rFonts w:hint="eastAsia"/>
-        </w:rPr>
-        <w:t>2</w:t>
-      </w:r>
-      <w:r>
-        <w:rPr>
-          <w:rFonts w:hint="eastAsia"/>
-        </w:rPr>
-        <w:t>）找到包含该边两个顶点其中任意一个的语句集合</w:t>
-      </w:r>
-      <w:r>
-        <w:rPr>
-          <w:rFonts w:hint="eastAsia"/>
-        </w:rPr>
-        <w:t>neighbor</w:t>
-      </w:r>
-      <w:r>
-        <w:t>_stmt</w:t>
-      </w:r>
-      <w:r>
-        <w:rPr>
-          <w:rFonts w:hint="eastAsia"/>
-        </w:rPr>
-        <w:t>作为</w:t>
-      </w:r>
-      <w:r>
-        <w:rPr>
-          <w:rFonts w:hint="eastAsia"/>
-        </w:rPr>
-        <w:t>S1</w:t>
-      </w:r>
-      <w:r>
-        <w:rPr>
-          <w:rFonts w:hint="eastAsia"/>
-        </w:rPr>
-        <w:t>的上下文，即</w:t>
-      </w:r>
-      <w:r>
-        <w:rPr>
-          <w:rFonts w:hint="eastAsia"/>
-        </w:rPr>
-        <w:t>S1</w:t>
-      </w:r>
-      <w:r>
-        <w:rPr>
-          <w:rFonts w:hint="eastAsia"/>
-        </w:rPr>
-        <w:t>的邻节点。</w:t>
-      </w:r>
-    </w:p>
-    <w:p>
-      <w:r>
-        <w:rPr>
-          <w:rFonts w:hint="eastAsia"/>
-        </w:rPr>
-        <w:t>（</w:t>
-      </w:r>
-      <w:r>
-        <w:rPr>
-          <w:rFonts w:hint="eastAsia"/>
-        </w:rPr>
-        <w:t>3</w:t>
-      </w:r>
-      <w:r>
-        <w:rPr>
-          <w:rFonts w:hint="eastAsia"/>
-        </w:rPr>
-        <w:t>）遍历</w:t>
-      </w:r>
-      <w:r>
-        <w:rPr>
-          <w:rFonts w:hint="eastAsia"/>
-        </w:rPr>
-        <w:t>neighbor</w:t>
-      </w:r>
-      <w:r>
-        <w:t>_stmt</w:t>
-      </w:r>
-      <w:r>
-        <w:rPr>
-          <w:rFonts w:hint="eastAsia"/>
-        </w:rPr>
-        <w:t>，将其中的语句添加到</w:t>
-      </w:r>
-      <w:r>
-        <w:rPr>
-          <w:rFonts w:hint="eastAsia"/>
-        </w:rPr>
-        <w:t>Dual-XFG</w:t>
-      </w:r>
-      <w:r>
-        <w:rPr>
-          <w:rFonts w:hint="eastAsia"/>
-        </w:rPr>
-        <w:t>中，并添加</w:t>
-      </w:r>
-      <w:r>
-        <w:rPr>
-          <w:rFonts w:hint="eastAsia"/>
-        </w:rPr>
-        <w:t>S1</w:t>
-      </w:r>
-      <w:r>
-        <w:rPr>
-          <w:rFonts w:hint="eastAsia"/>
-        </w:rPr>
-        <w:t>与其之间的边。</w:t>
-      </w:r>
-    </w:p>
-    <w:p>
-      <w:r>
-        <w:rPr>
-          <w:rFonts w:hint="eastAsia"/>
-        </w:rPr>
-        <w:t>（</w:t>
-      </w:r>
-      <w:r>
-        <w:rPr>
-          <w:rFonts w:hint="eastAsia"/>
-        </w:rPr>
-        <w:t>4</w:t>
-      </w:r>
-      <w:r>
-        <w:rPr>
-          <w:rFonts w:hint="eastAsia"/>
-        </w:rPr>
-        <w:t>）检查</w:t>
-      </w:r>
-      <w:r>
-        <w:rPr>
-          <w:rFonts w:hint="eastAsia"/>
-        </w:rPr>
-        <w:t>Dual-XFG</w:t>
-      </w:r>
-      <w:r>
-        <w:rPr>
-          <w:rFonts w:hint="eastAsia"/>
-        </w:rPr>
-        <w:t>是否为连通图。</w:t>
-      </w:r>
-    </w:p>
-    <w:p>
-      <w:r>
-        <w:rPr>
-          <w:rFonts w:hint="eastAsia"/>
-        </w:rPr>
-        <w:t>（</w:t>
-      </w:r>
-      <w:r>
-        <w:rPr>
-          <w:rFonts w:hint="eastAsia"/>
-        </w:rPr>
-        <w:t>5</w:t>
-      </w:r>
-      <w:r>
-        <w:rPr>
-          <w:rFonts w:hint="eastAsia"/>
-        </w:rPr>
-        <w:t>）存储</w:t>
-      </w:r>
-      <w:r>
-        <w:rPr>
-          <w:rFonts w:hint="eastAsia"/>
-        </w:rPr>
-        <w:t>Dual-XFG</w:t>
-      </w:r>
-      <w:r>
-        <w:rPr>
-          <w:rFonts w:hint="eastAsia"/>
-        </w:rPr>
-        <w:t>到相应的文件夹中（</w:t>
-      </w:r>
-      <w:r>
-        <w:rPr>
-          <w:rFonts w:hint="eastAsia"/>
-        </w:rPr>
-        <w:t>XFG/parallel</w:t>
-      </w:r>
-      <w:r>
-        <w:rPr>
-          <w:rFonts w:hint="eastAsia"/>
-        </w:rPr>
-        <w:t>或</w:t>
-      </w:r>
-      <w:r>
-        <w:rPr>
-          <w:rFonts w:hint="eastAsia"/>
-        </w:rPr>
-        <w:t>XFG/unparallel</w:t>
-      </w:r>
-      <w:r>
-        <w:rPr>
-          <w:rFonts w:hint="eastAsia"/>
-        </w:rPr>
-        <w:t>）。</w:t>
-      </w:r>
-    </w:p>
-    <w:p>
-      <w:r>
-        <w:rPr>
-          <w:rFonts w:hint="eastAsia"/>
-        </w:rPr>
-        <w:t>至此，程序的上下文流图的构造工作全部完成。其中</w:t>
-      </w:r>
-      <w:r>
-        <w:rPr>
-          <w:rFonts w:hint="eastAsia"/>
-        </w:rPr>
-        <w:t>Dual-XFG</w:t>
-      </w:r>
-      <w:r>
-        <w:rPr>
-          <w:rFonts w:hint="eastAsia"/>
-        </w:rPr>
-        <w:t>为数据集</w:t>
-      </w:r>
-      <w:r>
-        <w:rPr>
-          <w:rFonts w:hint="eastAsia"/>
-        </w:rPr>
-        <w:t>GFCPD</w:t>
-      </w:r>
-      <w:r>
-        <w:rPr>
-          <w:rFonts w:hint="eastAsia"/>
-        </w:rPr>
-        <w:t>的最终数据格式，示例如图</w:t>
-      </w:r>
-      <w:r>
-        <w:rPr>
-          <w:rFonts w:hint="eastAsia"/>
-        </w:rPr>
-        <w:t>3.1</w:t>
-      </w:r>
-      <w:r>
-        <w:rPr>
-          <w:rFonts w:hint="eastAsia"/>
-        </w:rPr>
-        <w:t>4</w:t>
-      </w:r>
-      <w:r>
-        <w:rPr>
-          <w:rFonts w:hint="eastAsia"/>
-        </w:rPr>
-        <w:t>所示。</w:t>
-      </w:r>
-    </w:p>
-    <w:p>
+      <w:pPr>
+        <w:jc w:val="center"/>
+      </w:pPr>
       <w:r>
         <w:rPr>
           <w:rFonts w:hint="eastAsia"/>
           <w:noProof/>
         </w:rPr>
         <w:drawing>
-          <wp:inline distT="0" distB="0" distL="0" distR="0" wp14:anchorId="23F027FF" wp14:editId="4F3B1A22">
-            <wp:extent cx="5274310" cy="5268595"/>
-            <wp:effectExtent l="0" t="0" r="2540" b="8255"/>
-            <wp:docPr id="34" name="图片 34"/>
+          <wp:inline distT="0" distB="0" distL="0" distR="0" wp14:anchorId="1B5361D1" wp14:editId="07EC17E9">
+            <wp:extent cx="5274310" cy="1397000"/>
+            <wp:effectExtent l="0" t="0" r="2540" b="0"/>
+            <wp:docPr id="5" name="图片 5"/>
             <wp:cNvGraphicFramePr>
               <a:graphicFrameLocks xmlns:a="http://schemas.openxmlformats.org/drawingml/2006/main" noChangeAspect="1"/>
             </wp:cNvGraphicFramePr>
@@ -8493,7 +8856,7 @@
               <a:graphicData uri="http://schemas.openxmlformats.org/drawingml/2006/picture">
                 <pic:pic xmlns:pic="http://schemas.openxmlformats.org/drawingml/2006/picture">
                   <pic:nvPicPr>
-                    <pic:cNvPr id="34" name="dual-XFG.PNG"/>
+                    <pic:cNvPr id="5" name="步骤4.PNG"/>
                     <pic:cNvPicPr/>
                   </pic:nvPicPr>
                   <pic:blipFill>
@@ -8511,7 +8874,7 @@
                   <pic:spPr>
                     <a:xfrm>
                       <a:off x="0" y="0"/>
-                      <a:ext cx="5274310" cy="5268595"/>
+                      <a:ext cx="5274310" cy="1397000"/>
                     </a:xfrm>
                     <a:prstGeom prst="rect">
                       <a:avLst/>
@@ -8550,6 +8913,656 @@
         <w:rPr>
           <w:rFonts w:hint="eastAsia"/>
         </w:rPr>
+        <w:t>步骤（</w:t>
+      </w:r>
+      <w:r>
+        <w:rPr>
+          <w:rFonts w:hint="eastAsia"/>
+        </w:rPr>
+        <w:t>4</w:t>
+      </w:r>
+      <w:r>
+        <w:rPr>
+          <w:rFonts w:hint="eastAsia"/>
+        </w:rPr>
+        <w:t>）前后效果对比</w:t>
+      </w:r>
+    </w:p>
+    <w:p>
+      <w:pPr>
+        <w:jc w:val="center"/>
+      </w:pPr>
+      <w:r>
+        <w:rPr>
+          <w:rFonts w:hint="eastAsia"/>
+          <w:noProof/>
+        </w:rPr>
+        <w:drawing>
+          <wp:inline distT="0" distB="0" distL="0" distR="0" wp14:anchorId="02C3D13E" wp14:editId="3272FB29">
+            <wp:extent cx="5273847" cy="1619573"/>
+            <wp:effectExtent l="0" t="0" r="3175" b="0"/>
+            <wp:docPr id="6" name="图片 6"/>
+            <wp:cNvGraphicFramePr>
+              <a:graphicFrameLocks xmlns:a="http://schemas.openxmlformats.org/drawingml/2006/main" noChangeAspect="1"/>
+            </wp:cNvGraphicFramePr>
+            <a:graphic xmlns:a="http://schemas.openxmlformats.org/drawingml/2006/main">
+              <a:graphicData uri="http://schemas.openxmlformats.org/drawingml/2006/picture">
+                <pic:pic xmlns:pic="http://schemas.openxmlformats.org/drawingml/2006/picture">
+                  <pic:nvPicPr>
+                    <pic:cNvPr id="6" name="步骤5.PNG"/>
+                    <pic:cNvPicPr/>
+                  </pic:nvPicPr>
+                  <pic:blipFill>
+                    <a:blip r:embed="rId21">
+                      <a:extLst>
+                        <a:ext uri="{28A0092B-C50C-407E-A947-70E740481C1C}">
+                          <a14:useLocalDpi xmlns:a14="http://schemas.microsoft.com/office/drawing/2010/main" val="0"/>
+                        </a:ext>
+                      </a:extLst>
+                    </a:blip>
+                    <a:stretch>
+                      <a:fillRect/>
+                    </a:stretch>
+                  </pic:blipFill>
+                  <pic:spPr>
+                    <a:xfrm>
+                      <a:off x="0" y="0"/>
+                      <a:ext cx="5318389" cy="1633252"/>
+                    </a:xfrm>
+                    <a:prstGeom prst="rect">
+                      <a:avLst/>
+                    </a:prstGeom>
+                  </pic:spPr>
+                </pic:pic>
+              </a:graphicData>
+            </a:graphic>
+          </wp:inline>
+        </w:drawing>
+      </w:r>
+    </w:p>
+    <w:p>
+      <w:pPr>
+        <w:jc w:val="center"/>
+      </w:pPr>
+      <w:r>
+        <w:rPr>
+          <w:rFonts w:hint="eastAsia"/>
+        </w:rPr>
+        <w:t>图</w:t>
+      </w:r>
+      <w:r>
+        <w:rPr>
+          <w:rFonts w:hint="eastAsia"/>
+        </w:rPr>
+        <w:t>3.1</w:t>
+      </w:r>
+      <w:r>
+        <w:rPr>
+          <w:rFonts w:hint="eastAsia"/>
+        </w:rPr>
+        <w:t>5</w:t>
+      </w:r>
+      <w:r>
+        <w:rPr>
+          <w:rFonts w:hint="eastAsia"/>
+        </w:rPr>
+        <w:t>步骤（</w:t>
+      </w:r>
+      <w:r>
+        <w:rPr>
+          <w:rFonts w:hint="eastAsia"/>
+        </w:rPr>
+        <w:t>5</w:t>
+      </w:r>
+      <w:r>
+        <w:rPr>
+          <w:rFonts w:hint="eastAsia"/>
+        </w:rPr>
+        <w:t>）前后效果对比</w:t>
+      </w:r>
+    </w:p>
+    <w:p>
+      <w:pPr>
+        <w:ind w:firstLineChars="200" w:firstLine="480"/>
+      </w:pPr>
+      <w:r>
+        <w:rPr>
+          <w:rFonts w:hint="eastAsia"/>
+        </w:rPr>
+        <w:t>第二阶段，读取第一阶段的构造成果</w:t>
+      </w:r>
+      <w:r>
+        <w:rPr>
+          <w:rFonts w:hint="eastAsia"/>
+        </w:rPr>
+        <w:t>G</w:t>
+      </w:r>
+      <w:r>
+        <w:rPr>
+          <w:rFonts w:hint="eastAsia"/>
+        </w:rPr>
+        <w:t>，</w:t>
+      </w:r>
+      <w:r>
+        <w:rPr>
+          <w:rFonts w:hint="eastAsia"/>
+        </w:rPr>
+        <w:t>对于其每</w:t>
+      </w:r>
+      <w:r>
+        <w:rPr>
+          <w:rFonts w:hint="eastAsia"/>
+        </w:rPr>
+        <w:t>一条边</w:t>
+      </w:r>
+      <w:r>
+        <w:rPr>
+          <w:rFonts w:hint="eastAsia"/>
+        </w:rPr>
+        <w:t>E</w:t>
+      </w:r>
+      <w:r>
+        <w:rPr>
+          <w:rFonts w:hint="eastAsia"/>
+        </w:rPr>
+        <w:t>，按照</w:t>
+      </w:r>
+      <w:r>
+        <w:rPr>
+          <w:rFonts w:hint="eastAsia"/>
+        </w:rPr>
+        <w:t>以</w:t>
+      </w:r>
+      <w:r>
+        <w:rPr>
+          <w:rFonts w:hint="eastAsia"/>
+        </w:rPr>
+        <w:t>下步骤继续构造基于</w:t>
+      </w:r>
+      <w:r>
+        <w:rPr>
+          <w:rFonts w:hint="eastAsia"/>
+        </w:rPr>
+        <w:t>LLVM</w:t>
+      </w:r>
+      <w:r>
+        <w:t xml:space="preserve"> </w:t>
+      </w:r>
+      <w:r>
+        <w:rPr>
+          <w:rFonts w:hint="eastAsia"/>
+        </w:rPr>
+        <w:t>IR</w:t>
+      </w:r>
+      <w:r>
+        <w:rPr>
+          <w:rFonts w:hint="eastAsia"/>
+        </w:rPr>
+        <w:t>语句的</w:t>
+      </w:r>
+      <w:r>
+        <w:rPr>
+          <w:rFonts w:hint="eastAsia"/>
+        </w:rPr>
+        <w:t>Dual-XFG</w:t>
+      </w:r>
+      <w:r>
+        <w:rPr>
+          <w:rFonts w:hint="eastAsia"/>
+        </w:rPr>
+        <w:t>：</w:t>
+      </w:r>
+    </w:p>
+    <w:p>
+      <w:r>
+        <w:rPr>
+          <w:rFonts w:hint="eastAsia"/>
+        </w:rPr>
+        <w:t>（</w:t>
+      </w:r>
+      <w:r>
+        <w:rPr>
+          <w:rFonts w:hint="eastAsia"/>
+        </w:rPr>
+        <w:t>1</w:t>
+      </w:r>
+      <w:r>
+        <w:rPr>
+          <w:rFonts w:hint="eastAsia"/>
+        </w:rPr>
+        <w:t>）将</w:t>
+      </w:r>
+      <w:r>
+        <w:rPr>
+          <w:rFonts w:hint="eastAsia"/>
+        </w:rPr>
+        <w:t>E</w:t>
+      </w:r>
+      <w:r>
+        <w:rPr>
+          <w:rFonts w:hint="eastAsia"/>
+        </w:rPr>
+        <w:t>涉及到的语句</w:t>
+      </w:r>
+      <w:r>
+        <w:rPr>
+          <w:rFonts w:hint="eastAsia"/>
+        </w:rPr>
+        <w:t>S1</w:t>
+      </w:r>
+      <w:r>
+        <w:rPr>
+          <w:rFonts w:hint="eastAsia"/>
+        </w:rPr>
+        <w:t>作为节点添加到</w:t>
+      </w:r>
+      <w:r>
+        <w:rPr>
+          <w:rFonts w:hint="eastAsia"/>
+        </w:rPr>
+        <w:t>Dual-XFG</w:t>
+      </w:r>
+      <w:r>
+        <w:rPr>
+          <w:rFonts w:hint="eastAsia"/>
+        </w:rPr>
+        <w:t>中。</w:t>
+      </w:r>
+    </w:p>
+    <w:p>
+      <w:r>
+        <w:rPr>
+          <w:rFonts w:hint="eastAsia"/>
+        </w:rPr>
+        <w:t>（</w:t>
+      </w:r>
+      <w:r>
+        <w:rPr>
+          <w:rFonts w:hint="eastAsia"/>
+        </w:rPr>
+        <w:t>2</w:t>
+      </w:r>
+      <w:r>
+        <w:rPr>
+          <w:rFonts w:hint="eastAsia"/>
+        </w:rPr>
+        <w:t>）</w:t>
+      </w:r>
+      <w:r>
+        <w:rPr>
+          <w:rFonts w:hint="eastAsia"/>
+        </w:rPr>
+        <w:t>在图</w:t>
+      </w:r>
+      <w:r>
+        <w:rPr>
+          <w:rFonts w:hint="eastAsia"/>
+        </w:rPr>
+        <w:t>G</w:t>
+      </w:r>
+      <w:r>
+        <w:rPr>
+          <w:rFonts w:hint="eastAsia"/>
+        </w:rPr>
+        <w:t>的所有边</w:t>
+      </w:r>
+      <w:r>
+        <w:rPr>
+          <w:rFonts w:hint="eastAsia"/>
+        </w:rPr>
+        <w:t>中</w:t>
+      </w:r>
+      <w:r>
+        <w:rPr>
+          <w:rFonts w:hint="eastAsia"/>
+        </w:rPr>
+        <w:t>找到包含</w:t>
+      </w:r>
+      <w:r>
+        <w:rPr>
+          <w:rFonts w:hint="eastAsia"/>
+        </w:rPr>
+        <w:t>边</w:t>
+      </w:r>
+      <w:r>
+        <w:t>E</w:t>
+      </w:r>
+      <w:r>
+        <w:rPr>
+          <w:rFonts w:hint="eastAsia"/>
+        </w:rPr>
+        <w:t>的</w:t>
+      </w:r>
+      <w:r>
+        <w:rPr>
+          <w:rFonts w:hint="eastAsia"/>
+        </w:rPr>
+        <w:t>两个顶点其中任意一个的</w:t>
+      </w:r>
+      <w:r>
+        <w:rPr>
+          <w:rFonts w:hint="eastAsia"/>
+        </w:rPr>
+        <w:t>IR</w:t>
+      </w:r>
+      <w:r>
+        <w:rPr>
+          <w:rFonts w:hint="eastAsia"/>
+        </w:rPr>
+        <w:t>语句集合</w:t>
+      </w:r>
+      <w:r>
+        <w:rPr>
+          <w:rFonts w:hint="eastAsia"/>
+        </w:rPr>
+        <w:t>neighbor</w:t>
+      </w:r>
+      <w:r>
+        <w:t>_stmt</w:t>
+      </w:r>
+      <w:r>
+        <w:rPr>
+          <w:rFonts w:hint="eastAsia"/>
+        </w:rPr>
+        <w:t>作为</w:t>
+      </w:r>
+      <w:r>
+        <w:rPr>
+          <w:rFonts w:hint="eastAsia"/>
+        </w:rPr>
+        <w:t>S1</w:t>
+      </w:r>
+      <w:r>
+        <w:rPr>
+          <w:rFonts w:hint="eastAsia"/>
+        </w:rPr>
+        <w:t>的上下文，即</w:t>
+      </w:r>
+      <w:r>
+        <w:rPr>
+          <w:rFonts w:hint="eastAsia"/>
+        </w:rPr>
+        <w:t>S1</w:t>
+      </w:r>
+      <w:r>
+        <w:rPr>
+          <w:rFonts w:hint="eastAsia"/>
+        </w:rPr>
+        <w:t>的邻节点。</w:t>
+      </w:r>
+    </w:p>
+    <w:p>
+      <w:r>
+        <w:rPr>
+          <w:rFonts w:hint="eastAsia"/>
+        </w:rPr>
+        <w:t>（</w:t>
+      </w:r>
+      <w:r>
+        <w:rPr>
+          <w:rFonts w:hint="eastAsia"/>
+        </w:rPr>
+        <w:t>3</w:t>
+      </w:r>
+      <w:r>
+        <w:rPr>
+          <w:rFonts w:hint="eastAsia"/>
+        </w:rPr>
+        <w:t>）遍历</w:t>
+      </w:r>
+      <w:r>
+        <w:rPr>
+          <w:rFonts w:hint="eastAsia"/>
+        </w:rPr>
+        <w:t>neighbor</w:t>
+      </w:r>
+      <w:r>
+        <w:t>_stmt</w:t>
+      </w:r>
+      <w:r>
+        <w:rPr>
+          <w:rFonts w:hint="eastAsia"/>
+        </w:rPr>
+        <w:t>，将其中的语句添加到</w:t>
+      </w:r>
+      <w:r>
+        <w:rPr>
+          <w:rFonts w:hint="eastAsia"/>
+        </w:rPr>
+        <w:t>Dual-XFG</w:t>
+      </w:r>
+      <w:r>
+        <w:rPr>
+          <w:rFonts w:hint="eastAsia"/>
+        </w:rPr>
+        <w:t>中，并添加</w:t>
+      </w:r>
+      <w:r>
+        <w:rPr>
+          <w:rFonts w:hint="eastAsia"/>
+        </w:rPr>
+        <w:t>S1</w:t>
+      </w:r>
+      <w:r>
+        <w:rPr>
+          <w:rFonts w:hint="eastAsia"/>
+        </w:rPr>
+        <w:t>与其之间的边。</w:t>
+      </w:r>
+    </w:p>
+    <w:p>
+      <w:r>
+        <w:rPr>
+          <w:rFonts w:hint="eastAsia"/>
+        </w:rPr>
+        <w:t>（</w:t>
+      </w:r>
+      <w:r>
+        <w:rPr>
+          <w:rFonts w:hint="eastAsia"/>
+        </w:rPr>
+        <w:t>4</w:t>
+      </w:r>
+      <w:r>
+        <w:rPr>
+          <w:rFonts w:hint="eastAsia"/>
+        </w:rPr>
+        <w:t>）检查</w:t>
+      </w:r>
+      <w:r>
+        <w:rPr>
+          <w:rFonts w:hint="eastAsia"/>
+        </w:rPr>
+        <w:t>Dual-XFG</w:t>
+      </w:r>
+      <w:r>
+        <w:rPr>
+          <w:rFonts w:hint="eastAsia"/>
+        </w:rPr>
+        <w:t>是否为连通图。</w:t>
+      </w:r>
+    </w:p>
+    <w:p>
+      <w:r>
+        <w:rPr>
+          <w:rFonts w:hint="eastAsia"/>
+        </w:rPr>
+        <w:t>（</w:t>
+      </w:r>
+      <w:r>
+        <w:rPr>
+          <w:rFonts w:hint="eastAsia"/>
+        </w:rPr>
+        <w:t>5</w:t>
+      </w:r>
+      <w:r>
+        <w:rPr>
+          <w:rFonts w:hint="eastAsia"/>
+        </w:rPr>
+        <w:t>）存储</w:t>
+      </w:r>
+      <w:r>
+        <w:rPr>
+          <w:rFonts w:hint="eastAsia"/>
+        </w:rPr>
+        <w:t>Dual-XFG</w:t>
+      </w:r>
+      <w:r>
+        <w:rPr>
+          <w:rFonts w:hint="eastAsia"/>
+        </w:rPr>
+        <w:t>到相应的文件夹中（</w:t>
+      </w:r>
+      <w:r>
+        <w:rPr>
+          <w:rFonts w:hint="eastAsia"/>
+        </w:rPr>
+        <w:t>XFG/parallel</w:t>
+      </w:r>
+      <w:r>
+        <w:rPr>
+          <w:rFonts w:hint="eastAsia"/>
+        </w:rPr>
+        <w:t>或</w:t>
+      </w:r>
+      <w:r>
+        <w:rPr>
+          <w:rFonts w:hint="eastAsia"/>
+        </w:rPr>
+        <w:t>XFG/unparallel</w:t>
+      </w:r>
+      <w:r>
+        <w:rPr>
+          <w:rFonts w:hint="eastAsia"/>
+        </w:rPr>
+        <w:t>）。</w:t>
+      </w:r>
+    </w:p>
+    <w:p>
+      <w:r>
+        <w:rPr>
+          <w:rFonts w:hint="eastAsia"/>
+        </w:rPr>
+        <w:t>至此，程序的上下文流图的构造工作全部完成。其中</w:t>
+      </w:r>
+      <w:r>
+        <w:rPr>
+          <w:rFonts w:hint="eastAsia"/>
+        </w:rPr>
+        <w:t>Dual-XFG</w:t>
+      </w:r>
+      <w:r>
+        <w:rPr>
+          <w:rFonts w:hint="eastAsia"/>
+        </w:rPr>
+        <w:t>为数据集</w:t>
+      </w:r>
+      <w:r>
+        <w:rPr>
+          <w:rFonts w:hint="eastAsia"/>
+        </w:rPr>
+        <w:t>GFCPD</w:t>
+      </w:r>
+      <w:r>
+        <w:rPr>
+          <w:rFonts w:hint="eastAsia"/>
+        </w:rPr>
+        <w:t>的最终数据格式，示例如图</w:t>
+      </w:r>
+      <w:r>
+        <w:rPr>
+          <w:rFonts w:hint="eastAsia"/>
+        </w:rPr>
+        <w:t>3.1</w:t>
+      </w:r>
+      <w:r>
+        <w:rPr>
+          <w:rFonts w:hint="eastAsia"/>
+        </w:rPr>
+        <w:t>6</w:t>
+      </w:r>
+      <w:r>
+        <w:rPr>
+          <w:rFonts w:hint="eastAsia"/>
+        </w:rPr>
+        <w:t>所示。</w:t>
+      </w:r>
+    </w:p>
+    <w:p>
+      <w:r>
+        <w:rPr>
+          <w:noProof/>
+        </w:rPr>
+        <w:lastRenderedPageBreak/>
+        <w:drawing>
+          <wp:inline distT="0" distB="0" distL="0" distR="0" wp14:anchorId="6E7CF2B7" wp14:editId="59D4C789">
+            <wp:extent cx="5274310" cy="2743835"/>
+            <wp:effectExtent l="0" t="0" r="2540" b="0"/>
+            <wp:docPr id="14" name="图片 14"/>
+            <wp:cNvGraphicFramePr>
+              <a:graphicFrameLocks xmlns:a="http://schemas.openxmlformats.org/drawingml/2006/main" noChangeAspect="1"/>
+            </wp:cNvGraphicFramePr>
+            <a:graphic xmlns:a="http://schemas.openxmlformats.org/drawingml/2006/main">
+              <a:graphicData uri="http://schemas.openxmlformats.org/drawingml/2006/picture">
+                <pic:pic xmlns:pic="http://schemas.openxmlformats.org/drawingml/2006/picture">
+                  <pic:nvPicPr>
+                    <pic:cNvPr id="14" name="dual-XFG.PNG"/>
+                    <pic:cNvPicPr/>
+                  </pic:nvPicPr>
+                  <pic:blipFill>
+                    <a:blip r:embed="rId22">
+                      <a:extLst>
+                        <a:ext uri="{28A0092B-C50C-407E-A947-70E740481C1C}">
+                          <a14:useLocalDpi xmlns:a14="http://schemas.microsoft.com/office/drawing/2010/main" val="0"/>
+                        </a:ext>
+                      </a:extLst>
+                    </a:blip>
+                    <a:stretch>
+                      <a:fillRect/>
+                    </a:stretch>
+                  </pic:blipFill>
+                  <pic:spPr>
+                    <a:xfrm>
+                      <a:off x="0" y="0"/>
+                      <a:ext cx="5274310" cy="2743835"/>
+                    </a:xfrm>
+                    <a:prstGeom prst="rect">
+                      <a:avLst/>
+                    </a:prstGeom>
+                  </pic:spPr>
+                </pic:pic>
+              </a:graphicData>
+            </a:graphic>
+          </wp:inline>
+        </w:drawing>
+      </w:r>
+    </w:p>
+    <w:p>
+      <w:pPr>
+        <w:jc w:val="center"/>
+      </w:pPr>
+      <w:r>
+        <w:rPr>
+          <w:rFonts w:hint="eastAsia"/>
+        </w:rPr>
+        <w:t>图</w:t>
+      </w:r>
+      <w:r>
+        <w:rPr>
+          <w:rFonts w:hint="eastAsia"/>
+        </w:rPr>
+        <w:t>3.1</w:t>
+      </w:r>
+      <w:r>
+        <w:rPr>
+          <w:rFonts w:hint="eastAsia"/>
+        </w:rPr>
+        <w:t>6</w:t>
+      </w:r>
+      <w:r>
+        <w:rPr>
+          <w:rFonts w:hint="eastAsia"/>
+        </w:rPr>
         <w:t>基于</w:t>
       </w:r>
       <w:r>
@@ -8652,28 +9665,31 @@
         <w:rPr>
           <w:rFonts w:hint="eastAsia"/>
         </w:rPr>
-        <w:t>数据集的规模问题上本文主要考虑了以下两个因素：</w:t>
-      </w:r>
-    </w:p>
-    <w:p>
-      <w:r>
-        <w:rPr>
-          <w:rFonts w:hint="eastAsia"/>
-        </w:rPr>
-        <w:lastRenderedPageBreak/>
-        <w:t>（</w:t>
-      </w:r>
-      <w:r>
-        <w:rPr>
-          <w:rFonts w:hint="eastAsia"/>
-        </w:rPr>
-        <w:t>1</w:t>
-      </w:r>
-      <w:r>
-        <w:rPr>
-          <w:rFonts w:hint="eastAsia"/>
-        </w:rPr>
-        <w:t>）下面的研究中使用的图卷积神经网络模型</w:t>
+        <w:t>数据集的规模问题上本文</w:t>
+      </w:r>
+      <w:r>
+        <w:rPr>
+          <w:rFonts w:hint="eastAsia"/>
+        </w:rPr>
+        <w:t>一方面考虑</w:t>
+      </w:r>
+      <w:r>
+        <w:rPr>
+          <w:rFonts w:hint="eastAsia"/>
+        </w:rPr>
+        <w:t>了</w:t>
+      </w:r>
+      <w:r>
+        <w:rPr>
+          <w:rFonts w:hint="eastAsia"/>
+        </w:rPr>
+        <w:t>接下来</w:t>
+      </w:r>
+      <w:r>
+        <w:rPr>
+          <w:rFonts w:hint="eastAsia"/>
+        </w:rPr>
+        <w:t>的研究中使用的图卷积神经网络模型</w:t>
       </w:r>
       <w:r>
         <w:rPr>
@@ -8702,7 +9718,19 @@
         <w:rPr>
           <w:rFonts w:hint="eastAsia"/>
         </w:rPr>
-        <w:t>在训练过程中所使用的图数据集（如表</w:t>
+        <w:t>在训练过程中所使用的图数据集</w:t>
+      </w:r>
+      <w:r>
+        <w:rPr>
+          <w:rFonts w:hint="eastAsia"/>
+        </w:rPr>
+        <w:t>，</w:t>
+      </w:r>
+      <w:r>
+        <w:rPr>
+          <w:rFonts w:hint="eastAsia"/>
+        </w:rPr>
+        <w:t>如表</w:t>
       </w:r>
       <w:r>
         <w:rPr>
@@ -8714,62 +9742,2276 @@
         <w:rPr>
           <w:rFonts w:hint="eastAsia"/>
         </w:rPr>
-        <w:t>所示）。</w:t>
+        <w:t>（</w:t>
+      </w:r>
+      <w:r>
+        <w:rPr>
+          <w:rFonts w:hint="eastAsia"/>
+        </w:rPr>
+        <w:t>1~8</w:t>
+      </w:r>
+      <w:r>
+        <w:rPr>
+          <w:rFonts w:hint="eastAsia"/>
+        </w:rPr>
+        <w:t>）</w:t>
+      </w:r>
+      <w:r>
+        <w:rPr>
+          <w:rFonts w:hint="eastAsia"/>
+        </w:rPr>
+        <w:t>所示</w:t>
+      </w:r>
+      <w:r>
+        <w:rPr>
+          <w:rFonts w:hint="eastAsia"/>
+        </w:rPr>
+        <w:t>；另一方面</w:t>
+      </w:r>
+      <w:r>
+        <w:rPr>
+          <w:rFonts w:hint="eastAsia"/>
+        </w:rPr>
+        <w:t>由于本研究也可以认为是一个二分类问题，考虑了</w:t>
+      </w:r>
+      <w:r>
+        <w:rPr>
+          <w:rFonts w:hint="eastAsia"/>
+        </w:rPr>
+        <w:t>一些常用的二分类问题图数据集</w:t>
+      </w:r>
+      <w:r>
+        <w:rPr>
+          <w:rFonts w:hint="eastAsia"/>
+        </w:rPr>
+        <w:t>，</w:t>
+      </w:r>
+      <w:r>
+        <w:rPr>
+          <w:rFonts w:hint="eastAsia"/>
+        </w:rPr>
+        <w:t>如表</w:t>
+      </w:r>
+      <w:r>
+        <w:rPr>
+          <w:rFonts w:hint="eastAsia"/>
+        </w:rPr>
+        <w:t>3.</w:t>
+      </w:r>
+      <w:r>
+        <w:rPr>
+          <w:rFonts w:hint="eastAsia"/>
+        </w:rPr>
+        <w:t>5</w:t>
+      </w:r>
+      <w:r>
+        <w:rPr>
+          <w:rFonts w:hint="eastAsia"/>
+        </w:rPr>
+        <w:t>（</w:t>
+      </w:r>
+      <w:r>
+        <w:rPr>
+          <w:rFonts w:hint="eastAsia"/>
+        </w:rPr>
+        <w:t>9~14</w:t>
+      </w:r>
+      <w:r>
+        <w:rPr>
+          <w:rFonts w:hint="eastAsia"/>
+        </w:rPr>
+        <w:t>）</w:t>
+      </w:r>
+      <w:r>
+        <w:rPr>
+          <w:rFonts w:hint="eastAsia"/>
+        </w:rPr>
+        <w:t>所示。</w:t>
       </w:r>
     </w:p>
     <w:p>
-      <w:r>
-        <w:rPr>
-          <w:rFonts w:hint="eastAsia"/>
-        </w:rPr>
-        <w:t>（</w:t>
-      </w:r>
-      <w:r>
-        <w:rPr>
-          <w:rFonts w:hint="eastAsia"/>
-        </w:rPr>
-        <w:t>2</w:t>
-      </w:r>
-      <w:r>
-        <w:rPr>
-          <w:rFonts w:hint="eastAsia"/>
-        </w:rPr>
-        <w:t>）一些常用的二分类问题图数据集（如表</w:t>
-      </w:r>
-      <w:r>
-        <w:rPr>
-          <w:rFonts w:hint="eastAsia"/>
-        </w:rPr>
-        <w:t>3.6</w:t>
-      </w:r>
-      <w:r>
-        <w:rPr>
-          <w:rFonts w:hint="eastAsia"/>
-        </w:rPr>
-        <w:t>所示）。</w:t>
+      <w:pPr>
+        <w:jc w:val="center"/>
+      </w:pPr>
+      <w:r>
+        <w:rPr>
+          <w:rFonts w:hint="eastAsia"/>
+        </w:rPr>
+        <w:t>表</w:t>
+      </w:r>
+      <w:r>
+        <w:rPr>
+          <w:rFonts w:hint="eastAsia"/>
+        </w:rPr>
+        <w:t>3.5DGCNN</w:t>
+      </w:r>
+      <w:r>
+        <w:rPr>
+          <w:rFonts w:hint="eastAsia"/>
+        </w:rPr>
+        <w:t>使用的数据集信息</w:t>
+      </w:r>
+    </w:p>
+    <w:tbl>
+      <w:tblPr>
+        <w:tblStyle w:val="af0"/>
+        <w:tblW w:w="0" w:type="auto"/>
+        <w:tblLook w:val="04A0" w:firstRow="1" w:lastRow="0" w:firstColumn="1" w:lastColumn="0" w:noHBand="0" w:noVBand="1"/>
+      </w:tblPr>
+      <w:tblGrid>
+        <w:gridCol w:w="1213"/>
+        <w:gridCol w:w="1531"/>
+        <w:gridCol w:w="1360"/>
+        <w:gridCol w:w="711"/>
+        <w:gridCol w:w="1701"/>
+        <w:gridCol w:w="1744"/>
+      </w:tblGrid>
+      <w:tr>
+        <w:tc>
+          <w:tcPr>
+            <w:tcW w:w="1213" w:type="dxa"/>
+            <w:tcBorders>
+              <w:left w:val="nil"/>
+              <w:tl2br w:val="single" w:sz="4" w:space="0" w:color="auto"/>
+            </w:tcBorders>
+          </w:tcPr>
+          <w:p>
+            <w:pPr>
+              <w:jc w:val="center"/>
+            </w:pPr>
+          </w:p>
+        </w:tc>
+        <w:tc>
+          <w:tcPr>
+            <w:tcW w:w="1531" w:type="dxa"/>
+            <w:vAlign w:val="center"/>
+          </w:tcPr>
+          <w:p>
+            <w:pPr>
+              <w:jc w:val="center"/>
+            </w:pPr>
+            <w:r>
+              <w:rPr>
+                <w:rFonts w:hint="eastAsia"/>
+              </w:rPr>
+              <w:t>名称</w:t>
+            </w:r>
+          </w:p>
+        </w:tc>
+        <w:tc>
+          <w:tcPr>
+            <w:tcW w:w="1360" w:type="dxa"/>
+            <w:vAlign w:val="center"/>
+          </w:tcPr>
+          <w:p>
+            <w:pPr>
+              <w:jc w:val="center"/>
+            </w:pPr>
+            <w:r>
+              <w:rPr>
+                <w:rFonts w:hint="eastAsia"/>
+              </w:rPr>
+              <w:t>图的总数</w:t>
+            </w:r>
+          </w:p>
+        </w:tc>
+        <w:tc>
+          <w:tcPr>
+            <w:tcW w:w="711" w:type="dxa"/>
+            <w:vAlign w:val="center"/>
+          </w:tcPr>
+          <w:p>
+            <w:pPr>
+              <w:jc w:val="center"/>
+            </w:pPr>
+            <w:r>
+              <w:rPr>
+                <w:rFonts w:hint="eastAsia"/>
+              </w:rPr>
+              <w:t>类别</w:t>
+            </w:r>
+          </w:p>
+        </w:tc>
+        <w:tc>
+          <w:tcPr>
+            <w:tcW w:w="1701" w:type="dxa"/>
+            <w:vAlign w:val="center"/>
+          </w:tcPr>
+          <w:p>
+            <w:pPr>
+              <w:jc w:val="center"/>
+            </w:pPr>
+            <w:r>
+              <w:rPr>
+                <w:rFonts w:hint="eastAsia"/>
+              </w:rPr>
+              <w:t>节点数均值</w:t>
+            </w:r>
+          </w:p>
+        </w:tc>
+        <w:tc>
+          <w:tcPr>
+            <w:tcW w:w="1744" w:type="dxa"/>
+            <w:tcBorders>
+              <w:right w:val="nil"/>
+            </w:tcBorders>
+            <w:vAlign w:val="center"/>
+          </w:tcPr>
+          <w:p>
+            <w:pPr>
+              <w:jc w:val="center"/>
+            </w:pPr>
+            <w:r>
+              <w:rPr>
+                <w:rFonts w:hint="eastAsia"/>
+              </w:rPr>
+              <w:t>边的数量均值</w:t>
+            </w:r>
+          </w:p>
+        </w:tc>
+      </w:tr>
+      <w:tr>
+        <w:tc>
+          <w:tcPr>
+            <w:tcW w:w="1213" w:type="dxa"/>
+            <w:tcBorders>
+              <w:left w:val="nil"/>
+            </w:tcBorders>
+          </w:tcPr>
+          <w:p>
+            <w:pPr>
+              <w:jc w:val="center"/>
+            </w:pPr>
+            <w:r>
+              <w:rPr>
+                <w:rFonts w:hint="eastAsia"/>
+              </w:rPr>
+              <w:t>1</w:t>
+            </w:r>
+          </w:p>
+        </w:tc>
+        <w:tc>
+          <w:tcPr>
+            <w:tcW w:w="1531" w:type="dxa"/>
+          </w:tcPr>
+          <w:p>
+            <w:pPr>
+              <w:jc w:val="left"/>
+            </w:pPr>
+            <w:r>
+              <w:rPr>
+                <w:rFonts w:hint="eastAsia"/>
+              </w:rPr>
+              <w:t>MUTAG</w:t>
+            </w:r>
+          </w:p>
+        </w:tc>
+        <w:tc>
+          <w:tcPr>
+            <w:tcW w:w="1360" w:type="dxa"/>
+          </w:tcPr>
+          <w:p>
+            <w:pPr>
+              <w:jc w:val="center"/>
+            </w:pPr>
+            <w:r>
+              <w:rPr>
+                <w:rFonts w:hint="eastAsia"/>
+              </w:rPr>
+              <w:t>188</w:t>
+            </w:r>
+          </w:p>
+        </w:tc>
+        <w:tc>
+          <w:tcPr>
+            <w:tcW w:w="711" w:type="dxa"/>
+          </w:tcPr>
+          <w:p>
+            <w:pPr>
+              <w:jc w:val="center"/>
+            </w:pPr>
+            <w:r>
+              <w:rPr>
+                <w:rFonts w:hint="eastAsia"/>
+              </w:rPr>
+              <w:t>2</w:t>
+            </w:r>
+          </w:p>
+        </w:tc>
+        <w:tc>
+          <w:tcPr>
+            <w:tcW w:w="1701" w:type="dxa"/>
+          </w:tcPr>
+          <w:p>
+            <w:pPr>
+              <w:jc w:val="center"/>
+            </w:pPr>
+            <w:r>
+              <w:rPr>
+                <w:rFonts w:hint="eastAsia"/>
+              </w:rPr>
+              <w:t>17.93</w:t>
+            </w:r>
+          </w:p>
+        </w:tc>
+        <w:tc>
+          <w:tcPr>
+            <w:tcW w:w="1744" w:type="dxa"/>
+            <w:tcBorders>
+              <w:right w:val="nil"/>
+            </w:tcBorders>
+          </w:tcPr>
+          <w:p>
+            <w:pPr>
+              <w:jc w:val="center"/>
+            </w:pPr>
+            <w:r>
+              <w:rPr>
+                <w:rFonts w:hint="eastAsia"/>
+              </w:rPr>
+              <w:t>19.79</w:t>
+            </w:r>
+          </w:p>
+        </w:tc>
+      </w:tr>
+      <w:tr>
+        <w:tc>
+          <w:tcPr>
+            <w:tcW w:w="1213" w:type="dxa"/>
+            <w:tcBorders>
+              <w:left w:val="nil"/>
+            </w:tcBorders>
+          </w:tcPr>
+          <w:p>
+            <w:pPr>
+              <w:jc w:val="center"/>
+            </w:pPr>
+            <w:r>
+              <w:rPr>
+                <w:rFonts w:hint="eastAsia"/>
+              </w:rPr>
+              <w:t>2</w:t>
+            </w:r>
+          </w:p>
+        </w:tc>
+        <w:tc>
+          <w:tcPr>
+            <w:tcW w:w="1531" w:type="dxa"/>
+          </w:tcPr>
+          <w:p>
+            <w:pPr>
+              <w:jc w:val="left"/>
+            </w:pPr>
+            <w:r>
+              <w:rPr>
+                <w:rFonts w:hint="eastAsia"/>
+              </w:rPr>
+              <w:t>PTC_</w:t>
+            </w:r>
+            <w:r>
+              <w:t>MR</w:t>
+            </w:r>
+          </w:p>
+        </w:tc>
+        <w:tc>
+          <w:tcPr>
+            <w:tcW w:w="1360" w:type="dxa"/>
+          </w:tcPr>
+          <w:p>
+            <w:pPr>
+              <w:jc w:val="center"/>
+            </w:pPr>
+            <w:r>
+              <w:rPr>
+                <w:rFonts w:hint="eastAsia"/>
+              </w:rPr>
+              <w:t>3</w:t>
+            </w:r>
+            <w:r>
+              <w:t>44</w:t>
+            </w:r>
+          </w:p>
+        </w:tc>
+        <w:tc>
+          <w:tcPr>
+            <w:tcW w:w="711" w:type="dxa"/>
+          </w:tcPr>
+          <w:p>
+            <w:pPr>
+              <w:jc w:val="center"/>
+            </w:pPr>
+            <w:r>
+              <w:rPr>
+                <w:rFonts w:hint="eastAsia"/>
+              </w:rPr>
+              <w:t>2</w:t>
+            </w:r>
+          </w:p>
+        </w:tc>
+        <w:tc>
+          <w:tcPr>
+            <w:tcW w:w="1701" w:type="dxa"/>
+          </w:tcPr>
+          <w:p>
+            <w:pPr>
+              <w:jc w:val="center"/>
+            </w:pPr>
+            <w:r>
+              <w:rPr>
+                <w:rFonts w:hint="eastAsia"/>
+              </w:rPr>
+              <w:t>1</w:t>
+            </w:r>
+            <w:r>
+              <w:t>4.29</w:t>
+            </w:r>
+          </w:p>
+        </w:tc>
+        <w:tc>
+          <w:tcPr>
+            <w:tcW w:w="1744" w:type="dxa"/>
+            <w:tcBorders>
+              <w:right w:val="nil"/>
+            </w:tcBorders>
+          </w:tcPr>
+          <w:p>
+            <w:pPr>
+              <w:jc w:val="center"/>
+            </w:pPr>
+            <w:r>
+              <w:rPr>
+                <w:rFonts w:hint="eastAsia"/>
+              </w:rPr>
+              <w:t>1</w:t>
+            </w:r>
+            <w:r>
+              <w:t>4.69</w:t>
+            </w:r>
+          </w:p>
+        </w:tc>
+      </w:tr>
+      <w:tr>
+        <w:tc>
+          <w:tcPr>
+            <w:tcW w:w="1213" w:type="dxa"/>
+            <w:tcBorders>
+              <w:left w:val="nil"/>
+            </w:tcBorders>
+          </w:tcPr>
+          <w:p>
+            <w:pPr>
+              <w:jc w:val="center"/>
+            </w:pPr>
+            <w:r>
+              <w:rPr>
+                <w:rFonts w:hint="eastAsia"/>
+              </w:rPr>
+              <w:t>3</w:t>
+            </w:r>
+          </w:p>
+        </w:tc>
+        <w:tc>
+          <w:tcPr>
+            <w:tcW w:w="1531" w:type="dxa"/>
+          </w:tcPr>
+          <w:p>
+            <w:pPr>
+              <w:jc w:val="left"/>
+            </w:pPr>
+            <w:r>
+              <w:rPr>
+                <w:rFonts w:hint="eastAsia"/>
+              </w:rPr>
+              <w:t>N</w:t>
+            </w:r>
+            <w:r>
+              <w:t>CI1</w:t>
+            </w:r>
+          </w:p>
+        </w:tc>
+        <w:tc>
+          <w:tcPr>
+            <w:tcW w:w="1360" w:type="dxa"/>
+          </w:tcPr>
+          <w:p>
+            <w:pPr>
+              <w:jc w:val="center"/>
+            </w:pPr>
+            <w:r>
+              <w:rPr>
+                <w:rFonts w:hint="eastAsia"/>
+              </w:rPr>
+              <w:t>4</w:t>
+            </w:r>
+            <w:r>
+              <w:t>110</w:t>
+            </w:r>
+          </w:p>
+        </w:tc>
+        <w:tc>
+          <w:tcPr>
+            <w:tcW w:w="711" w:type="dxa"/>
+          </w:tcPr>
+          <w:p>
+            <w:pPr>
+              <w:jc w:val="center"/>
+            </w:pPr>
+            <w:r>
+              <w:rPr>
+                <w:rFonts w:hint="eastAsia"/>
+              </w:rPr>
+              <w:t>2</w:t>
+            </w:r>
+          </w:p>
+        </w:tc>
+        <w:tc>
+          <w:tcPr>
+            <w:tcW w:w="1701" w:type="dxa"/>
+          </w:tcPr>
+          <w:p>
+            <w:pPr>
+              <w:jc w:val="center"/>
+            </w:pPr>
+            <w:r>
+              <w:rPr>
+                <w:rFonts w:hint="eastAsia"/>
+              </w:rPr>
+              <w:t>2</w:t>
+            </w:r>
+            <w:r>
+              <w:t>9.87</w:t>
+            </w:r>
+          </w:p>
+        </w:tc>
+        <w:tc>
+          <w:tcPr>
+            <w:tcW w:w="1744" w:type="dxa"/>
+            <w:tcBorders>
+              <w:right w:val="nil"/>
+            </w:tcBorders>
+          </w:tcPr>
+          <w:p>
+            <w:pPr>
+              <w:jc w:val="center"/>
+            </w:pPr>
+            <w:r>
+              <w:rPr>
+                <w:rFonts w:hint="eastAsia"/>
+              </w:rPr>
+              <w:t>3</w:t>
+            </w:r>
+            <w:r>
+              <w:t>2.3</w:t>
+            </w:r>
+          </w:p>
+        </w:tc>
+      </w:tr>
+      <w:tr>
+        <w:tc>
+          <w:tcPr>
+            <w:tcW w:w="1213" w:type="dxa"/>
+            <w:tcBorders>
+              <w:left w:val="nil"/>
+            </w:tcBorders>
+          </w:tcPr>
+          <w:p>
+            <w:pPr>
+              <w:jc w:val="center"/>
+            </w:pPr>
+            <w:r>
+              <w:rPr>
+                <w:rFonts w:hint="eastAsia"/>
+              </w:rPr>
+              <w:t>4</w:t>
+            </w:r>
+          </w:p>
+        </w:tc>
+        <w:tc>
+          <w:tcPr>
+            <w:tcW w:w="1531" w:type="dxa"/>
+          </w:tcPr>
+          <w:p>
+            <w:pPr>
+              <w:jc w:val="left"/>
+            </w:pPr>
+            <w:r>
+              <w:rPr>
+                <w:rFonts w:hint="eastAsia"/>
+              </w:rPr>
+              <w:t>P</w:t>
+            </w:r>
+            <w:r>
+              <w:t>ROTEINS</w:t>
+            </w:r>
+          </w:p>
+        </w:tc>
+        <w:tc>
+          <w:tcPr>
+            <w:tcW w:w="1360" w:type="dxa"/>
+          </w:tcPr>
+          <w:p>
+            <w:pPr>
+              <w:jc w:val="center"/>
+            </w:pPr>
+            <w:r>
+              <w:rPr>
+                <w:rFonts w:hint="eastAsia"/>
+              </w:rPr>
+              <w:t>1</w:t>
+            </w:r>
+            <w:r>
+              <w:t>113</w:t>
+            </w:r>
+          </w:p>
+        </w:tc>
+        <w:tc>
+          <w:tcPr>
+            <w:tcW w:w="711" w:type="dxa"/>
+          </w:tcPr>
+          <w:p>
+            <w:pPr>
+              <w:jc w:val="center"/>
+            </w:pPr>
+            <w:r>
+              <w:rPr>
+                <w:rFonts w:hint="eastAsia"/>
+              </w:rPr>
+              <w:t>2</w:t>
+            </w:r>
+          </w:p>
+        </w:tc>
+        <w:tc>
+          <w:tcPr>
+            <w:tcW w:w="1701" w:type="dxa"/>
+          </w:tcPr>
+          <w:p>
+            <w:pPr>
+              <w:jc w:val="center"/>
+            </w:pPr>
+            <w:r>
+              <w:rPr>
+                <w:rFonts w:hint="eastAsia"/>
+              </w:rPr>
+              <w:t>3</w:t>
+            </w:r>
+            <w:r>
+              <w:t>9.06</w:t>
+            </w:r>
+          </w:p>
+        </w:tc>
+        <w:tc>
+          <w:tcPr>
+            <w:tcW w:w="1744" w:type="dxa"/>
+            <w:tcBorders>
+              <w:right w:val="nil"/>
+            </w:tcBorders>
+          </w:tcPr>
+          <w:p>
+            <w:pPr>
+              <w:jc w:val="center"/>
+            </w:pPr>
+            <w:r>
+              <w:rPr>
+                <w:rFonts w:hint="eastAsia"/>
+              </w:rPr>
+              <w:t>7</w:t>
+            </w:r>
+            <w:r>
+              <w:t>2.82</w:t>
+            </w:r>
+          </w:p>
+        </w:tc>
+      </w:tr>
+      <w:tr>
+        <w:tc>
+          <w:tcPr>
+            <w:tcW w:w="1213" w:type="dxa"/>
+            <w:tcBorders>
+              <w:left w:val="nil"/>
+            </w:tcBorders>
+          </w:tcPr>
+          <w:p>
+            <w:pPr>
+              <w:jc w:val="center"/>
+            </w:pPr>
+            <w:r>
+              <w:rPr>
+                <w:rFonts w:hint="eastAsia"/>
+              </w:rPr>
+              <w:t>5</w:t>
+            </w:r>
+          </w:p>
+        </w:tc>
+        <w:tc>
+          <w:tcPr>
+            <w:tcW w:w="1531" w:type="dxa"/>
+          </w:tcPr>
+          <w:p>
+            <w:pPr>
+              <w:jc w:val="left"/>
+            </w:pPr>
+            <w:r>
+              <w:rPr>
+                <w:rFonts w:hint="eastAsia"/>
+              </w:rPr>
+              <w:t>D</w:t>
+            </w:r>
+            <w:r>
+              <w:t>&amp;D</w:t>
+            </w:r>
+          </w:p>
+        </w:tc>
+        <w:tc>
+          <w:tcPr>
+            <w:tcW w:w="1360" w:type="dxa"/>
+          </w:tcPr>
+          <w:p>
+            <w:pPr>
+              <w:jc w:val="center"/>
+            </w:pPr>
+            <w:r>
+              <w:rPr>
+                <w:rFonts w:hint="eastAsia"/>
+              </w:rPr>
+              <w:t>1</w:t>
+            </w:r>
+            <w:r>
+              <w:t>178</w:t>
+            </w:r>
+          </w:p>
+        </w:tc>
+        <w:tc>
+          <w:tcPr>
+            <w:tcW w:w="711" w:type="dxa"/>
+          </w:tcPr>
+          <w:p>
+            <w:pPr>
+              <w:jc w:val="center"/>
+            </w:pPr>
+            <w:r>
+              <w:rPr>
+                <w:rFonts w:hint="eastAsia"/>
+              </w:rPr>
+              <w:t>2</w:t>
+            </w:r>
+          </w:p>
+        </w:tc>
+        <w:tc>
+          <w:tcPr>
+            <w:tcW w:w="1701" w:type="dxa"/>
+          </w:tcPr>
+          <w:p>
+            <w:pPr>
+              <w:jc w:val="center"/>
+            </w:pPr>
+            <w:r>
+              <w:rPr>
+                <w:rFonts w:hint="eastAsia"/>
+              </w:rPr>
+              <w:t>2</w:t>
+            </w:r>
+            <w:r>
+              <w:t>84.32</w:t>
+            </w:r>
+          </w:p>
+        </w:tc>
+        <w:tc>
+          <w:tcPr>
+            <w:tcW w:w="1744" w:type="dxa"/>
+            <w:tcBorders>
+              <w:right w:val="nil"/>
+            </w:tcBorders>
+          </w:tcPr>
+          <w:p>
+            <w:pPr>
+              <w:jc w:val="center"/>
+            </w:pPr>
+            <w:r>
+              <w:rPr>
+                <w:rFonts w:hint="eastAsia"/>
+              </w:rPr>
+              <w:t>7</w:t>
+            </w:r>
+            <w:r>
+              <w:t>15.66</w:t>
+            </w:r>
+          </w:p>
+        </w:tc>
+      </w:tr>
+      <w:tr>
+        <w:tc>
+          <w:tcPr>
+            <w:tcW w:w="1213" w:type="dxa"/>
+            <w:tcBorders>
+              <w:left w:val="nil"/>
+            </w:tcBorders>
+          </w:tcPr>
+          <w:p>
+            <w:pPr>
+              <w:jc w:val="center"/>
+            </w:pPr>
+            <w:r>
+              <w:rPr>
+                <w:rFonts w:hint="eastAsia"/>
+              </w:rPr>
+              <w:t>6</w:t>
+            </w:r>
+          </w:p>
+        </w:tc>
+        <w:tc>
+          <w:tcPr>
+            <w:tcW w:w="1531" w:type="dxa"/>
+          </w:tcPr>
+          <w:p>
+            <w:pPr>
+              <w:jc w:val="left"/>
+            </w:pPr>
+            <w:r>
+              <w:rPr>
+                <w:rFonts w:hint="eastAsia"/>
+              </w:rPr>
+              <w:t>I</w:t>
+            </w:r>
+            <w:r>
+              <w:t>MDB-B</w:t>
+            </w:r>
+          </w:p>
+        </w:tc>
+        <w:tc>
+          <w:tcPr>
+            <w:tcW w:w="1360" w:type="dxa"/>
+          </w:tcPr>
+          <w:p>
+            <w:pPr>
+              <w:jc w:val="center"/>
+            </w:pPr>
+            <w:r>
+              <w:rPr>
+                <w:rFonts w:hint="eastAsia"/>
+              </w:rPr>
+              <w:t>1</w:t>
+            </w:r>
+            <w:r>
+              <w:t>000</w:t>
+            </w:r>
+          </w:p>
+        </w:tc>
+        <w:tc>
+          <w:tcPr>
+            <w:tcW w:w="711" w:type="dxa"/>
+          </w:tcPr>
+          <w:p>
+            <w:pPr>
+              <w:jc w:val="center"/>
+            </w:pPr>
+            <w:r>
+              <w:rPr>
+                <w:rFonts w:hint="eastAsia"/>
+              </w:rPr>
+              <w:t>2</w:t>
+            </w:r>
+          </w:p>
+        </w:tc>
+        <w:tc>
+          <w:tcPr>
+            <w:tcW w:w="1701" w:type="dxa"/>
+          </w:tcPr>
+          <w:p>
+            <w:pPr>
+              <w:jc w:val="center"/>
+            </w:pPr>
+            <w:r>
+              <w:rPr>
+                <w:rFonts w:hint="eastAsia"/>
+              </w:rPr>
+              <w:t>1</w:t>
+            </w:r>
+            <w:r>
+              <w:t>9.77</w:t>
+            </w:r>
+          </w:p>
+        </w:tc>
+        <w:tc>
+          <w:tcPr>
+            <w:tcW w:w="1744" w:type="dxa"/>
+            <w:tcBorders>
+              <w:right w:val="nil"/>
+            </w:tcBorders>
+          </w:tcPr>
+          <w:p>
+            <w:pPr>
+              <w:jc w:val="center"/>
+            </w:pPr>
+            <w:r>
+              <w:rPr>
+                <w:rFonts w:hint="eastAsia"/>
+              </w:rPr>
+              <w:t>9</w:t>
+            </w:r>
+            <w:r>
+              <w:t>6.53</w:t>
+            </w:r>
+          </w:p>
+        </w:tc>
+      </w:tr>
+      <w:tr>
+        <w:tc>
+          <w:tcPr>
+            <w:tcW w:w="1213" w:type="dxa"/>
+            <w:tcBorders>
+              <w:left w:val="nil"/>
+            </w:tcBorders>
+          </w:tcPr>
+          <w:p>
+            <w:pPr>
+              <w:jc w:val="center"/>
+            </w:pPr>
+            <w:r>
+              <w:rPr>
+                <w:rFonts w:hint="eastAsia"/>
+              </w:rPr>
+              <w:t>7</w:t>
+            </w:r>
+          </w:p>
+        </w:tc>
+        <w:tc>
+          <w:tcPr>
+            <w:tcW w:w="1531" w:type="dxa"/>
+          </w:tcPr>
+          <w:p>
+            <w:pPr>
+              <w:jc w:val="left"/>
+            </w:pPr>
+            <w:r>
+              <w:rPr>
+                <w:rFonts w:hint="eastAsia"/>
+              </w:rPr>
+              <w:t>I</w:t>
+            </w:r>
+            <w:r>
+              <w:t>MDB-M</w:t>
+            </w:r>
+          </w:p>
+        </w:tc>
+        <w:tc>
+          <w:tcPr>
+            <w:tcW w:w="1360" w:type="dxa"/>
+          </w:tcPr>
+          <w:p>
+            <w:pPr>
+              <w:jc w:val="center"/>
+            </w:pPr>
+            <w:r>
+              <w:rPr>
+                <w:rFonts w:hint="eastAsia"/>
+              </w:rPr>
+              <w:t>1</w:t>
+            </w:r>
+            <w:r>
+              <w:t>500</w:t>
+            </w:r>
+          </w:p>
+        </w:tc>
+        <w:tc>
+          <w:tcPr>
+            <w:tcW w:w="711" w:type="dxa"/>
+          </w:tcPr>
+          <w:p>
+            <w:pPr>
+              <w:jc w:val="center"/>
+            </w:pPr>
+            <w:r>
+              <w:rPr>
+                <w:rFonts w:hint="eastAsia"/>
+              </w:rPr>
+              <w:t>3</w:t>
+            </w:r>
+          </w:p>
+        </w:tc>
+        <w:tc>
+          <w:tcPr>
+            <w:tcW w:w="1701" w:type="dxa"/>
+          </w:tcPr>
+          <w:p>
+            <w:pPr>
+              <w:jc w:val="center"/>
+            </w:pPr>
+            <w:r>
+              <w:rPr>
+                <w:rFonts w:hint="eastAsia"/>
+              </w:rPr>
+              <w:t>1</w:t>
+            </w:r>
+            <w:r>
+              <w:t>3</w:t>
+            </w:r>
+          </w:p>
+        </w:tc>
+        <w:tc>
+          <w:tcPr>
+            <w:tcW w:w="1744" w:type="dxa"/>
+            <w:tcBorders>
+              <w:right w:val="nil"/>
+            </w:tcBorders>
+          </w:tcPr>
+          <w:p>
+            <w:pPr>
+              <w:jc w:val="center"/>
+            </w:pPr>
+            <w:r>
+              <w:rPr>
+                <w:rFonts w:hint="eastAsia"/>
+              </w:rPr>
+              <w:t>6</w:t>
+            </w:r>
+            <w:r>
+              <w:t>5.94</w:t>
+            </w:r>
+          </w:p>
+        </w:tc>
+      </w:tr>
+      <w:tr>
+        <w:tc>
+          <w:tcPr>
+            <w:tcW w:w="1213" w:type="dxa"/>
+            <w:tcBorders>
+              <w:left w:val="nil"/>
+            </w:tcBorders>
+          </w:tcPr>
+          <w:p>
+            <w:pPr>
+              <w:jc w:val="center"/>
+            </w:pPr>
+            <w:r>
+              <w:rPr>
+                <w:rFonts w:hint="eastAsia"/>
+              </w:rPr>
+              <w:t>8</w:t>
+            </w:r>
+          </w:p>
+        </w:tc>
+        <w:tc>
+          <w:tcPr>
+            <w:tcW w:w="1531" w:type="dxa"/>
+          </w:tcPr>
+          <w:p>
+            <w:pPr>
+              <w:jc w:val="left"/>
+            </w:pPr>
+            <w:r>
+              <w:rPr>
+                <w:rFonts w:hint="eastAsia"/>
+              </w:rPr>
+              <w:t>C</w:t>
+            </w:r>
+            <w:r>
+              <w:t>OLLAB</w:t>
+            </w:r>
+          </w:p>
+        </w:tc>
+        <w:tc>
+          <w:tcPr>
+            <w:tcW w:w="1360" w:type="dxa"/>
+          </w:tcPr>
+          <w:p>
+            <w:pPr>
+              <w:jc w:val="center"/>
+            </w:pPr>
+            <w:r>
+              <w:rPr>
+                <w:rFonts w:hint="eastAsia"/>
+              </w:rPr>
+              <w:t>5</w:t>
+            </w:r>
+            <w:r>
+              <w:t>000</w:t>
+            </w:r>
+          </w:p>
+        </w:tc>
+        <w:tc>
+          <w:tcPr>
+            <w:tcW w:w="711" w:type="dxa"/>
+          </w:tcPr>
+          <w:p>
+            <w:pPr>
+              <w:jc w:val="center"/>
+            </w:pPr>
+            <w:r>
+              <w:rPr>
+                <w:rFonts w:hint="eastAsia"/>
+              </w:rPr>
+              <w:t>3</w:t>
+            </w:r>
+          </w:p>
+        </w:tc>
+        <w:tc>
+          <w:tcPr>
+            <w:tcW w:w="1701" w:type="dxa"/>
+          </w:tcPr>
+          <w:p>
+            <w:pPr>
+              <w:jc w:val="center"/>
+            </w:pPr>
+            <w:r>
+              <w:rPr>
+                <w:rFonts w:hint="eastAsia"/>
+              </w:rPr>
+              <w:t>7</w:t>
+            </w:r>
+            <w:r>
+              <w:t>4.49</w:t>
+            </w:r>
+          </w:p>
+        </w:tc>
+        <w:tc>
+          <w:tcPr>
+            <w:tcW w:w="1744" w:type="dxa"/>
+            <w:tcBorders>
+              <w:right w:val="nil"/>
+            </w:tcBorders>
+          </w:tcPr>
+          <w:p>
+            <w:pPr>
+              <w:jc w:val="center"/>
+            </w:pPr>
+            <w:r>
+              <w:rPr>
+                <w:rFonts w:hint="eastAsia"/>
+              </w:rPr>
+              <w:t>2</w:t>
+            </w:r>
+            <w:r>
+              <w:t>457.78</w:t>
+            </w:r>
+          </w:p>
+        </w:tc>
+      </w:tr>
+      <w:tr>
+        <w:tc>
+          <w:tcPr>
+            <w:tcW w:w="1213" w:type="dxa"/>
+            <w:tcBorders>
+              <w:left w:val="nil"/>
+            </w:tcBorders>
+          </w:tcPr>
+          <w:p>
+            <w:pPr>
+              <w:jc w:val="center"/>
+            </w:pPr>
+            <w:r>
+              <w:rPr>
+                <w:rFonts w:hint="eastAsia"/>
+              </w:rPr>
+              <w:t>9</w:t>
+            </w:r>
+          </w:p>
+        </w:tc>
+        <w:tc>
+          <w:tcPr>
+            <w:tcW w:w="1531" w:type="dxa"/>
+          </w:tcPr>
+          <w:p>
+            <w:pPr>
+              <w:jc w:val="left"/>
+            </w:pPr>
+            <w:r>
+              <w:rPr>
+                <w:rFonts w:hint="eastAsia"/>
+              </w:rPr>
+              <w:t>AIDS</w:t>
+            </w:r>
+          </w:p>
+        </w:tc>
+        <w:tc>
+          <w:tcPr>
+            <w:tcW w:w="1360" w:type="dxa"/>
+          </w:tcPr>
+          <w:p>
+            <w:pPr>
+              <w:jc w:val="center"/>
+            </w:pPr>
+            <w:r>
+              <w:rPr>
+                <w:rFonts w:hint="eastAsia"/>
+              </w:rPr>
+              <w:t>2</w:t>
+            </w:r>
+            <w:r>
+              <w:t>000</w:t>
+            </w:r>
+          </w:p>
+        </w:tc>
+        <w:tc>
+          <w:tcPr>
+            <w:tcW w:w="711" w:type="dxa"/>
+          </w:tcPr>
+          <w:p>
+            <w:pPr>
+              <w:jc w:val="center"/>
+            </w:pPr>
+            <w:r>
+              <w:rPr>
+                <w:rFonts w:hint="eastAsia"/>
+              </w:rPr>
+              <w:t>2</w:t>
+            </w:r>
+          </w:p>
+        </w:tc>
+        <w:tc>
+          <w:tcPr>
+            <w:tcW w:w="1701" w:type="dxa"/>
+          </w:tcPr>
+          <w:p>
+            <w:pPr>
+              <w:jc w:val="center"/>
+            </w:pPr>
+            <w:r>
+              <w:rPr>
+                <w:rFonts w:hint="eastAsia"/>
+              </w:rPr>
+              <w:t>1</w:t>
+            </w:r>
+            <w:r>
+              <w:t>5.69</w:t>
+            </w:r>
+          </w:p>
+        </w:tc>
+        <w:tc>
+          <w:tcPr>
+            <w:tcW w:w="1744" w:type="dxa"/>
+            <w:tcBorders>
+              <w:right w:val="nil"/>
+            </w:tcBorders>
+          </w:tcPr>
+          <w:p>
+            <w:pPr>
+              <w:jc w:val="center"/>
+            </w:pPr>
+            <w:r>
+              <w:rPr>
+                <w:rFonts w:hint="eastAsia"/>
+              </w:rPr>
+              <w:t>1</w:t>
+            </w:r>
+            <w:r>
+              <w:t>6.2</w:t>
+            </w:r>
+          </w:p>
+        </w:tc>
+      </w:tr>
+      <w:tr>
+        <w:tc>
+          <w:tcPr>
+            <w:tcW w:w="1213" w:type="dxa"/>
+            <w:tcBorders>
+              <w:left w:val="nil"/>
+            </w:tcBorders>
+          </w:tcPr>
+          <w:p>
+            <w:pPr>
+              <w:jc w:val="center"/>
+            </w:pPr>
+            <w:r>
+              <w:rPr>
+                <w:rFonts w:hint="eastAsia"/>
+              </w:rPr>
+              <w:t>10</w:t>
+            </w:r>
+          </w:p>
+        </w:tc>
+        <w:tc>
+          <w:tcPr>
+            <w:tcW w:w="1531" w:type="dxa"/>
+          </w:tcPr>
+          <w:p>
+            <w:pPr>
+              <w:jc w:val="left"/>
+            </w:pPr>
+            <w:r>
+              <w:rPr>
+                <w:rFonts w:hint="eastAsia"/>
+              </w:rPr>
+              <w:t>BZR</w:t>
+            </w:r>
+          </w:p>
+        </w:tc>
+        <w:tc>
+          <w:tcPr>
+            <w:tcW w:w="1360" w:type="dxa"/>
+          </w:tcPr>
+          <w:p>
+            <w:pPr>
+              <w:jc w:val="center"/>
+            </w:pPr>
+            <w:r>
+              <w:rPr>
+                <w:rFonts w:hint="eastAsia"/>
+              </w:rPr>
+              <w:t>4</w:t>
+            </w:r>
+            <w:r>
+              <w:t>05</w:t>
+            </w:r>
+          </w:p>
+        </w:tc>
+        <w:tc>
+          <w:tcPr>
+            <w:tcW w:w="711" w:type="dxa"/>
+          </w:tcPr>
+          <w:p>
+            <w:pPr>
+              <w:jc w:val="center"/>
+            </w:pPr>
+            <w:r>
+              <w:rPr>
+                <w:rFonts w:hint="eastAsia"/>
+              </w:rPr>
+              <w:t>2</w:t>
+            </w:r>
+          </w:p>
+        </w:tc>
+        <w:tc>
+          <w:tcPr>
+            <w:tcW w:w="1701" w:type="dxa"/>
+          </w:tcPr>
+          <w:p>
+            <w:pPr>
+              <w:jc w:val="center"/>
+            </w:pPr>
+            <w:r>
+              <w:rPr>
+                <w:rFonts w:hint="eastAsia"/>
+              </w:rPr>
+              <w:t>3</w:t>
+            </w:r>
+            <w:r>
+              <w:t>5.75</w:t>
+            </w:r>
+          </w:p>
+        </w:tc>
+        <w:tc>
+          <w:tcPr>
+            <w:tcW w:w="1744" w:type="dxa"/>
+            <w:tcBorders>
+              <w:right w:val="nil"/>
+            </w:tcBorders>
+          </w:tcPr>
+          <w:p>
+            <w:pPr>
+              <w:jc w:val="center"/>
+            </w:pPr>
+            <w:r>
+              <w:rPr>
+                <w:rFonts w:hint="eastAsia"/>
+              </w:rPr>
+              <w:t>3</w:t>
+            </w:r>
+            <w:r>
+              <w:t>8.36</w:t>
+            </w:r>
+          </w:p>
+        </w:tc>
+      </w:tr>
+      <w:tr>
+        <w:tc>
+          <w:tcPr>
+            <w:tcW w:w="1213" w:type="dxa"/>
+            <w:tcBorders>
+              <w:left w:val="nil"/>
+            </w:tcBorders>
+          </w:tcPr>
+          <w:p>
+            <w:pPr>
+              <w:jc w:val="center"/>
+            </w:pPr>
+            <w:r>
+              <w:rPr>
+                <w:rFonts w:hint="eastAsia"/>
+              </w:rPr>
+              <w:t>11</w:t>
+            </w:r>
+          </w:p>
+        </w:tc>
+        <w:tc>
+          <w:tcPr>
+            <w:tcW w:w="1531" w:type="dxa"/>
+          </w:tcPr>
+          <w:p>
+            <w:pPr>
+              <w:jc w:val="left"/>
+            </w:pPr>
+            <w:r>
+              <w:rPr>
+                <w:rFonts w:hint="eastAsia"/>
+              </w:rPr>
+              <w:t>BZR_MD</w:t>
+            </w:r>
+          </w:p>
+        </w:tc>
+        <w:tc>
+          <w:tcPr>
+            <w:tcW w:w="1360" w:type="dxa"/>
+          </w:tcPr>
+          <w:p>
+            <w:pPr>
+              <w:jc w:val="center"/>
+            </w:pPr>
+            <w:r>
+              <w:rPr>
+                <w:rFonts w:hint="eastAsia"/>
+              </w:rPr>
+              <w:t>3</w:t>
+            </w:r>
+            <w:r>
+              <w:t>06</w:t>
+            </w:r>
+          </w:p>
+        </w:tc>
+        <w:tc>
+          <w:tcPr>
+            <w:tcW w:w="711" w:type="dxa"/>
+          </w:tcPr>
+          <w:p>
+            <w:pPr>
+              <w:jc w:val="center"/>
+            </w:pPr>
+            <w:r>
+              <w:rPr>
+                <w:rFonts w:hint="eastAsia"/>
+              </w:rPr>
+              <w:t>2</w:t>
+            </w:r>
+          </w:p>
+        </w:tc>
+        <w:tc>
+          <w:tcPr>
+            <w:tcW w:w="1701" w:type="dxa"/>
+          </w:tcPr>
+          <w:p>
+            <w:pPr>
+              <w:jc w:val="center"/>
+            </w:pPr>
+            <w:r>
+              <w:rPr>
+                <w:rFonts w:hint="eastAsia"/>
+              </w:rPr>
+              <w:t>2</w:t>
+            </w:r>
+            <w:r>
+              <w:t>1.3</w:t>
+            </w:r>
+          </w:p>
+        </w:tc>
+        <w:tc>
+          <w:tcPr>
+            <w:tcW w:w="1744" w:type="dxa"/>
+            <w:tcBorders>
+              <w:right w:val="nil"/>
+            </w:tcBorders>
+          </w:tcPr>
+          <w:p>
+            <w:pPr>
+              <w:jc w:val="center"/>
+            </w:pPr>
+            <w:r>
+              <w:rPr>
+                <w:rFonts w:hint="eastAsia"/>
+              </w:rPr>
+              <w:t>2</w:t>
+            </w:r>
+            <w:r>
+              <w:t>25.06</w:t>
+            </w:r>
+          </w:p>
+        </w:tc>
+      </w:tr>
+      <w:tr>
+        <w:tc>
+          <w:tcPr>
+            <w:tcW w:w="1213" w:type="dxa"/>
+            <w:tcBorders>
+              <w:left w:val="nil"/>
+            </w:tcBorders>
+          </w:tcPr>
+          <w:p>
+            <w:pPr>
+              <w:jc w:val="center"/>
+            </w:pPr>
+            <w:r>
+              <w:rPr>
+                <w:rFonts w:hint="eastAsia"/>
+              </w:rPr>
+              <w:t>12</w:t>
+            </w:r>
+          </w:p>
+        </w:tc>
+        <w:tc>
+          <w:tcPr>
+            <w:tcW w:w="1531" w:type="dxa"/>
+          </w:tcPr>
+          <w:p>
+            <w:pPr>
+              <w:jc w:val="left"/>
+            </w:pPr>
+            <w:r>
+              <w:rPr>
+                <w:rFonts w:hint="eastAsia"/>
+              </w:rPr>
+              <w:t>COX2</w:t>
+            </w:r>
+          </w:p>
+        </w:tc>
+        <w:tc>
+          <w:tcPr>
+            <w:tcW w:w="1360" w:type="dxa"/>
+          </w:tcPr>
+          <w:p>
+            <w:pPr>
+              <w:jc w:val="center"/>
+            </w:pPr>
+            <w:r>
+              <w:rPr>
+                <w:rFonts w:hint="eastAsia"/>
+              </w:rPr>
+              <w:t>4</w:t>
+            </w:r>
+            <w:r>
+              <w:t>67</w:t>
+            </w:r>
+          </w:p>
+        </w:tc>
+        <w:tc>
+          <w:tcPr>
+            <w:tcW w:w="711" w:type="dxa"/>
+          </w:tcPr>
+          <w:p>
+            <w:pPr>
+              <w:jc w:val="center"/>
+            </w:pPr>
+            <w:r>
+              <w:rPr>
+                <w:rFonts w:hint="eastAsia"/>
+              </w:rPr>
+              <w:t>2</w:t>
+            </w:r>
+          </w:p>
+        </w:tc>
+        <w:tc>
+          <w:tcPr>
+            <w:tcW w:w="1701" w:type="dxa"/>
+          </w:tcPr>
+          <w:p>
+            <w:pPr>
+              <w:jc w:val="center"/>
+            </w:pPr>
+            <w:r>
+              <w:rPr>
+                <w:rFonts w:hint="eastAsia"/>
+              </w:rPr>
+              <w:t>4</w:t>
+            </w:r>
+            <w:r>
+              <w:t>1.22</w:t>
+            </w:r>
+          </w:p>
+        </w:tc>
+        <w:tc>
+          <w:tcPr>
+            <w:tcW w:w="1744" w:type="dxa"/>
+            <w:tcBorders>
+              <w:right w:val="nil"/>
+            </w:tcBorders>
+          </w:tcPr>
+          <w:p>
+            <w:pPr>
+              <w:jc w:val="center"/>
+            </w:pPr>
+            <w:r>
+              <w:rPr>
+                <w:rFonts w:hint="eastAsia"/>
+              </w:rPr>
+              <w:t>4</w:t>
+            </w:r>
+            <w:r>
+              <w:t>4.54</w:t>
+            </w:r>
+          </w:p>
+        </w:tc>
+      </w:tr>
+      <w:tr>
+        <w:tc>
+          <w:tcPr>
+            <w:tcW w:w="1213" w:type="dxa"/>
+            <w:tcBorders>
+              <w:left w:val="nil"/>
+            </w:tcBorders>
+          </w:tcPr>
+          <w:p>
+            <w:pPr>
+              <w:jc w:val="center"/>
+            </w:pPr>
+            <w:r>
+              <w:rPr>
+                <w:rFonts w:hint="eastAsia"/>
+              </w:rPr>
+              <w:t>13</w:t>
+            </w:r>
+          </w:p>
+        </w:tc>
+        <w:tc>
+          <w:tcPr>
+            <w:tcW w:w="1531" w:type="dxa"/>
+          </w:tcPr>
+          <w:p>
+            <w:pPr>
+              <w:jc w:val="left"/>
+            </w:pPr>
+            <w:r>
+              <w:rPr>
+                <w:rFonts w:hint="eastAsia"/>
+              </w:rPr>
+              <w:t>DHFR</w:t>
+            </w:r>
+          </w:p>
+        </w:tc>
+        <w:tc>
+          <w:tcPr>
+            <w:tcW w:w="1360" w:type="dxa"/>
+          </w:tcPr>
+          <w:p>
+            <w:pPr>
+              <w:jc w:val="center"/>
+            </w:pPr>
+            <w:r>
+              <w:rPr>
+                <w:rFonts w:hint="eastAsia"/>
+              </w:rPr>
+              <w:t>4</w:t>
+            </w:r>
+            <w:r>
+              <w:t>67</w:t>
+            </w:r>
+          </w:p>
+        </w:tc>
+        <w:tc>
+          <w:tcPr>
+            <w:tcW w:w="711" w:type="dxa"/>
+          </w:tcPr>
+          <w:p>
+            <w:pPr>
+              <w:jc w:val="center"/>
+            </w:pPr>
+            <w:r>
+              <w:rPr>
+                <w:rFonts w:hint="eastAsia"/>
+              </w:rPr>
+              <w:t>2</w:t>
+            </w:r>
+          </w:p>
+        </w:tc>
+        <w:tc>
+          <w:tcPr>
+            <w:tcW w:w="1701" w:type="dxa"/>
+          </w:tcPr>
+          <w:p>
+            <w:pPr>
+              <w:jc w:val="center"/>
+            </w:pPr>
+            <w:r>
+              <w:rPr>
+                <w:rFonts w:hint="eastAsia"/>
+              </w:rPr>
+              <w:t>2</w:t>
+            </w:r>
+            <w:r>
+              <w:t>6.96</w:t>
+            </w:r>
+          </w:p>
+        </w:tc>
+        <w:tc>
+          <w:tcPr>
+            <w:tcW w:w="1744" w:type="dxa"/>
+            <w:tcBorders>
+              <w:right w:val="nil"/>
+            </w:tcBorders>
+          </w:tcPr>
+          <w:p>
+            <w:pPr>
+              <w:jc w:val="center"/>
+            </w:pPr>
+            <w:r>
+              <w:rPr>
+                <w:rFonts w:hint="eastAsia"/>
+              </w:rPr>
+              <w:t>4</w:t>
+            </w:r>
+            <w:r>
+              <w:t>8.42</w:t>
+            </w:r>
+          </w:p>
+        </w:tc>
+      </w:tr>
+      <w:tr>
+        <w:tc>
+          <w:tcPr>
+            <w:tcW w:w="1213" w:type="dxa"/>
+            <w:tcBorders>
+              <w:left w:val="nil"/>
+            </w:tcBorders>
+          </w:tcPr>
+          <w:p>
+            <w:pPr>
+              <w:jc w:val="center"/>
+            </w:pPr>
+            <w:r>
+              <w:rPr>
+                <w:rFonts w:hint="eastAsia"/>
+              </w:rPr>
+              <w:t>14</w:t>
+            </w:r>
+          </w:p>
+        </w:tc>
+        <w:tc>
+          <w:tcPr>
+            <w:tcW w:w="1531" w:type="dxa"/>
+            <w:tcBorders>
+              <w:bottom w:val="single" w:sz="4" w:space="0" w:color="auto"/>
+            </w:tcBorders>
+          </w:tcPr>
+          <w:p>
+            <w:pPr>
+              <w:jc w:val="left"/>
+            </w:pPr>
+            <w:r>
+              <w:rPr>
+                <w:rFonts w:hint="eastAsia"/>
+              </w:rPr>
+              <w:t>KKI</w:t>
+            </w:r>
+          </w:p>
+        </w:tc>
+        <w:tc>
+          <w:tcPr>
+            <w:tcW w:w="1360" w:type="dxa"/>
+          </w:tcPr>
+          <w:p>
+            <w:pPr>
+              <w:jc w:val="center"/>
+            </w:pPr>
+            <w:r>
+              <w:rPr>
+                <w:rFonts w:hint="eastAsia"/>
+              </w:rPr>
+              <w:t>8</w:t>
+            </w:r>
+            <w:r>
+              <w:t>3</w:t>
+            </w:r>
+          </w:p>
+        </w:tc>
+        <w:tc>
+          <w:tcPr>
+            <w:tcW w:w="711" w:type="dxa"/>
+            <w:tcBorders>
+              <w:bottom w:val="single" w:sz="4" w:space="0" w:color="auto"/>
+            </w:tcBorders>
+          </w:tcPr>
+          <w:p>
+            <w:pPr>
+              <w:jc w:val="center"/>
+            </w:pPr>
+            <w:r>
+              <w:rPr>
+                <w:rFonts w:hint="eastAsia"/>
+              </w:rPr>
+              <w:t>2</w:t>
+            </w:r>
+          </w:p>
+        </w:tc>
+        <w:tc>
+          <w:tcPr>
+            <w:tcW w:w="1701" w:type="dxa"/>
+          </w:tcPr>
+          <w:p>
+            <w:pPr>
+              <w:jc w:val="center"/>
+            </w:pPr>
+            <w:r>
+              <w:rPr>
+                <w:rFonts w:hint="eastAsia"/>
+              </w:rPr>
+              <w:t>7</w:t>
+            </w:r>
+            <w:r>
+              <w:t>7.52</w:t>
+            </w:r>
+          </w:p>
+        </w:tc>
+        <w:tc>
+          <w:tcPr>
+            <w:tcW w:w="1744" w:type="dxa"/>
+            <w:tcBorders>
+              <w:right w:val="nil"/>
+            </w:tcBorders>
+          </w:tcPr>
+          <w:p>
+            <w:pPr>
+              <w:jc w:val="center"/>
+            </w:pPr>
+            <w:r>
+              <w:rPr>
+                <w:rFonts w:hint="eastAsia"/>
+              </w:rPr>
+              <w:t>1</w:t>
+            </w:r>
+            <w:r>
+              <w:t>98.32</w:t>
+            </w:r>
+          </w:p>
+        </w:tc>
+      </w:tr>
+      <w:tr>
+        <w:tc>
+          <w:tcPr>
+            <w:tcW w:w="1213" w:type="dxa"/>
+            <w:tcBorders>
+              <w:left w:val="nil"/>
+            </w:tcBorders>
+          </w:tcPr>
+          <w:p>
+            <w:pPr>
+              <w:jc w:val="center"/>
+            </w:pPr>
+            <w:r>
+              <w:rPr>
+                <w:rFonts w:hint="eastAsia"/>
+              </w:rPr>
+              <w:t>均值</w:t>
+            </w:r>
+          </w:p>
+        </w:tc>
+        <w:tc>
+          <w:tcPr>
+            <w:tcW w:w="1531" w:type="dxa"/>
+            <w:tcBorders>
+              <w:tl2br w:val="single" w:sz="4" w:space="0" w:color="auto"/>
+            </w:tcBorders>
+          </w:tcPr>
+          <w:p>
+            <w:pPr>
+              <w:jc w:val="left"/>
+            </w:pPr>
+          </w:p>
+        </w:tc>
+        <w:tc>
+          <w:tcPr>
+            <w:tcW w:w="1360" w:type="dxa"/>
+          </w:tcPr>
+          <w:p>
+            <w:pPr>
+              <w:jc w:val="center"/>
+            </w:pPr>
+            <w:r>
+              <w:rPr>
+                <w:rFonts w:hint="eastAsia"/>
+              </w:rPr>
+              <w:t>1297.21</w:t>
+            </w:r>
+          </w:p>
+        </w:tc>
+        <w:tc>
+          <w:tcPr>
+            <w:tcW w:w="711" w:type="dxa"/>
+            <w:tcBorders>
+              <w:tl2br w:val="single" w:sz="4" w:space="0" w:color="auto"/>
+            </w:tcBorders>
+          </w:tcPr>
+          <w:p>
+            <w:pPr>
+              <w:jc w:val="center"/>
+            </w:pPr>
+          </w:p>
+        </w:tc>
+        <w:tc>
+          <w:tcPr>
+            <w:tcW w:w="1701" w:type="dxa"/>
+          </w:tcPr>
+          <w:p>
+            <w:pPr>
+              <w:jc w:val="center"/>
+            </w:pPr>
+            <w:r>
+              <w:rPr>
+                <w:rFonts w:hint="eastAsia"/>
+              </w:rPr>
+              <w:t>48.29</w:t>
+            </w:r>
+          </w:p>
+        </w:tc>
+        <w:tc>
+          <w:tcPr>
+            <w:tcW w:w="1744" w:type="dxa"/>
+            <w:tcBorders>
+              <w:right w:val="nil"/>
+            </w:tcBorders>
+          </w:tcPr>
+          <w:p>
+            <w:pPr>
+              <w:jc w:val="center"/>
+            </w:pPr>
+            <w:r>
+              <w:rPr>
+                <w:rFonts w:hint="eastAsia"/>
+              </w:rPr>
+              <w:t>277.97</w:t>
+            </w:r>
+          </w:p>
+        </w:tc>
+      </w:tr>
+      <w:tr>
+        <w:tc>
+          <w:tcPr>
+            <w:tcW w:w="1213" w:type="dxa"/>
+            <w:tcBorders>
+              <w:left w:val="nil"/>
+            </w:tcBorders>
+          </w:tcPr>
+          <w:p>
+            <w:pPr>
+              <w:jc w:val="center"/>
+            </w:pPr>
+            <w:r>
+              <w:rPr>
+                <w:rFonts w:hint="eastAsia"/>
+              </w:rPr>
+              <w:t>最大值</w:t>
+            </w:r>
+          </w:p>
+        </w:tc>
+        <w:tc>
+          <w:tcPr>
+            <w:tcW w:w="1531" w:type="dxa"/>
+            <w:tcBorders>
+              <w:tl2br w:val="single" w:sz="4" w:space="0" w:color="auto"/>
+            </w:tcBorders>
+          </w:tcPr>
+          <w:p>
+            <w:pPr>
+              <w:jc w:val="left"/>
+            </w:pPr>
+          </w:p>
+        </w:tc>
+        <w:tc>
+          <w:tcPr>
+            <w:tcW w:w="1360" w:type="dxa"/>
+          </w:tcPr>
+          <w:p>
+            <w:pPr>
+              <w:jc w:val="center"/>
+            </w:pPr>
+            <w:r>
+              <w:rPr>
+                <w:rFonts w:hint="eastAsia"/>
+              </w:rPr>
+              <w:t>5000</w:t>
+            </w:r>
+          </w:p>
+        </w:tc>
+        <w:tc>
+          <w:tcPr>
+            <w:tcW w:w="711" w:type="dxa"/>
+            <w:tcBorders>
+              <w:tl2br w:val="single" w:sz="4" w:space="0" w:color="auto"/>
+            </w:tcBorders>
+          </w:tcPr>
+          <w:p>
+            <w:pPr>
+              <w:jc w:val="center"/>
+            </w:pPr>
+          </w:p>
+        </w:tc>
+        <w:tc>
+          <w:tcPr>
+            <w:tcW w:w="1701" w:type="dxa"/>
+          </w:tcPr>
+          <w:p>
+            <w:pPr>
+              <w:jc w:val="center"/>
+            </w:pPr>
+            <w:r>
+              <w:rPr>
+                <w:rFonts w:hint="eastAsia"/>
+              </w:rPr>
+              <w:t>284.32</w:t>
+            </w:r>
+          </w:p>
+        </w:tc>
+        <w:tc>
+          <w:tcPr>
+            <w:tcW w:w="1744" w:type="dxa"/>
+            <w:tcBorders>
+              <w:right w:val="nil"/>
+            </w:tcBorders>
+          </w:tcPr>
+          <w:p>
+            <w:pPr>
+              <w:jc w:val="center"/>
+            </w:pPr>
+            <w:r>
+              <w:rPr>
+                <w:rFonts w:hint="eastAsia"/>
+              </w:rPr>
+              <w:t>2457.78</w:t>
+            </w:r>
+          </w:p>
+        </w:tc>
+      </w:tr>
+    </w:tbl>
+    <w:p>
+      <w:pPr>
+        <w:ind w:firstLineChars="200" w:firstLine="480"/>
+      </w:pPr>
+      <w:r>
+        <w:rPr>
+          <w:rFonts w:hint="eastAsia"/>
+        </w:rPr>
+        <w:t>根据</w:t>
+      </w:r>
+      <w:r>
+        <w:rPr>
+          <w:rFonts w:hint="eastAsia"/>
+        </w:rPr>
+        <w:t>对以上</w:t>
+      </w:r>
+      <w:r>
+        <w:rPr>
+          <w:rFonts w:hint="eastAsia"/>
+        </w:rPr>
+        <w:t>14</w:t>
+      </w:r>
+      <w:r>
+        <w:rPr>
+          <w:rFonts w:hint="eastAsia"/>
+        </w:rPr>
+        <w:t>个常见图数据集的</w:t>
+      </w:r>
+      <w:r>
+        <w:rPr>
+          <w:rFonts w:hint="eastAsia"/>
+        </w:rPr>
+        <w:t>分析结果，</w:t>
+      </w:r>
+      <w:r>
+        <w:rPr>
+          <w:rFonts w:hint="eastAsia"/>
+        </w:rPr>
+        <w:t>为了使</w:t>
+      </w:r>
+      <w:r>
+        <w:rPr>
+          <w:rFonts w:hint="eastAsia"/>
+        </w:rPr>
+        <w:t>DGCNN</w:t>
+      </w:r>
+      <w:r>
+        <w:rPr>
+          <w:rFonts w:hint="eastAsia"/>
+        </w:rPr>
+        <w:t>模型可以更好</w:t>
+      </w:r>
+      <w:r>
+        <w:rPr>
+          <w:rFonts w:hint="eastAsia"/>
+        </w:rPr>
+        <w:lastRenderedPageBreak/>
+        <w:t>地发挥其性能，本文对</w:t>
+      </w:r>
+      <w:r>
+        <w:rPr>
+          <w:rFonts w:hint="eastAsia"/>
+        </w:rPr>
+        <w:t>GFCPD</w:t>
+      </w:r>
+      <w:r>
+        <w:rPr>
+          <w:rFonts w:hint="eastAsia"/>
+        </w:rPr>
+        <w:t>数据集的规模做了如下规划：</w:t>
       </w:r>
     </w:p>
     <w:p>
       <w:pPr>
+        <w:pStyle w:val="a9"/>
+        <w:numPr>
+          <w:ilvl w:val="0"/>
+          <w:numId w:val="12"/>
+        </w:numPr>
+        <w:ind w:firstLineChars="0"/>
+      </w:pPr>
+      <w:r>
+        <w:rPr>
+          <w:rFonts w:hint="eastAsia"/>
+        </w:rPr>
+        <w:t>图的总数不做限制</w:t>
+      </w:r>
+    </w:p>
+    <w:p>
+      <w:pPr>
+        <w:pStyle w:val="a9"/>
+        <w:numPr>
+          <w:ilvl w:val="0"/>
+          <w:numId w:val="12"/>
+        </w:numPr>
+        <w:ind w:firstLineChars="0"/>
+      </w:pPr>
+      <w:r>
+        <w:rPr>
+          <w:rFonts w:hint="eastAsia"/>
+        </w:rPr>
+        <w:t>节点数目平均值不大于</w:t>
+      </w:r>
+      <w:r>
+        <w:rPr>
+          <w:rFonts w:hint="eastAsia"/>
+        </w:rPr>
+        <w:t>284.32</w:t>
+      </w:r>
+      <w:r>
+        <w:rPr>
+          <w:rFonts w:hint="eastAsia"/>
+        </w:rPr>
+        <w:t>且不小于</w:t>
+      </w:r>
+      <w:r>
+        <w:rPr>
+          <w:rFonts w:hint="eastAsia"/>
+        </w:rPr>
+        <w:t>48.29</w:t>
+      </w:r>
+    </w:p>
+    <w:p>
+      <w:pPr>
+        <w:pStyle w:val="a9"/>
+        <w:numPr>
+          <w:ilvl w:val="0"/>
+          <w:numId w:val="12"/>
+        </w:numPr>
+        <w:ind w:firstLineChars="0"/>
+      </w:pPr>
+      <w:r>
+        <w:rPr>
+          <w:rFonts w:hint="eastAsia"/>
+        </w:rPr>
+        <w:t>边的数量均值不大于</w:t>
+      </w:r>
+      <w:r>
+        <w:rPr>
+          <w:rFonts w:hint="eastAsia"/>
+        </w:rPr>
+        <w:t>2457.78</w:t>
+      </w:r>
+      <w:r>
+        <w:rPr>
+          <w:rFonts w:hint="eastAsia"/>
+        </w:rPr>
+        <w:t>且不小于</w:t>
+      </w:r>
+      <w:r>
+        <w:rPr>
+          <w:rFonts w:hint="eastAsia"/>
+        </w:rPr>
+        <w:t>277.97</w:t>
+      </w:r>
+    </w:p>
+    <w:p>
+      <w:r>
+        <w:rPr>
+          <w:rFonts w:hint="eastAsia"/>
+        </w:rPr>
+        <w:t>由于通过</w:t>
+      </w:r>
+      <w:r>
+        <w:rPr>
+          <w:rFonts w:hint="eastAsia"/>
+        </w:rPr>
+        <w:t>3.1~3.4</w:t>
+      </w:r>
+      <w:r>
+        <w:rPr>
+          <w:rFonts w:hint="eastAsia"/>
+        </w:rPr>
+        <w:t>节构造的原始数据集相关统计信息</w:t>
+      </w:r>
+      <w:r>
+        <w:rPr>
+          <w:rFonts w:hint="eastAsia"/>
+        </w:rPr>
+        <w:t>与</w:t>
+      </w:r>
+      <w:r>
+        <w:rPr>
+          <w:rFonts w:hint="eastAsia"/>
+        </w:rPr>
+        <w:t>上述规划相差甚远，本文对</w:t>
+      </w:r>
+      <w:r>
+        <w:rPr>
+          <w:rFonts w:hint="eastAsia"/>
+        </w:rPr>
+        <w:t>GFCPD</w:t>
+      </w:r>
+      <w:r>
+        <w:rPr>
+          <w:rFonts w:hint="eastAsia"/>
+        </w:rPr>
+        <w:t>数据集进行了进一步的裁剪，裁剪后的统计信息如表</w:t>
+      </w:r>
+      <w:r>
+        <w:rPr>
+          <w:rFonts w:hint="eastAsia"/>
+        </w:rPr>
+        <w:t>3.</w:t>
+      </w:r>
+      <w:r>
+        <w:rPr>
+          <w:rFonts w:hint="eastAsia"/>
+        </w:rPr>
+        <w:t>6</w:t>
+      </w:r>
+      <w:r>
+        <w:rPr>
+          <w:rFonts w:hint="eastAsia"/>
+        </w:rPr>
+        <w:t>所示。</w:t>
+      </w:r>
+    </w:p>
+    <w:p>
+      <w:pPr>
         <w:jc w:val="center"/>
       </w:pPr>
       <w:r>
         <w:rPr>
           <w:rFonts w:hint="eastAsia"/>
         </w:rPr>
-        <w:t>表</w:t>
-      </w:r>
-      <w:r>
-        <w:rPr>
-          <w:rFonts w:hint="eastAsia"/>
-        </w:rPr>
-        <w:t>3.5DGCNN</w:t>
-      </w:r>
-      <w:r>
-        <w:rPr>
-          <w:rFonts w:hint="eastAsia"/>
-        </w:rPr>
-        <w:t>使用的数据集信息</w:t>
+        <w:t>3.</w:t>
+      </w:r>
+      <w:r>
+        <w:rPr>
+          <w:rFonts w:hint="eastAsia"/>
+        </w:rPr>
+        <w:t>6</w:t>
+      </w:r>
+      <w:r>
+        <w:rPr>
+          <w:rFonts w:hint="eastAsia"/>
+        </w:rPr>
+        <w:t>GFCPD</w:t>
+      </w:r>
+      <w:r>
+        <w:rPr>
+          <w:rFonts w:hint="eastAsia"/>
+        </w:rPr>
+        <w:t>数据集信息</w:t>
       </w:r>
     </w:p>
     <w:tbl>
@@ -8793,16 +12035,7 @@
           <w:p>
             <w:pPr>
               <w:jc w:val="center"/>
-              <w:rPr>
-                <w:rFonts w:hint="eastAsia"/>
-              </w:rPr>
-            </w:pPr>
-            <w:r>
-              <w:rPr>
-                <w:rFonts w:hint="eastAsia"/>
-              </w:rPr>
-              <w:t>名称</w:t>
-            </w:r>
+            </w:pPr>
           </w:p>
         </w:tc>
         <w:tc>
@@ -8812,9 +12045,6 @@
           <w:p>
             <w:pPr>
               <w:jc w:val="center"/>
-              <w:rPr>
-                <w:rFonts w:hint="eastAsia"/>
-              </w:rPr>
             </w:pPr>
             <w:r>
               <w:rPr>
@@ -8831,9 +12061,6 @@
           <w:p>
             <w:pPr>
               <w:jc w:val="center"/>
-              <w:rPr>
-                <w:rFonts w:hint="eastAsia"/>
-              </w:rPr>
             </w:pPr>
             <w:r>
               <w:rPr>
@@ -8850,9 +12077,6 @@
           <w:p>
             <w:pPr>
               <w:jc w:val="center"/>
-              <w:rPr>
-                <w:rFonts w:hint="eastAsia"/>
-              </w:rPr>
             </w:pPr>
             <w:r>
               <w:rPr>
@@ -8869,9 +12093,6 @@
           <w:p>
             <w:pPr>
               <w:jc w:val="center"/>
-              <w:rPr>
-                <w:rFonts w:hint="eastAsia"/>
-              </w:rPr>
             </w:pPr>
             <w:r>
               <w:rPr>
@@ -8890,15 +12111,12 @@
           <w:p>
             <w:pPr>
               <w:jc w:val="center"/>
-              <w:rPr>
-                <w:rFonts w:hint="eastAsia"/>
-              </w:rPr>
-            </w:pPr>
-            <w:r>
-              <w:rPr>
-                <w:rFonts w:hint="eastAsia"/>
-              </w:rPr>
-              <w:t>MUTAG</w:t>
+            </w:pPr>
+            <w:r>
+              <w:rPr>
+                <w:rFonts w:hint="eastAsia"/>
+              </w:rPr>
+              <w:t>裁剪前</w:t>
             </w:r>
           </w:p>
         </w:tc>
@@ -8909,15 +12127,9 @@
           <w:p>
             <w:pPr>
               <w:jc w:val="center"/>
-              <w:rPr>
-                <w:rFonts w:hint="eastAsia"/>
-              </w:rPr>
-            </w:pPr>
-            <w:r>
-              <w:rPr>
-                <w:rFonts w:hint="eastAsia"/>
-              </w:rPr>
-              <w:t>188</w:t>
+            </w:pPr>
+            <w:r>
+              <w:t>1074</w:t>
             </w:r>
           </w:p>
         </w:tc>
@@ -8928,9 +12140,6 @@
           <w:p>
             <w:pPr>
               <w:jc w:val="center"/>
-              <w:rPr>
-                <w:rFonts w:hint="eastAsia"/>
-              </w:rPr>
             </w:pPr>
             <w:r>
               <w:rPr>
@@ -8947,15 +12156,15 @@
           <w:p>
             <w:pPr>
               <w:jc w:val="center"/>
-              <w:rPr>
-                <w:rFonts w:hint="eastAsia"/>
-              </w:rPr>
-            </w:pPr>
-            <w:r>
-              <w:rPr>
-                <w:rFonts w:hint="eastAsia"/>
-              </w:rPr>
-              <w:t>17.93</w:t>
+            </w:pPr>
+            <w:r>
+              <w:t>493.7</w:t>
+            </w:r>
+            <w:r>
+              <w:rPr>
+                <w:rFonts w:hint="eastAsia"/>
+              </w:rPr>
+              <w:t>2</w:t>
             </w:r>
           </w:p>
         </w:tc>
@@ -8966,15 +12175,9 @@
           <w:p>
             <w:pPr>
               <w:jc w:val="center"/>
-              <w:rPr>
-                <w:rFonts w:hint="eastAsia"/>
-              </w:rPr>
-            </w:pPr>
-            <w:r>
-              <w:rPr>
-                <w:rFonts w:hint="eastAsia"/>
-              </w:rPr>
-              <w:t>19.79</w:t>
+            </w:pPr>
+            <w:r>
+              <w:t>4583.05</w:t>
             </w:r>
           </w:p>
         </w:tc>
@@ -8987,18 +12190,12 @@
           <w:p>
             <w:pPr>
               <w:jc w:val="center"/>
-              <w:rPr>
-                <w:rFonts w:hint="eastAsia"/>
-              </w:rPr>
-            </w:pPr>
-            <w:r>
-              <w:rPr>
-                <w:rFonts w:hint="eastAsia"/>
-              </w:rPr>
-              <w:t>PTC_</w:t>
-            </w:r>
-            <w:r>
-              <w:t>MR</w:t>
+            </w:pPr>
+            <w:r>
+              <w:rPr>
+                <w:rFonts w:hint="eastAsia"/>
+              </w:rPr>
+              <w:t>裁剪后</w:t>
             </w:r>
           </w:p>
         </w:tc>
@@ -9009,18 +12206,12 @@
           <w:p>
             <w:pPr>
               <w:jc w:val="center"/>
-              <w:rPr>
-                <w:rFonts w:hint="eastAsia"/>
-              </w:rPr>
-            </w:pPr>
-            <w:r>
-              <w:rPr>
-                <w:rFonts w:hint="eastAsia"/>
-              </w:rPr>
-              <w:t>3</w:t>
-            </w:r>
-            <w:r>
-              <w:t>44</w:t>
+            </w:pPr>
+            <w:r>
+              <w:rPr>
+                <w:rFonts w:hint="eastAsia"/>
+              </w:rPr>
+              <w:t>850</w:t>
             </w:r>
           </w:p>
         </w:tc>
@@ -9031,9 +12222,6 @@
           <w:p>
             <w:pPr>
               <w:jc w:val="center"/>
-              <w:rPr>
-                <w:rFonts w:hint="eastAsia"/>
-              </w:rPr>
             </w:pPr>
             <w:r>
               <w:rPr>
@@ -9050,18 +12238,9 @@
           <w:p>
             <w:pPr>
               <w:jc w:val="center"/>
-              <w:rPr>
-                <w:rFonts w:hint="eastAsia"/>
-              </w:rPr>
-            </w:pPr>
-            <w:r>
-              <w:rPr>
-                <w:rFonts w:hint="eastAsia"/>
-              </w:rPr>
-              <w:t>1</w:t>
-            </w:r>
-            <w:r>
-              <w:t>4.29</w:t>
+            </w:pPr>
+            <w:r>
+              <w:t>130.24</w:t>
             </w:r>
           </w:p>
         </w:tc>
@@ -9072,672 +12251,12 @@
           <w:p>
             <w:pPr>
               <w:jc w:val="center"/>
-              <w:rPr>
-                <w:rFonts w:hint="eastAsia"/>
-              </w:rPr>
-            </w:pPr>
-            <w:r>
-              <w:rPr>
-                <w:rFonts w:hint="eastAsia"/>
-              </w:rPr>
-              <w:t>1</w:t>
-            </w:r>
-            <w:r>
-              <w:t>4.69</w:t>
-            </w:r>
-          </w:p>
-        </w:tc>
-      </w:tr>
-      <w:tr>
-        <w:tc>
-          <w:tcPr>
-            <w:tcW w:w="1659" w:type="dxa"/>
-          </w:tcPr>
-          <w:p>
-            <w:pPr>
-              <w:jc w:val="center"/>
-              <w:rPr>
-                <w:rFonts w:hint="eastAsia"/>
-              </w:rPr>
-            </w:pPr>
-            <w:r>
-              <w:rPr>
-                <w:rFonts w:hint="eastAsia"/>
-              </w:rPr>
-              <w:t>N</w:t>
-            </w:r>
-            <w:r>
-              <w:t>CI1</w:t>
-            </w:r>
-          </w:p>
-        </w:tc>
-        <w:tc>
-          <w:tcPr>
-            <w:tcW w:w="1659" w:type="dxa"/>
-          </w:tcPr>
-          <w:p>
-            <w:pPr>
-              <w:jc w:val="center"/>
-              <w:rPr>
-                <w:rFonts w:hint="eastAsia"/>
-              </w:rPr>
-            </w:pPr>
-            <w:r>
-              <w:rPr>
-                <w:rFonts w:hint="eastAsia"/>
-              </w:rPr>
-              <w:t>4</w:t>
-            </w:r>
-            <w:r>
-              <w:t>110</w:t>
-            </w:r>
-          </w:p>
-        </w:tc>
-        <w:tc>
-          <w:tcPr>
-            <w:tcW w:w="1659" w:type="dxa"/>
-          </w:tcPr>
-          <w:p>
-            <w:pPr>
-              <w:jc w:val="center"/>
-              <w:rPr>
-                <w:rFonts w:hint="eastAsia"/>
-              </w:rPr>
-            </w:pPr>
-            <w:r>
-              <w:rPr>
-                <w:rFonts w:hint="eastAsia"/>
-              </w:rPr>
-              <w:t>2</w:t>
-            </w:r>
-          </w:p>
-        </w:tc>
-        <w:tc>
-          <w:tcPr>
-            <w:tcW w:w="1659" w:type="dxa"/>
-          </w:tcPr>
-          <w:p>
-            <w:pPr>
-              <w:jc w:val="center"/>
-              <w:rPr>
-                <w:rFonts w:hint="eastAsia"/>
-              </w:rPr>
-            </w:pPr>
-            <w:r>
-              <w:rPr>
-                <w:rFonts w:hint="eastAsia"/>
-              </w:rPr>
-              <w:t>2</w:t>
-            </w:r>
-            <w:r>
-              <w:t>9.87</w:t>
-            </w:r>
-          </w:p>
-        </w:tc>
-        <w:tc>
-          <w:tcPr>
-            <w:tcW w:w="1660" w:type="dxa"/>
-          </w:tcPr>
-          <w:p>
-            <w:pPr>
-              <w:jc w:val="center"/>
-              <w:rPr>
-                <w:rFonts w:hint="eastAsia"/>
-              </w:rPr>
-            </w:pPr>
-            <w:r>
-              <w:rPr>
-                <w:rFonts w:hint="eastAsia"/>
-              </w:rPr>
-              <w:t>3</w:t>
-            </w:r>
-            <w:r>
-              <w:t>2.3</w:t>
-            </w:r>
-          </w:p>
-        </w:tc>
-      </w:tr>
-      <w:tr>
-        <w:tc>
-          <w:tcPr>
-            <w:tcW w:w="1659" w:type="dxa"/>
-          </w:tcPr>
-          <w:p>
-            <w:pPr>
-              <w:jc w:val="center"/>
-              <w:rPr>
-                <w:rFonts w:hint="eastAsia"/>
-              </w:rPr>
-            </w:pPr>
-            <w:r>
-              <w:rPr>
-                <w:rFonts w:hint="eastAsia"/>
-              </w:rPr>
-              <w:t>P</w:t>
-            </w:r>
-            <w:r>
-              <w:t>ROTEINS</w:t>
-            </w:r>
-          </w:p>
-        </w:tc>
-        <w:tc>
-          <w:tcPr>
-            <w:tcW w:w="1659" w:type="dxa"/>
-          </w:tcPr>
-          <w:p>
-            <w:pPr>
-              <w:jc w:val="center"/>
-              <w:rPr>
-                <w:rFonts w:hint="eastAsia"/>
-              </w:rPr>
-            </w:pPr>
-            <w:r>
-              <w:rPr>
-                <w:rFonts w:hint="eastAsia"/>
-              </w:rPr>
-              <w:t>1</w:t>
-            </w:r>
-            <w:r>
-              <w:t>113</w:t>
-            </w:r>
-          </w:p>
-        </w:tc>
-        <w:tc>
-          <w:tcPr>
-            <w:tcW w:w="1659" w:type="dxa"/>
-          </w:tcPr>
-          <w:p>
-            <w:pPr>
-              <w:jc w:val="center"/>
-              <w:rPr>
-                <w:rFonts w:hint="eastAsia"/>
-              </w:rPr>
-            </w:pPr>
-            <w:r>
-              <w:rPr>
-                <w:rFonts w:hint="eastAsia"/>
-              </w:rPr>
-              <w:t>2</w:t>
-            </w:r>
-          </w:p>
-        </w:tc>
-        <w:tc>
-          <w:tcPr>
-            <w:tcW w:w="1659" w:type="dxa"/>
-          </w:tcPr>
-          <w:p>
-            <w:pPr>
-              <w:jc w:val="center"/>
-              <w:rPr>
-                <w:rFonts w:hint="eastAsia"/>
-              </w:rPr>
-            </w:pPr>
-            <w:r>
-              <w:rPr>
-                <w:rFonts w:hint="eastAsia"/>
-              </w:rPr>
-              <w:t>3</w:t>
-            </w:r>
-            <w:r>
-              <w:t>9.06</w:t>
-            </w:r>
-          </w:p>
-        </w:tc>
-        <w:tc>
-          <w:tcPr>
-            <w:tcW w:w="1660" w:type="dxa"/>
-          </w:tcPr>
-          <w:p>
-            <w:pPr>
-              <w:jc w:val="center"/>
-              <w:rPr>
-                <w:rFonts w:hint="eastAsia"/>
-              </w:rPr>
-            </w:pPr>
-            <w:r>
-              <w:rPr>
-                <w:rFonts w:hint="eastAsia"/>
-              </w:rPr>
-              <w:t>7</w:t>
-            </w:r>
-            <w:r>
-              <w:t>2.82</w:t>
-            </w:r>
-          </w:p>
-        </w:tc>
-      </w:tr>
-      <w:tr>
-        <w:tc>
-          <w:tcPr>
-            <w:tcW w:w="1659" w:type="dxa"/>
-          </w:tcPr>
-          <w:p>
-            <w:pPr>
-              <w:jc w:val="center"/>
-              <w:rPr>
-                <w:rFonts w:hint="eastAsia"/>
-              </w:rPr>
-            </w:pPr>
-            <w:r>
-              <w:rPr>
-                <w:rFonts w:hint="eastAsia"/>
-              </w:rPr>
-              <w:t>D</w:t>
-            </w:r>
-            <w:r>
-              <w:t>&amp;D</w:t>
-            </w:r>
-          </w:p>
-        </w:tc>
-        <w:tc>
-          <w:tcPr>
-            <w:tcW w:w="1659" w:type="dxa"/>
-          </w:tcPr>
-          <w:p>
-            <w:pPr>
-              <w:jc w:val="center"/>
-              <w:rPr>
-                <w:rFonts w:hint="eastAsia"/>
-              </w:rPr>
-            </w:pPr>
-            <w:r>
-              <w:rPr>
-                <w:rFonts w:hint="eastAsia"/>
-              </w:rPr>
-              <w:t>1</w:t>
-            </w:r>
-            <w:r>
-              <w:t>178</w:t>
-            </w:r>
-          </w:p>
-        </w:tc>
-        <w:tc>
-          <w:tcPr>
-            <w:tcW w:w="1659" w:type="dxa"/>
-          </w:tcPr>
-          <w:p>
-            <w:pPr>
-              <w:jc w:val="center"/>
-              <w:rPr>
-                <w:rFonts w:hint="eastAsia"/>
-              </w:rPr>
-            </w:pPr>
-            <w:r>
-              <w:rPr>
-                <w:rFonts w:hint="eastAsia"/>
-              </w:rPr>
-              <w:t>2</w:t>
-            </w:r>
-          </w:p>
-        </w:tc>
-        <w:tc>
-          <w:tcPr>
-            <w:tcW w:w="1659" w:type="dxa"/>
-          </w:tcPr>
-          <w:p>
-            <w:pPr>
-              <w:jc w:val="center"/>
-              <w:rPr>
-                <w:rFonts w:hint="eastAsia"/>
-              </w:rPr>
-            </w:pPr>
-            <w:r>
-              <w:rPr>
-                <w:rFonts w:hint="eastAsia"/>
-              </w:rPr>
-              <w:t>2</w:t>
-            </w:r>
-            <w:r>
-              <w:t>84.32</w:t>
-            </w:r>
-          </w:p>
-        </w:tc>
-        <w:tc>
-          <w:tcPr>
-            <w:tcW w:w="1660" w:type="dxa"/>
-          </w:tcPr>
-          <w:p>
-            <w:pPr>
-              <w:jc w:val="center"/>
-              <w:rPr>
-                <w:rFonts w:hint="eastAsia"/>
-              </w:rPr>
-            </w:pPr>
-            <w:r>
-              <w:rPr>
-                <w:rFonts w:hint="eastAsia"/>
-              </w:rPr>
-              <w:t>7</w:t>
-            </w:r>
-            <w:r>
-              <w:t>15.66</w:t>
-            </w:r>
-          </w:p>
-        </w:tc>
-      </w:tr>
-      <w:tr>
-        <w:tc>
-          <w:tcPr>
-            <w:tcW w:w="1659" w:type="dxa"/>
-          </w:tcPr>
-          <w:p>
-            <w:pPr>
-              <w:jc w:val="center"/>
-              <w:rPr>
-                <w:rFonts w:hint="eastAsia"/>
-              </w:rPr>
-            </w:pPr>
-            <w:r>
-              <w:rPr>
-                <w:rFonts w:hint="eastAsia"/>
-              </w:rPr>
-              <w:t>I</w:t>
-            </w:r>
-            <w:r>
-              <w:t>MDB-B</w:t>
-            </w:r>
-          </w:p>
-        </w:tc>
-        <w:tc>
-          <w:tcPr>
-            <w:tcW w:w="1659" w:type="dxa"/>
-          </w:tcPr>
-          <w:p>
-            <w:pPr>
-              <w:jc w:val="center"/>
-              <w:rPr>
-                <w:rFonts w:hint="eastAsia"/>
-              </w:rPr>
-            </w:pPr>
-            <w:r>
-              <w:rPr>
-                <w:rFonts w:hint="eastAsia"/>
-              </w:rPr>
-              <w:t>1</w:t>
-            </w:r>
-            <w:r>
-              <w:t>000</w:t>
-            </w:r>
-          </w:p>
-        </w:tc>
-        <w:tc>
-          <w:tcPr>
-            <w:tcW w:w="1659" w:type="dxa"/>
-          </w:tcPr>
-          <w:p>
-            <w:pPr>
-              <w:jc w:val="center"/>
-              <w:rPr>
-                <w:rFonts w:hint="eastAsia"/>
-              </w:rPr>
-            </w:pPr>
-            <w:r>
-              <w:rPr>
-                <w:rFonts w:hint="eastAsia"/>
-              </w:rPr>
-              <w:t>2</w:t>
-            </w:r>
-          </w:p>
-        </w:tc>
-        <w:tc>
-          <w:tcPr>
-            <w:tcW w:w="1659" w:type="dxa"/>
-          </w:tcPr>
-          <w:p>
-            <w:pPr>
-              <w:jc w:val="center"/>
-              <w:rPr>
-                <w:rFonts w:hint="eastAsia"/>
-              </w:rPr>
-            </w:pPr>
-            <w:r>
-              <w:rPr>
-                <w:rFonts w:hint="eastAsia"/>
-              </w:rPr>
-              <w:t>1</w:t>
-            </w:r>
-            <w:r>
-              <w:t>9.77</w:t>
-            </w:r>
-          </w:p>
-        </w:tc>
-        <w:tc>
-          <w:tcPr>
-            <w:tcW w:w="1660" w:type="dxa"/>
-          </w:tcPr>
-          <w:p>
-            <w:pPr>
-              <w:jc w:val="center"/>
-              <w:rPr>
-                <w:rFonts w:hint="eastAsia"/>
-              </w:rPr>
-            </w:pPr>
-            <w:r>
-              <w:rPr>
-                <w:rFonts w:hint="eastAsia"/>
-              </w:rPr>
-              <w:t>9</w:t>
-            </w:r>
-            <w:r>
-              <w:t>6.53</w:t>
-            </w:r>
-          </w:p>
-        </w:tc>
-      </w:tr>
-      <w:tr>
-        <w:tc>
-          <w:tcPr>
-            <w:tcW w:w="1659" w:type="dxa"/>
-          </w:tcPr>
-          <w:p>
-            <w:pPr>
-              <w:jc w:val="center"/>
-              <w:rPr>
-                <w:rFonts w:hint="eastAsia"/>
-              </w:rPr>
-            </w:pPr>
-            <w:r>
-              <w:rPr>
-                <w:rFonts w:hint="eastAsia"/>
-              </w:rPr>
-              <w:t>I</w:t>
-            </w:r>
-            <w:r>
-              <w:t>MDB-M</w:t>
-            </w:r>
-          </w:p>
-        </w:tc>
-        <w:tc>
-          <w:tcPr>
-            <w:tcW w:w="1659" w:type="dxa"/>
-          </w:tcPr>
-          <w:p>
-            <w:pPr>
-              <w:jc w:val="center"/>
-              <w:rPr>
-                <w:rFonts w:hint="eastAsia"/>
-              </w:rPr>
-            </w:pPr>
-            <w:r>
-              <w:rPr>
-                <w:rFonts w:hint="eastAsia"/>
-              </w:rPr>
-              <w:t>1</w:t>
-            </w:r>
-            <w:r>
-              <w:t>500</w:t>
-            </w:r>
-          </w:p>
-        </w:tc>
-        <w:tc>
-          <w:tcPr>
-            <w:tcW w:w="1659" w:type="dxa"/>
-          </w:tcPr>
-          <w:p>
-            <w:pPr>
-              <w:jc w:val="center"/>
-              <w:rPr>
-                <w:rFonts w:hint="eastAsia"/>
-              </w:rPr>
-            </w:pPr>
-            <w:r>
-              <w:rPr>
-                <w:rFonts w:hint="eastAsia"/>
-              </w:rPr>
-              <w:t>3</w:t>
-            </w:r>
-          </w:p>
-        </w:tc>
-        <w:tc>
-          <w:tcPr>
-            <w:tcW w:w="1659" w:type="dxa"/>
-          </w:tcPr>
-          <w:p>
-            <w:pPr>
-              <w:jc w:val="center"/>
-              <w:rPr>
-                <w:rFonts w:hint="eastAsia"/>
-              </w:rPr>
-            </w:pPr>
-            <w:r>
-              <w:rPr>
-                <w:rFonts w:hint="eastAsia"/>
-              </w:rPr>
-              <w:t>1</w:t>
-            </w:r>
-            <w:r>
-              <w:t>3</w:t>
-            </w:r>
-          </w:p>
-        </w:tc>
-        <w:tc>
-          <w:tcPr>
-            <w:tcW w:w="1660" w:type="dxa"/>
-          </w:tcPr>
-          <w:p>
-            <w:pPr>
-              <w:jc w:val="center"/>
-              <w:rPr>
-                <w:rFonts w:hint="eastAsia"/>
-              </w:rPr>
-            </w:pPr>
-            <w:r>
-              <w:rPr>
-                <w:rFonts w:hint="eastAsia"/>
-              </w:rPr>
-              <w:t>6</w:t>
-            </w:r>
-            <w:r>
-              <w:t>5.94</w:t>
-            </w:r>
-          </w:p>
-        </w:tc>
-      </w:tr>
-      <w:tr>
-        <w:tc>
-          <w:tcPr>
-            <w:tcW w:w="1659" w:type="dxa"/>
-          </w:tcPr>
-          <w:p>
-            <w:pPr>
-              <w:jc w:val="center"/>
-              <w:rPr>
-                <w:rFonts w:hint="eastAsia"/>
-              </w:rPr>
-            </w:pPr>
-            <w:r>
-              <w:rPr>
-                <w:rFonts w:hint="eastAsia"/>
-              </w:rPr>
-              <w:t>C</w:t>
-            </w:r>
-            <w:r>
-              <w:t>OLLAB</w:t>
-            </w:r>
-          </w:p>
-        </w:tc>
-        <w:tc>
-          <w:tcPr>
-            <w:tcW w:w="1659" w:type="dxa"/>
-          </w:tcPr>
-          <w:p>
-            <w:pPr>
-              <w:jc w:val="center"/>
-              <w:rPr>
-                <w:rFonts w:hint="eastAsia"/>
-              </w:rPr>
-            </w:pPr>
-            <w:r>
-              <w:rPr>
-                <w:rFonts w:hint="eastAsia"/>
-              </w:rPr>
-              <w:t>5</w:t>
-            </w:r>
-            <w:r>
-              <w:t>000</w:t>
-            </w:r>
-          </w:p>
-        </w:tc>
-        <w:tc>
-          <w:tcPr>
-            <w:tcW w:w="1659" w:type="dxa"/>
-          </w:tcPr>
-          <w:p>
-            <w:pPr>
-              <w:jc w:val="center"/>
-              <w:rPr>
-                <w:rFonts w:hint="eastAsia"/>
-              </w:rPr>
-            </w:pPr>
-            <w:r>
-              <w:rPr>
-                <w:rFonts w:hint="eastAsia"/>
-              </w:rPr>
-              <w:t>3</w:t>
-            </w:r>
-          </w:p>
-        </w:tc>
-        <w:tc>
-          <w:tcPr>
-            <w:tcW w:w="1659" w:type="dxa"/>
-          </w:tcPr>
-          <w:p>
-            <w:pPr>
-              <w:jc w:val="center"/>
-              <w:rPr>
-                <w:rFonts w:hint="eastAsia"/>
-              </w:rPr>
-            </w:pPr>
-            <w:r>
-              <w:rPr>
-                <w:rFonts w:hint="eastAsia"/>
-              </w:rPr>
-              <w:t>7</w:t>
-            </w:r>
-            <w:r>
-              <w:t>4.49</w:t>
-            </w:r>
-          </w:p>
-        </w:tc>
-        <w:tc>
-          <w:tcPr>
-            <w:tcW w:w="1660" w:type="dxa"/>
-          </w:tcPr>
-          <w:p>
-            <w:pPr>
-              <w:jc w:val="center"/>
-              <w:rPr>
-                <w:rFonts w:hint="eastAsia"/>
-              </w:rPr>
-            </w:pPr>
-            <w:r>
-              <w:rPr>
-                <w:rFonts w:hint="eastAsia"/>
-              </w:rPr>
-              <w:t>2</w:t>
-            </w:r>
-            <w:r>
-              <w:t>457.78</w:t>
+            </w:pPr>
+            <w:r>
+              <w:rPr>
+                <w:rFonts w:hint="eastAsia"/>
+              </w:rPr>
+              <w:t>539.32</w:t>
             </w:r>
           </w:p>
         </w:tc>
@@ -9745,1323 +12264,6 @@
     </w:tbl>
     <w:p>
       <w:pPr>
-        <w:jc w:val="center"/>
-      </w:pPr>
-      <w:r>
-        <w:rPr>
-          <w:rFonts w:hint="eastAsia"/>
-        </w:rPr>
-        <w:t>表</w:t>
-      </w:r>
-      <w:r>
-        <w:rPr>
-          <w:rFonts w:hint="eastAsia"/>
-        </w:rPr>
-        <w:t>3.</w:t>
-      </w:r>
-      <w:r>
-        <w:t>6</w:t>
-      </w:r>
-      <w:r>
-        <w:rPr>
-          <w:rFonts w:hint="eastAsia"/>
-        </w:rPr>
-        <w:t>其他常用二分类图数据集信息</w:t>
-      </w:r>
-    </w:p>
-    <w:tbl>
-      <w:tblPr>
-        <w:tblStyle w:val="af0"/>
-        <w:tblW w:w="0" w:type="auto"/>
-        <w:tblLook w:val="04A0" w:firstRow="1" w:lastRow="0" w:firstColumn="1" w:lastColumn="0" w:noHBand="0" w:noVBand="1"/>
-      </w:tblPr>
-      <w:tblGrid>
-        <w:gridCol w:w="1659"/>
-        <w:gridCol w:w="1659"/>
-        <w:gridCol w:w="1659"/>
-        <w:gridCol w:w="1659"/>
-        <w:gridCol w:w="1660"/>
-      </w:tblGrid>
-      <w:tr>
-        <w:tc>
-          <w:tcPr>
-            <w:tcW w:w="1659" w:type="dxa"/>
-          </w:tcPr>
-          <w:p>
-            <w:pPr>
-              <w:jc w:val="center"/>
-              <w:rPr>
-                <w:rFonts w:hint="eastAsia"/>
-              </w:rPr>
-            </w:pPr>
-            <w:r>
-              <w:rPr>
-                <w:rFonts w:hint="eastAsia"/>
-              </w:rPr>
-              <w:t>名称</w:t>
-            </w:r>
-          </w:p>
-        </w:tc>
-        <w:tc>
-          <w:tcPr>
-            <w:tcW w:w="1659" w:type="dxa"/>
-          </w:tcPr>
-          <w:p>
-            <w:pPr>
-              <w:jc w:val="center"/>
-              <w:rPr>
-                <w:rFonts w:hint="eastAsia"/>
-              </w:rPr>
-            </w:pPr>
-            <w:r>
-              <w:rPr>
-                <w:rFonts w:hint="eastAsia"/>
-              </w:rPr>
-              <w:t>图的总数</w:t>
-            </w:r>
-          </w:p>
-        </w:tc>
-        <w:tc>
-          <w:tcPr>
-            <w:tcW w:w="1659" w:type="dxa"/>
-          </w:tcPr>
-          <w:p>
-            <w:pPr>
-              <w:jc w:val="center"/>
-              <w:rPr>
-                <w:rFonts w:hint="eastAsia"/>
-              </w:rPr>
-            </w:pPr>
-            <w:r>
-              <w:rPr>
-                <w:rFonts w:hint="eastAsia"/>
-              </w:rPr>
-              <w:t>类别数目</w:t>
-            </w:r>
-          </w:p>
-        </w:tc>
-        <w:tc>
-          <w:tcPr>
-            <w:tcW w:w="1659" w:type="dxa"/>
-          </w:tcPr>
-          <w:p>
-            <w:pPr>
-              <w:jc w:val="center"/>
-              <w:rPr>
-                <w:rFonts w:hint="eastAsia"/>
-              </w:rPr>
-            </w:pPr>
-            <w:r>
-              <w:rPr>
-                <w:rFonts w:hint="eastAsia"/>
-              </w:rPr>
-              <w:t>节点数均值</w:t>
-            </w:r>
-          </w:p>
-        </w:tc>
-        <w:tc>
-          <w:tcPr>
-            <w:tcW w:w="1660" w:type="dxa"/>
-          </w:tcPr>
-          <w:p>
-            <w:pPr>
-              <w:jc w:val="center"/>
-              <w:rPr>
-                <w:rFonts w:hint="eastAsia"/>
-              </w:rPr>
-            </w:pPr>
-            <w:r>
-              <w:rPr>
-                <w:rFonts w:hint="eastAsia"/>
-              </w:rPr>
-              <w:t>边的数量均值</w:t>
-            </w:r>
-          </w:p>
-        </w:tc>
-      </w:tr>
-      <w:tr>
-        <w:tc>
-          <w:tcPr>
-            <w:tcW w:w="1659" w:type="dxa"/>
-          </w:tcPr>
-          <w:p>
-            <w:pPr>
-              <w:jc w:val="center"/>
-              <w:rPr>
-                <w:rFonts w:hint="eastAsia"/>
-              </w:rPr>
-            </w:pPr>
-            <w:r>
-              <w:rPr>
-                <w:rFonts w:hint="eastAsia"/>
-              </w:rPr>
-              <w:t>AIDS</w:t>
-            </w:r>
-          </w:p>
-        </w:tc>
-        <w:tc>
-          <w:tcPr>
-            <w:tcW w:w="1659" w:type="dxa"/>
-          </w:tcPr>
-          <w:p>
-            <w:pPr>
-              <w:jc w:val="center"/>
-              <w:rPr>
-                <w:rFonts w:hint="eastAsia"/>
-              </w:rPr>
-            </w:pPr>
-            <w:r>
-              <w:rPr>
-                <w:rFonts w:hint="eastAsia"/>
-              </w:rPr>
-              <w:t>2</w:t>
-            </w:r>
-            <w:r>
-              <w:t>000</w:t>
-            </w:r>
-          </w:p>
-        </w:tc>
-        <w:tc>
-          <w:tcPr>
-            <w:tcW w:w="1659" w:type="dxa"/>
-          </w:tcPr>
-          <w:p>
-            <w:pPr>
-              <w:jc w:val="center"/>
-              <w:rPr>
-                <w:rFonts w:hint="eastAsia"/>
-              </w:rPr>
-            </w:pPr>
-            <w:r>
-              <w:rPr>
-                <w:rFonts w:hint="eastAsia"/>
-              </w:rPr>
-              <w:t>2</w:t>
-            </w:r>
-          </w:p>
-        </w:tc>
-        <w:tc>
-          <w:tcPr>
-            <w:tcW w:w="1659" w:type="dxa"/>
-          </w:tcPr>
-          <w:p>
-            <w:pPr>
-              <w:jc w:val="center"/>
-              <w:rPr>
-                <w:rFonts w:hint="eastAsia"/>
-              </w:rPr>
-            </w:pPr>
-            <w:r>
-              <w:rPr>
-                <w:rFonts w:hint="eastAsia"/>
-              </w:rPr>
-              <w:t>1</w:t>
-            </w:r>
-            <w:r>
-              <w:t>5.69</w:t>
-            </w:r>
-          </w:p>
-        </w:tc>
-        <w:tc>
-          <w:tcPr>
-            <w:tcW w:w="1660" w:type="dxa"/>
-          </w:tcPr>
-          <w:p>
-            <w:pPr>
-              <w:jc w:val="center"/>
-              <w:rPr>
-                <w:rFonts w:hint="eastAsia"/>
-              </w:rPr>
-            </w:pPr>
-            <w:r>
-              <w:rPr>
-                <w:rFonts w:hint="eastAsia"/>
-              </w:rPr>
-              <w:t>1</w:t>
-            </w:r>
-            <w:r>
-              <w:t>6.2</w:t>
-            </w:r>
-          </w:p>
-        </w:tc>
-      </w:tr>
-      <w:tr>
-        <w:tc>
-          <w:tcPr>
-            <w:tcW w:w="1659" w:type="dxa"/>
-          </w:tcPr>
-          <w:p>
-            <w:pPr>
-              <w:jc w:val="center"/>
-              <w:rPr>
-                <w:rFonts w:hint="eastAsia"/>
-              </w:rPr>
-            </w:pPr>
-            <w:r>
-              <w:rPr>
-                <w:rFonts w:hint="eastAsia"/>
-              </w:rPr>
-              <w:t>BZR</w:t>
-            </w:r>
-          </w:p>
-        </w:tc>
-        <w:tc>
-          <w:tcPr>
-            <w:tcW w:w="1659" w:type="dxa"/>
-          </w:tcPr>
-          <w:p>
-            <w:pPr>
-              <w:jc w:val="center"/>
-              <w:rPr>
-                <w:rFonts w:hint="eastAsia"/>
-              </w:rPr>
-            </w:pPr>
-            <w:r>
-              <w:rPr>
-                <w:rFonts w:hint="eastAsia"/>
-              </w:rPr>
-              <w:t>4</w:t>
-            </w:r>
-            <w:r>
-              <w:t>05</w:t>
-            </w:r>
-          </w:p>
-        </w:tc>
-        <w:tc>
-          <w:tcPr>
-            <w:tcW w:w="1659" w:type="dxa"/>
-          </w:tcPr>
-          <w:p>
-            <w:pPr>
-              <w:jc w:val="center"/>
-              <w:rPr>
-                <w:rFonts w:hint="eastAsia"/>
-              </w:rPr>
-            </w:pPr>
-            <w:r>
-              <w:rPr>
-                <w:rFonts w:hint="eastAsia"/>
-              </w:rPr>
-              <w:t>2</w:t>
-            </w:r>
-          </w:p>
-        </w:tc>
-        <w:tc>
-          <w:tcPr>
-            <w:tcW w:w="1659" w:type="dxa"/>
-          </w:tcPr>
-          <w:p>
-            <w:pPr>
-              <w:jc w:val="center"/>
-              <w:rPr>
-                <w:rFonts w:hint="eastAsia"/>
-              </w:rPr>
-            </w:pPr>
-            <w:r>
-              <w:rPr>
-                <w:rFonts w:hint="eastAsia"/>
-              </w:rPr>
-              <w:t>3</w:t>
-            </w:r>
-            <w:r>
-              <w:t>5.75</w:t>
-            </w:r>
-          </w:p>
-        </w:tc>
-        <w:tc>
-          <w:tcPr>
-            <w:tcW w:w="1660" w:type="dxa"/>
-          </w:tcPr>
-          <w:p>
-            <w:pPr>
-              <w:jc w:val="center"/>
-              <w:rPr>
-                <w:rFonts w:hint="eastAsia"/>
-              </w:rPr>
-            </w:pPr>
-            <w:r>
-              <w:rPr>
-                <w:rFonts w:hint="eastAsia"/>
-              </w:rPr>
-              <w:t>3</w:t>
-            </w:r>
-            <w:r>
-              <w:t>8.36</w:t>
-            </w:r>
-          </w:p>
-        </w:tc>
-      </w:tr>
-      <w:tr>
-        <w:tc>
-          <w:tcPr>
-            <w:tcW w:w="1659" w:type="dxa"/>
-          </w:tcPr>
-          <w:p>
-            <w:pPr>
-              <w:jc w:val="center"/>
-              <w:rPr>
-                <w:rFonts w:hint="eastAsia"/>
-              </w:rPr>
-            </w:pPr>
-            <w:r>
-              <w:rPr>
-                <w:rFonts w:hint="eastAsia"/>
-              </w:rPr>
-              <w:t>BZR_MD</w:t>
-            </w:r>
-          </w:p>
-        </w:tc>
-        <w:tc>
-          <w:tcPr>
-            <w:tcW w:w="1659" w:type="dxa"/>
-          </w:tcPr>
-          <w:p>
-            <w:pPr>
-              <w:jc w:val="center"/>
-              <w:rPr>
-                <w:rFonts w:hint="eastAsia"/>
-              </w:rPr>
-            </w:pPr>
-            <w:r>
-              <w:rPr>
-                <w:rFonts w:hint="eastAsia"/>
-              </w:rPr>
-              <w:t>3</w:t>
-            </w:r>
-            <w:r>
-              <w:t>06</w:t>
-            </w:r>
-          </w:p>
-        </w:tc>
-        <w:tc>
-          <w:tcPr>
-            <w:tcW w:w="1659" w:type="dxa"/>
-          </w:tcPr>
-          <w:p>
-            <w:pPr>
-              <w:jc w:val="center"/>
-              <w:rPr>
-                <w:rFonts w:hint="eastAsia"/>
-              </w:rPr>
-            </w:pPr>
-            <w:r>
-              <w:rPr>
-                <w:rFonts w:hint="eastAsia"/>
-              </w:rPr>
-              <w:t>2</w:t>
-            </w:r>
-          </w:p>
-        </w:tc>
-        <w:tc>
-          <w:tcPr>
-            <w:tcW w:w="1659" w:type="dxa"/>
-          </w:tcPr>
-          <w:p>
-            <w:pPr>
-              <w:jc w:val="center"/>
-              <w:rPr>
-                <w:rFonts w:hint="eastAsia"/>
-              </w:rPr>
-            </w:pPr>
-            <w:r>
-              <w:rPr>
-                <w:rFonts w:hint="eastAsia"/>
-              </w:rPr>
-              <w:t>2</w:t>
-            </w:r>
-            <w:r>
-              <w:t>1.3</w:t>
-            </w:r>
-          </w:p>
-        </w:tc>
-        <w:tc>
-          <w:tcPr>
-            <w:tcW w:w="1660" w:type="dxa"/>
-          </w:tcPr>
-          <w:p>
-            <w:pPr>
-              <w:jc w:val="center"/>
-              <w:rPr>
-                <w:rFonts w:hint="eastAsia"/>
-              </w:rPr>
-            </w:pPr>
-            <w:r>
-              <w:rPr>
-                <w:rFonts w:hint="eastAsia"/>
-              </w:rPr>
-              <w:t>2</w:t>
-            </w:r>
-            <w:r>
-              <w:t>25.06</w:t>
-            </w:r>
-          </w:p>
-        </w:tc>
-      </w:tr>
-      <w:tr>
-        <w:tc>
-          <w:tcPr>
-            <w:tcW w:w="1659" w:type="dxa"/>
-          </w:tcPr>
-          <w:p>
-            <w:pPr>
-              <w:jc w:val="center"/>
-              <w:rPr>
-                <w:rFonts w:hint="eastAsia"/>
-              </w:rPr>
-            </w:pPr>
-            <w:r>
-              <w:rPr>
-                <w:rFonts w:hint="eastAsia"/>
-              </w:rPr>
-              <w:t>COX2</w:t>
-            </w:r>
-          </w:p>
-        </w:tc>
-        <w:tc>
-          <w:tcPr>
-            <w:tcW w:w="1659" w:type="dxa"/>
-          </w:tcPr>
-          <w:p>
-            <w:pPr>
-              <w:jc w:val="center"/>
-              <w:rPr>
-                <w:rFonts w:hint="eastAsia"/>
-              </w:rPr>
-            </w:pPr>
-            <w:r>
-              <w:rPr>
-                <w:rFonts w:hint="eastAsia"/>
-              </w:rPr>
-              <w:t>4</w:t>
-            </w:r>
-            <w:r>
-              <w:t>67</w:t>
-            </w:r>
-          </w:p>
-        </w:tc>
-        <w:tc>
-          <w:tcPr>
-            <w:tcW w:w="1659" w:type="dxa"/>
-          </w:tcPr>
-          <w:p>
-            <w:pPr>
-              <w:jc w:val="center"/>
-              <w:rPr>
-                <w:rFonts w:hint="eastAsia"/>
-              </w:rPr>
-            </w:pPr>
-            <w:r>
-              <w:rPr>
-                <w:rFonts w:hint="eastAsia"/>
-              </w:rPr>
-              <w:t>2</w:t>
-            </w:r>
-          </w:p>
-        </w:tc>
-        <w:tc>
-          <w:tcPr>
-            <w:tcW w:w="1659" w:type="dxa"/>
-          </w:tcPr>
-          <w:p>
-            <w:pPr>
-              <w:jc w:val="center"/>
-              <w:rPr>
-                <w:rFonts w:hint="eastAsia"/>
-              </w:rPr>
-            </w:pPr>
-            <w:r>
-              <w:rPr>
-                <w:rFonts w:hint="eastAsia"/>
-              </w:rPr>
-              <w:t>4</w:t>
-            </w:r>
-            <w:r>
-              <w:t>1.22</w:t>
-            </w:r>
-          </w:p>
-        </w:tc>
-        <w:tc>
-          <w:tcPr>
-            <w:tcW w:w="1660" w:type="dxa"/>
-          </w:tcPr>
-          <w:p>
-            <w:pPr>
-              <w:jc w:val="center"/>
-              <w:rPr>
-                <w:rFonts w:hint="eastAsia"/>
-              </w:rPr>
-            </w:pPr>
-            <w:r>
-              <w:rPr>
-                <w:rFonts w:hint="eastAsia"/>
-              </w:rPr>
-              <w:t>4</w:t>
-            </w:r>
-            <w:r>
-              <w:t>4.54</w:t>
-            </w:r>
-          </w:p>
-        </w:tc>
-      </w:tr>
-      <w:tr>
-        <w:tc>
-          <w:tcPr>
-            <w:tcW w:w="1659" w:type="dxa"/>
-          </w:tcPr>
-          <w:p>
-            <w:pPr>
-              <w:jc w:val="center"/>
-              <w:rPr>
-                <w:rFonts w:hint="eastAsia"/>
-              </w:rPr>
-            </w:pPr>
-            <w:r>
-              <w:rPr>
-                <w:rFonts w:hint="eastAsia"/>
-              </w:rPr>
-              <w:t>DHFR</w:t>
-            </w:r>
-          </w:p>
-        </w:tc>
-        <w:tc>
-          <w:tcPr>
-            <w:tcW w:w="1659" w:type="dxa"/>
-          </w:tcPr>
-          <w:p>
-            <w:pPr>
-              <w:jc w:val="center"/>
-              <w:rPr>
-                <w:rFonts w:hint="eastAsia"/>
-              </w:rPr>
-            </w:pPr>
-            <w:r>
-              <w:rPr>
-                <w:rFonts w:hint="eastAsia"/>
-              </w:rPr>
-              <w:t>4</w:t>
-            </w:r>
-            <w:r>
-              <w:t>67</w:t>
-            </w:r>
-          </w:p>
-        </w:tc>
-        <w:tc>
-          <w:tcPr>
-            <w:tcW w:w="1659" w:type="dxa"/>
-          </w:tcPr>
-          <w:p>
-            <w:pPr>
-              <w:jc w:val="center"/>
-              <w:rPr>
-                <w:rFonts w:hint="eastAsia"/>
-              </w:rPr>
-            </w:pPr>
-            <w:r>
-              <w:rPr>
-                <w:rFonts w:hint="eastAsia"/>
-              </w:rPr>
-              <w:t>2</w:t>
-            </w:r>
-          </w:p>
-        </w:tc>
-        <w:tc>
-          <w:tcPr>
-            <w:tcW w:w="1659" w:type="dxa"/>
-          </w:tcPr>
-          <w:p>
-            <w:pPr>
-              <w:jc w:val="center"/>
-              <w:rPr>
-                <w:rFonts w:hint="eastAsia"/>
-              </w:rPr>
-            </w:pPr>
-            <w:r>
-              <w:rPr>
-                <w:rFonts w:hint="eastAsia"/>
-              </w:rPr>
-              <w:t>2</w:t>
-            </w:r>
-            <w:r>
-              <w:t>6.96</w:t>
-            </w:r>
-          </w:p>
-        </w:tc>
-        <w:tc>
-          <w:tcPr>
-            <w:tcW w:w="1660" w:type="dxa"/>
-          </w:tcPr>
-          <w:p>
-            <w:pPr>
-              <w:jc w:val="center"/>
-              <w:rPr>
-                <w:rFonts w:hint="eastAsia"/>
-              </w:rPr>
-            </w:pPr>
-            <w:r>
-              <w:rPr>
-                <w:rFonts w:hint="eastAsia"/>
-              </w:rPr>
-              <w:t>4</w:t>
-            </w:r>
-            <w:r>
-              <w:t>8.42</w:t>
-            </w:r>
-          </w:p>
-        </w:tc>
-      </w:tr>
-      <w:tr>
-        <w:tc>
-          <w:tcPr>
-            <w:tcW w:w="1659" w:type="dxa"/>
-          </w:tcPr>
-          <w:p>
-            <w:pPr>
-              <w:jc w:val="center"/>
-              <w:rPr>
-                <w:rFonts w:hint="eastAsia"/>
-              </w:rPr>
-            </w:pPr>
-            <w:r>
-              <w:rPr>
-                <w:rFonts w:hint="eastAsia"/>
-              </w:rPr>
-              <w:t>KKI</w:t>
-            </w:r>
-          </w:p>
-        </w:tc>
-        <w:tc>
-          <w:tcPr>
-            <w:tcW w:w="1659" w:type="dxa"/>
-          </w:tcPr>
-          <w:p>
-            <w:pPr>
-              <w:jc w:val="center"/>
-              <w:rPr>
-                <w:rFonts w:hint="eastAsia"/>
-              </w:rPr>
-            </w:pPr>
-            <w:r>
-              <w:rPr>
-                <w:rFonts w:hint="eastAsia"/>
-              </w:rPr>
-              <w:t>8</w:t>
-            </w:r>
-            <w:r>
-              <w:t>3</w:t>
-            </w:r>
-          </w:p>
-        </w:tc>
-        <w:tc>
-          <w:tcPr>
-            <w:tcW w:w="1659" w:type="dxa"/>
-          </w:tcPr>
-          <w:p>
-            <w:pPr>
-              <w:jc w:val="center"/>
-              <w:rPr>
-                <w:rFonts w:hint="eastAsia"/>
-              </w:rPr>
-            </w:pPr>
-            <w:r>
-              <w:rPr>
-                <w:rFonts w:hint="eastAsia"/>
-              </w:rPr>
-              <w:t>2</w:t>
-            </w:r>
-          </w:p>
-        </w:tc>
-        <w:tc>
-          <w:tcPr>
-            <w:tcW w:w="1659" w:type="dxa"/>
-          </w:tcPr>
-          <w:p>
-            <w:pPr>
-              <w:jc w:val="center"/>
-              <w:rPr>
-                <w:rFonts w:hint="eastAsia"/>
-              </w:rPr>
-            </w:pPr>
-            <w:r>
-              <w:rPr>
-                <w:rFonts w:hint="eastAsia"/>
-              </w:rPr>
-              <w:t>7</w:t>
-            </w:r>
-            <w:r>
-              <w:t>7.52</w:t>
-            </w:r>
-          </w:p>
-        </w:tc>
-        <w:tc>
-          <w:tcPr>
-            <w:tcW w:w="1660" w:type="dxa"/>
-          </w:tcPr>
-          <w:p>
-            <w:pPr>
-              <w:jc w:val="center"/>
-              <w:rPr>
-                <w:rFonts w:hint="eastAsia"/>
-              </w:rPr>
-            </w:pPr>
-            <w:r>
-              <w:rPr>
-                <w:rFonts w:hint="eastAsia"/>
-              </w:rPr>
-              <w:t>1</w:t>
-            </w:r>
-            <w:r>
-              <w:t>98.32</w:t>
-            </w:r>
-          </w:p>
-        </w:tc>
-      </w:tr>
-    </w:tbl>
-    <w:p>
-      <w:r>
-        <w:rPr>
-          <w:rFonts w:hint="eastAsia"/>
-        </w:rPr>
-        <w:t>综合统计两表信息，以上</w:t>
-      </w:r>
-      <w:r>
-        <w:rPr>
-          <w:rFonts w:hint="eastAsia"/>
-        </w:rPr>
-        <w:t>14</w:t>
-      </w:r>
-      <w:r>
-        <w:rPr>
-          <w:rFonts w:hint="eastAsia"/>
-        </w:rPr>
-        <w:t>个数据集中，图的数量均值为</w:t>
-      </w:r>
-      <w:r>
-        <w:rPr>
-          <w:rFonts w:hint="eastAsia"/>
-        </w:rPr>
-        <w:t>1297.21</w:t>
-      </w:r>
-      <w:r>
-        <w:rPr>
-          <w:rFonts w:hint="eastAsia"/>
-        </w:rPr>
-        <w:t>，节点数量均值为</w:t>
-      </w:r>
-      <w:r>
-        <w:rPr>
-          <w:rFonts w:hint="eastAsia"/>
-        </w:rPr>
-        <w:t>48.29</w:t>
-      </w:r>
-      <w:r>
-        <w:rPr>
-          <w:rFonts w:hint="eastAsia"/>
-        </w:rPr>
-        <w:t>，边的数量均值为</w:t>
-      </w:r>
-      <w:r>
-        <w:rPr>
-          <w:rFonts w:hint="eastAsia"/>
-        </w:rPr>
-        <w:t>277.97</w:t>
-      </w:r>
-      <w:r>
-        <w:rPr>
-          <w:rFonts w:hint="eastAsia"/>
-        </w:rPr>
-        <w:t>。</w:t>
-      </w:r>
-      <w:bookmarkStart w:id="0" w:name="_GoBack"/>
-      <w:bookmarkEnd w:id="0"/>
-      <w:r>
-        <w:rPr>
-          <w:rFonts w:hint="eastAsia"/>
-        </w:rPr>
-        <w:t>为了使</w:t>
-      </w:r>
-      <w:r>
-        <w:rPr>
-          <w:rFonts w:hint="eastAsia"/>
-        </w:rPr>
-        <w:t>DGCNN</w:t>
-      </w:r>
-      <w:r>
-        <w:rPr>
-          <w:rFonts w:hint="eastAsia"/>
-        </w:rPr>
-        <w:t>模型可以更好地发挥其性能，本文对</w:t>
-      </w:r>
-      <w:r>
-        <w:rPr>
-          <w:rFonts w:hint="eastAsia"/>
-        </w:rPr>
-        <w:t>GFCPD</w:t>
-      </w:r>
-      <w:r>
-        <w:rPr>
-          <w:rFonts w:hint="eastAsia"/>
-        </w:rPr>
-        <w:t>数据集的规模做了如下规划：</w:t>
-      </w:r>
-    </w:p>
-    <w:p>
-      <w:pPr>
-        <w:pStyle w:val="a9"/>
-        <w:numPr>
-          <w:ilvl w:val="0"/>
-          <w:numId w:val="12"/>
-        </w:numPr>
-        <w:ind w:firstLineChars="0"/>
-      </w:pPr>
-      <w:r>
-        <w:rPr>
-          <w:rFonts w:hint="eastAsia"/>
-        </w:rPr>
-        <w:t>图的总数不做限制</w:t>
-      </w:r>
-    </w:p>
-    <w:p>
-      <w:pPr>
-        <w:pStyle w:val="a9"/>
-        <w:numPr>
-          <w:ilvl w:val="0"/>
-          <w:numId w:val="12"/>
-        </w:numPr>
-        <w:ind w:firstLineChars="0"/>
-      </w:pPr>
-      <w:r>
-        <w:rPr>
-          <w:rFonts w:hint="eastAsia"/>
-        </w:rPr>
-        <w:t>节点数目平均值不大于</w:t>
-      </w:r>
-      <w:r>
-        <w:rPr>
-          <w:rFonts w:hint="eastAsia"/>
-        </w:rPr>
-        <w:t>284.32</w:t>
-      </w:r>
-      <w:r>
-        <w:rPr>
-          <w:rFonts w:hint="eastAsia"/>
-        </w:rPr>
-        <w:t>且不小于</w:t>
-      </w:r>
-      <w:r>
-        <w:rPr>
-          <w:rFonts w:hint="eastAsia"/>
-        </w:rPr>
-        <w:t>48.29</w:t>
-      </w:r>
-    </w:p>
-    <w:p>
-      <w:pPr>
-        <w:pStyle w:val="a9"/>
-        <w:numPr>
-          <w:ilvl w:val="0"/>
-          <w:numId w:val="12"/>
-        </w:numPr>
-        <w:ind w:firstLineChars="0"/>
-      </w:pPr>
-      <w:r>
-        <w:rPr>
-          <w:rFonts w:hint="eastAsia"/>
-        </w:rPr>
-        <w:t>边的数量均值不大于</w:t>
-      </w:r>
-      <w:r>
-        <w:rPr>
-          <w:rFonts w:hint="eastAsia"/>
-        </w:rPr>
-        <w:t>2457.78</w:t>
-      </w:r>
-      <w:r>
-        <w:rPr>
-          <w:rFonts w:hint="eastAsia"/>
-        </w:rPr>
-        <w:t>且不小于</w:t>
-      </w:r>
-      <w:r>
-        <w:rPr>
-          <w:rFonts w:hint="eastAsia"/>
-        </w:rPr>
-        <w:t>277.97</w:t>
-      </w:r>
-    </w:p>
-    <w:p>
-      <w:pPr>
-        <w:rPr>
-          <w:rFonts w:hint="eastAsia"/>
-        </w:rPr>
-      </w:pPr>
-      <w:r>
-        <w:rPr>
-          <w:rFonts w:hint="eastAsia"/>
-        </w:rPr>
-        <w:t>由于通过</w:t>
-      </w:r>
-      <w:r>
-        <w:rPr>
-          <w:rFonts w:hint="eastAsia"/>
-        </w:rPr>
-        <w:t>3.1~3.4</w:t>
-      </w:r>
-      <w:r>
-        <w:rPr>
-          <w:rFonts w:hint="eastAsia"/>
-        </w:rPr>
-        <w:t>节构造的原始数据集相关统计信息于上述规划相差甚远，本文对</w:t>
-      </w:r>
-      <w:r>
-        <w:rPr>
-          <w:rFonts w:hint="eastAsia"/>
-        </w:rPr>
-        <w:t>GFCPD</w:t>
-      </w:r>
-      <w:r>
-        <w:rPr>
-          <w:rFonts w:hint="eastAsia"/>
-        </w:rPr>
-        <w:t>数据集进行了进一步的裁剪，裁剪后的统计信息如表</w:t>
-      </w:r>
-      <w:r>
-        <w:rPr>
-          <w:rFonts w:hint="eastAsia"/>
-        </w:rPr>
-        <w:t>3.7</w:t>
-      </w:r>
-      <w:r>
-        <w:rPr>
-          <w:rFonts w:hint="eastAsia"/>
-        </w:rPr>
-        <w:t>所示。</w:t>
-      </w:r>
-    </w:p>
-    <w:p>
-      <w:pPr>
-        <w:jc w:val="center"/>
-      </w:pPr>
-      <w:r>
-        <w:rPr>
-          <w:rFonts w:hint="eastAsia"/>
-        </w:rPr>
-        <w:t>3.7GFCPD</w:t>
-      </w:r>
-      <w:r>
-        <w:rPr>
-          <w:rFonts w:hint="eastAsia"/>
-        </w:rPr>
-        <w:t>数据集信息</w:t>
-      </w:r>
-    </w:p>
-    <w:tbl>
-      <w:tblPr>
-        <w:tblStyle w:val="af0"/>
-        <w:tblW w:w="0" w:type="auto"/>
-        <w:tblLook w:val="04A0" w:firstRow="1" w:lastRow="0" w:firstColumn="1" w:lastColumn="0" w:noHBand="0" w:noVBand="1"/>
-      </w:tblPr>
-      <w:tblGrid>
-        <w:gridCol w:w="1659"/>
-        <w:gridCol w:w="1659"/>
-        <w:gridCol w:w="1659"/>
-        <w:gridCol w:w="1659"/>
-        <w:gridCol w:w="1660"/>
-      </w:tblGrid>
-      <w:tr>
-        <w:tc>
-          <w:tcPr>
-            <w:tcW w:w="1659" w:type="dxa"/>
-          </w:tcPr>
-          <w:p>
-            <w:pPr>
-              <w:jc w:val="center"/>
-              <w:rPr>
-                <w:rFonts w:hint="eastAsia"/>
-              </w:rPr>
-            </w:pPr>
-            <w:r>
-              <w:rPr>
-                <w:rFonts w:hint="eastAsia"/>
-              </w:rPr>
-              <w:t>名称</w:t>
-            </w:r>
-          </w:p>
-        </w:tc>
-        <w:tc>
-          <w:tcPr>
-            <w:tcW w:w="1659" w:type="dxa"/>
-          </w:tcPr>
-          <w:p>
-            <w:pPr>
-              <w:jc w:val="center"/>
-              <w:rPr>
-                <w:rFonts w:hint="eastAsia"/>
-              </w:rPr>
-            </w:pPr>
-            <w:r>
-              <w:rPr>
-                <w:rFonts w:hint="eastAsia"/>
-              </w:rPr>
-              <w:t>图的总数</w:t>
-            </w:r>
-          </w:p>
-        </w:tc>
-        <w:tc>
-          <w:tcPr>
-            <w:tcW w:w="1659" w:type="dxa"/>
-          </w:tcPr>
-          <w:p>
-            <w:pPr>
-              <w:jc w:val="center"/>
-              <w:rPr>
-                <w:rFonts w:hint="eastAsia"/>
-              </w:rPr>
-            </w:pPr>
-            <w:r>
-              <w:rPr>
-                <w:rFonts w:hint="eastAsia"/>
-              </w:rPr>
-              <w:t>类别数目</w:t>
-            </w:r>
-          </w:p>
-        </w:tc>
-        <w:tc>
-          <w:tcPr>
-            <w:tcW w:w="1659" w:type="dxa"/>
-          </w:tcPr>
-          <w:p>
-            <w:pPr>
-              <w:jc w:val="center"/>
-              <w:rPr>
-                <w:rFonts w:hint="eastAsia"/>
-              </w:rPr>
-            </w:pPr>
-            <w:r>
-              <w:rPr>
-                <w:rFonts w:hint="eastAsia"/>
-              </w:rPr>
-              <w:t>节点数均值</w:t>
-            </w:r>
-          </w:p>
-        </w:tc>
-        <w:tc>
-          <w:tcPr>
-            <w:tcW w:w="1660" w:type="dxa"/>
-          </w:tcPr>
-          <w:p>
-            <w:pPr>
-              <w:jc w:val="center"/>
-              <w:rPr>
-                <w:rFonts w:hint="eastAsia"/>
-              </w:rPr>
-            </w:pPr>
-            <w:r>
-              <w:rPr>
-                <w:rFonts w:hint="eastAsia"/>
-              </w:rPr>
-              <w:t>边的数量均值</w:t>
-            </w:r>
-          </w:p>
-        </w:tc>
-      </w:tr>
-      <w:tr>
-        <w:tc>
-          <w:tcPr>
-            <w:tcW w:w="1659" w:type="dxa"/>
-          </w:tcPr>
-          <w:p>
-            <w:pPr>
-              <w:jc w:val="center"/>
-              <w:rPr>
-                <w:rFonts w:hint="eastAsia"/>
-              </w:rPr>
-            </w:pPr>
-            <w:r>
-              <w:rPr>
-                <w:rFonts w:hint="eastAsia"/>
-              </w:rPr>
-              <w:t>裁剪前</w:t>
-            </w:r>
-          </w:p>
-        </w:tc>
-        <w:tc>
-          <w:tcPr>
-            <w:tcW w:w="1659" w:type="dxa"/>
-          </w:tcPr>
-          <w:p>
-            <w:pPr>
-              <w:jc w:val="center"/>
-              <w:rPr>
-                <w:rFonts w:hint="eastAsia"/>
-              </w:rPr>
-            </w:pPr>
-            <w:r>
-              <w:t>1074</w:t>
-            </w:r>
-          </w:p>
-        </w:tc>
-        <w:tc>
-          <w:tcPr>
-            <w:tcW w:w="1659" w:type="dxa"/>
-          </w:tcPr>
-          <w:p>
-            <w:pPr>
-              <w:jc w:val="center"/>
-              <w:rPr>
-                <w:rFonts w:hint="eastAsia"/>
-              </w:rPr>
-            </w:pPr>
-            <w:r>
-              <w:rPr>
-                <w:rFonts w:hint="eastAsia"/>
-              </w:rPr>
-              <w:t>2</w:t>
-            </w:r>
-          </w:p>
-        </w:tc>
-        <w:tc>
-          <w:tcPr>
-            <w:tcW w:w="1659" w:type="dxa"/>
-          </w:tcPr>
-          <w:p>
-            <w:pPr>
-              <w:jc w:val="center"/>
-              <w:rPr>
-                <w:rFonts w:hint="eastAsia"/>
-              </w:rPr>
-            </w:pPr>
-            <w:r>
-              <w:t>493.7</w:t>
-            </w:r>
-            <w:r>
-              <w:rPr>
-                <w:rFonts w:hint="eastAsia"/>
-              </w:rPr>
-              <w:t>2</w:t>
-            </w:r>
-          </w:p>
-        </w:tc>
-        <w:tc>
-          <w:tcPr>
-            <w:tcW w:w="1660" w:type="dxa"/>
-          </w:tcPr>
-          <w:p>
-            <w:pPr>
-              <w:jc w:val="center"/>
-              <w:rPr>
-                <w:rFonts w:hint="eastAsia"/>
-              </w:rPr>
-            </w:pPr>
-            <w:r>
-              <w:t>4583.05</w:t>
-            </w:r>
-          </w:p>
-        </w:tc>
-      </w:tr>
-      <w:tr>
-        <w:tc>
-          <w:tcPr>
-            <w:tcW w:w="1659" w:type="dxa"/>
-          </w:tcPr>
-          <w:p>
-            <w:pPr>
-              <w:jc w:val="center"/>
-              <w:rPr>
-                <w:rFonts w:hint="eastAsia"/>
-              </w:rPr>
-            </w:pPr>
-            <w:r>
-              <w:rPr>
-                <w:rFonts w:hint="eastAsia"/>
-              </w:rPr>
-              <w:t>裁剪后</w:t>
-            </w:r>
-          </w:p>
-        </w:tc>
-        <w:tc>
-          <w:tcPr>
-            <w:tcW w:w="1659" w:type="dxa"/>
-          </w:tcPr>
-          <w:p>
-            <w:pPr>
-              <w:jc w:val="center"/>
-              <w:rPr>
-                <w:rFonts w:hint="eastAsia"/>
-              </w:rPr>
-            </w:pPr>
-            <w:r>
-              <w:rPr>
-                <w:rFonts w:hint="eastAsia"/>
-              </w:rPr>
-              <w:t>850</w:t>
-            </w:r>
-          </w:p>
-        </w:tc>
-        <w:tc>
-          <w:tcPr>
-            <w:tcW w:w="1659" w:type="dxa"/>
-          </w:tcPr>
-          <w:p>
-            <w:pPr>
-              <w:jc w:val="center"/>
-              <w:rPr>
-                <w:rFonts w:hint="eastAsia"/>
-              </w:rPr>
-            </w:pPr>
-            <w:r>
-              <w:rPr>
-                <w:rFonts w:hint="eastAsia"/>
-              </w:rPr>
-              <w:t>2</w:t>
-            </w:r>
-          </w:p>
-        </w:tc>
-        <w:tc>
-          <w:tcPr>
-            <w:tcW w:w="1659" w:type="dxa"/>
-          </w:tcPr>
-          <w:p>
-            <w:pPr>
-              <w:jc w:val="center"/>
-              <w:rPr>
-                <w:rFonts w:hint="eastAsia"/>
-              </w:rPr>
-            </w:pPr>
-            <w:r>
-              <w:t>130.24</w:t>
-            </w:r>
-          </w:p>
-        </w:tc>
-        <w:tc>
-          <w:tcPr>
-            <w:tcW w:w="1660" w:type="dxa"/>
-          </w:tcPr>
-          <w:p>
-            <w:pPr>
-              <w:jc w:val="center"/>
-              <w:rPr>
-                <w:rFonts w:hint="eastAsia"/>
-              </w:rPr>
-            </w:pPr>
-            <w:r>
-              <w:rPr>
-                <w:rFonts w:hint="eastAsia"/>
-              </w:rPr>
-              <w:t>539.32</w:t>
-            </w:r>
-          </w:p>
-        </w:tc>
-      </w:tr>
-    </w:tbl>
-    <w:p>
-      <w:pPr>
-        <w:rPr>
-          <w:rFonts w:hint="eastAsia"/>
-        </w:rPr>
-      </w:pPr>
-    </w:p>
-    <w:p>
-      <w:pPr>
         <w:spacing w:before="240" w:after="240"/>
         <w:jc w:val="left"/>
         <w:outlineLvl w:val="1"/>
@@ -11077,7 +12279,7 @@
           <w:sz w:val="30"/>
           <w:szCs w:val="30"/>
         </w:rPr>
-        <w:t>3.5</w:t>
+        <w:t>3.</w:t>
       </w:r>
       <w:r>
         <w:rPr>
@@ -11085,6 +12287,16 @@
           <w:sz w:val="30"/>
           <w:szCs w:val="30"/>
         </w:rPr>
+        <w:t>6</w:t>
+      </w:r>
+      <w:bookmarkStart w:id="0" w:name="_GoBack"/>
+      <w:bookmarkEnd w:id="0"/>
+      <w:r>
+        <w:rPr>
+          <w:rFonts w:eastAsia="黑体" w:hint="eastAsia"/>
+          <w:sz w:val="30"/>
+          <w:szCs w:val="30"/>
+        </w:rPr>
         <w:t>本章小节</w:t>
       </w:r>
     </w:p>
@@ -11184,7 +12396,7 @@
       </w:r>
     </w:p>
     <w:sectPr>
-      <w:footerReference w:type="default" r:id="rId21"/>
+      <w:footerReference w:type="default" r:id="rId23"/>
       <w:pgSz w:w="11906" w:h="16838"/>
       <w:pgMar w:top="1440" w:right="1800" w:bottom="1440" w:left="1800" w:header="851" w:footer="992" w:gutter="0"/>
       <w:cols w:space="425"/>

--- a/学位论文/chapt3.docx
+++ b/学位论文/chapt3.docx
@@ -9435,7 +9435,31 @@
         <w:rPr>
           <w:rFonts w:hint="eastAsia"/>
         </w:rPr>
-        <w:t>）。</w:t>
+        <w:t>）</w:t>
+      </w:r>
+      <w:r>
+        <w:rPr>
+          <w:rFonts w:hint="eastAsia"/>
+        </w:rPr>
+        <w:t>，存储格式如图</w:t>
+      </w:r>
+      <w:r>
+        <w:rPr>
+          <w:rFonts w:hint="eastAsia"/>
+        </w:rPr>
+        <w:t>3.16</w:t>
+      </w:r>
+      <w:r>
+        <w:rPr>
+          <w:rFonts w:hint="eastAsia"/>
+        </w:rPr>
+        <w:t>所示</w:t>
+      </w:r>
+      <w:r>
+        <w:rPr>
+          <w:rFonts w:hint="eastAsia"/>
+        </w:rPr>
+        <w:t>。</w:t>
       </w:r>
     </w:p>
     <w:p>
@@ -9443,7 +9467,73 @@
         <w:rPr>
           <w:rFonts w:hint="eastAsia"/>
         </w:rPr>
-        <w:t>至此，程序的上下文流图的构造工作全部完成。其中</w:t>
+        <w:t>至此，程序的上下文流图的构造工作全部完成</w:t>
+      </w:r>
+      <w:r>
+        <w:rPr>
+          <w:rFonts w:hint="eastAsia"/>
+        </w:rPr>
+        <w:t>，数据集</w:t>
+      </w:r>
+      <w:r>
+        <w:rPr>
+          <w:rFonts w:hint="eastAsia"/>
+        </w:rPr>
+        <w:t>GFCPD</w:t>
+      </w:r>
+      <w:r>
+        <w:rPr>
+          <w:rFonts w:hint="eastAsia"/>
+        </w:rPr>
+        <w:t>的构造也</w:t>
+      </w:r>
+      <w:r>
+        <w:rPr>
+          <w:rFonts w:hint="eastAsia"/>
+        </w:rPr>
+        <w:t>随之</w:t>
+      </w:r>
+      <w:r>
+        <w:rPr>
+          <w:rFonts w:hint="eastAsia"/>
+        </w:rPr>
+        <w:t>结束</w:t>
+      </w:r>
+      <w:r>
+        <w:rPr>
+          <w:rFonts w:hint="eastAsia"/>
+        </w:rPr>
+        <w:t>，最终数据格式</w:t>
+      </w:r>
+      <w:r>
+        <w:rPr>
+          <w:rFonts w:hint="eastAsia"/>
+        </w:rPr>
+        <w:t>如图</w:t>
+      </w:r>
+      <w:r>
+        <w:rPr>
+          <w:rFonts w:hint="eastAsia"/>
+        </w:rPr>
+        <w:t>3.1</w:t>
+      </w:r>
+      <w:r>
+        <w:rPr>
+          <w:rFonts w:hint="eastAsia"/>
+        </w:rPr>
+        <w:t>7</w:t>
+      </w:r>
+      <w:r>
+        <w:rPr>
+          <w:rFonts w:hint="eastAsia"/>
+        </w:rPr>
+        <w:t>所示。</w:t>
+      </w:r>
+      <w:r>
+        <w:rPr>
+          <w:rFonts w:hint="eastAsia"/>
+        </w:rPr>
+        <w:t>其中，</w:t>
       </w:r>
       <w:r>
         <w:rPr>
@@ -9455,37 +9545,19 @@
         <w:rPr>
           <w:rFonts w:hint="eastAsia"/>
         </w:rPr>
-        <w:t>为数据集</w:t>
-      </w:r>
-      <w:r>
-        <w:rPr>
-          <w:rFonts w:hint="eastAsia"/>
-        </w:rPr>
-        <w:t>GFCPD</w:t>
-      </w:r>
-      <w:r>
-        <w:rPr>
-          <w:rFonts w:hint="eastAsia"/>
-        </w:rPr>
-        <w:t>的最终数据格式，示例如图</w:t>
-      </w:r>
-      <w:r>
-        <w:rPr>
-          <w:rFonts w:hint="eastAsia"/>
-        </w:rPr>
-        <w:t>3.1</w:t>
-      </w:r>
-      <w:r>
-        <w:rPr>
-          <w:rFonts w:hint="eastAsia"/>
-        </w:rPr>
-        <w:t>6</w:t>
-      </w:r>
-      <w:r>
-        <w:rPr>
-          <w:rFonts w:hint="eastAsia"/>
-        </w:rPr>
-        <w:t>所示。</w:t>
+        <w:t>是一个图结构的数据对象，</w:t>
+      </w:r>
+      <w:r>
+        <w:rPr>
+          <w:rFonts w:hint="eastAsia"/>
+        </w:rPr>
+        <w:t>lable</w:t>
+      </w:r>
+      <w:r>
+        <w:rPr>
+          <w:rFonts w:hint="eastAsia"/>
+        </w:rPr>
+        <w:t>是其所对应的类别标签。</w:t>
       </w:r>
     </w:p>
     <w:p>
@@ -9601,6 +9673,81 @@
     </w:p>
     <w:p>
       <w:pPr>
+        <w:jc w:val="center"/>
+      </w:pPr>
+      <w:r>
+        <w:rPr>
+          <w:rFonts w:hint="eastAsia"/>
+          <w:noProof/>
+        </w:rPr>
+        <w:drawing>
+          <wp:inline distT="0" distB="0" distL="0" distR="0" wp14:anchorId="49A07D39" wp14:editId="73EAF883">
+            <wp:extent cx="5274310" cy="1642110"/>
+            <wp:effectExtent l="0" t="0" r="2540" b="0"/>
+            <wp:docPr id="1" name="图片 1"/>
+            <wp:cNvGraphicFramePr>
+              <a:graphicFrameLocks xmlns:a="http://schemas.openxmlformats.org/drawingml/2006/main" noChangeAspect="1"/>
+            </wp:cNvGraphicFramePr>
+            <a:graphic xmlns:a="http://schemas.openxmlformats.org/drawingml/2006/main">
+              <a:graphicData uri="http://schemas.openxmlformats.org/drawingml/2006/picture">
+                <pic:pic xmlns:pic="http://schemas.openxmlformats.org/drawingml/2006/picture">
+                  <pic:nvPicPr>
+                    <pic:cNvPr id="1" name="数据集数据格式.PNG"/>
+                    <pic:cNvPicPr/>
+                  </pic:nvPicPr>
+                  <pic:blipFill>
+                    <a:blip r:embed="rId23">
+                      <a:extLst>
+                        <a:ext uri="{28A0092B-C50C-407E-A947-70E740481C1C}">
+                          <a14:useLocalDpi xmlns:a14="http://schemas.microsoft.com/office/drawing/2010/main" val="0"/>
+                        </a:ext>
+                      </a:extLst>
+                    </a:blip>
+                    <a:stretch>
+                      <a:fillRect/>
+                    </a:stretch>
+                  </pic:blipFill>
+                  <pic:spPr>
+                    <a:xfrm>
+                      <a:off x="0" y="0"/>
+                      <a:ext cx="5274310" cy="1642110"/>
+                    </a:xfrm>
+                    <a:prstGeom prst="rect">
+                      <a:avLst/>
+                    </a:prstGeom>
+                  </pic:spPr>
+                </pic:pic>
+              </a:graphicData>
+            </a:graphic>
+          </wp:inline>
+        </w:drawing>
+      </w:r>
+    </w:p>
+    <w:p>
+      <w:pPr>
+        <w:jc w:val="center"/>
+      </w:pPr>
+      <w:r>
+        <w:rPr>
+          <w:rFonts w:hint="eastAsia"/>
+        </w:rPr>
+        <w:t>图</w:t>
+      </w:r>
+      <w:r>
+        <w:rPr>
+          <w:rFonts w:hint="eastAsia"/>
+        </w:rPr>
+        <w:t>3.17GFCPD</w:t>
+      </w:r>
+      <w:r>
+        <w:rPr>
+          <w:rFonts w:hint="eastAsia"/>
+        </w:rPr>
+        <w:t>数据格式</w:t>
+      </w:r>
+    </w:p>
+    <w:p>
+      <w:pPr>
         <w:spacing w:before="240" w:after="240"/>
         <w:jc w:val="left"/>
         <w:outlineLvl w:val="1"/>
@@ -9689,7 +9836,21 @@
         <w:rPr>
           <w:rFonts w:hint="eastAsia"/>
         </w:rPr>
-        <w:t>的研究中使用的图卷积神经网络模型</w:t>
+        <w:t>的研究中使用的</w:t>
+      </w:r>
+      <w:r>
+        <w:rPr>
+          <w:rFonts w:hint="eastAsia"/>
+        </w:rPr>
+        <w:t>深度</w:t>
+      </w:r>
+      <w:bookmarkStart w:id="0" w:name="_GoBack"/>
+      <w:bookmarkEnd w:id="0"/>
+      <w:r>
+        <w:rPr>
+          <w:rFonts w:hint="eastAsia"/>
+        </w:rPr>
+        <w:t>图卷积神经网络模型</w:t>
       </w:r>
       <w:r>
         <w:rPr>
@@ -10786,6 +10947,7 @@
               <w:rPr>
                 <w:rFonts w:hint="eastAsia"/>
               </w:rPr>
+              <w:lastRenderedPageBreak/>
               <w:t>8</w:t>
             </w:r>
           </w:p>
@@ -11817,14 +11979,7 @@
         <w:rPr>
           <w:rFonts w:hint="eastAsia"/>
         </w:rPr>
-        <w:t>模型可以更好</w:t>
-      </w:r>
-      <w:r>
-        <w:rPr>
-          <w:rFonts w:hint="eastAsia"/>
-        </w:rPr>
-        <w:lastRenderedPageBreak/>
-        <w:t>地发挥其性能，本文对</w:t>
+        <w:t>模型可以更好地发挥其性能，本文对</w:t>
       </w:r>
       <w:r>
         <w:rPr>
@@ -12289,8 +12444,6 @@
         </w:rPr>
         <w:t>6</w:t>
       </w:r>
-      <w:bookmarkStart w:id="0" w:name="_GoBack"/>
-      <w:bookmarkEnd w:id="0"/>
       <w:r>
         <w:rPr>
           <w:rFonts w:eastAsia="黑体" w:hint="eastAsia"/>
@@ -12396,7 +12549,7 @@
       </w:r>
     </w:p>
     <w:sectPr>
-      <w:footerReference w:type="default" r:id="rId23"/>
+      <w:footerReference w:type="default" r:id="rId24"/>
       <w:pgSz w:w="11906" w:h="16838"/>
       <w:pgMar w:top="1440" w:right="1800" w:bottom="1440" w:left="1800" w:header="851" w:footer="992" w:gutter="0"/>
       <w:cols w:space="425"/>
